--- a/algebra/algebra.docx
+++ b/algebra/algebra.docx
@@ -6,7 +6,6 @@
       <w:pPr>
         <w:jc w:val="center"/>
         <w:rPr>
-          <w:rFonts w:hint="eastAsia"/>
           <w:b/>
           <w:sz w:val="36"/>
           <w:szCs w:val="36"/>
@@ -26,7 +25,6 @@
       <w:pPr>
         <w:jc w:val="center"/>
         <w:rPr>
-          <w:rFonts w:hint="eastAsia"/>
           <w:b/>
           <w:sz w:val="36"/>
           <w:szCs w:val="36"/>
@@ -37,7 +35,6 @@
       <w:pPr>
         <w:jc w:val="left"/>
         <w:rPr>
-          <w:rFonts w:hint="eastAsia"/>
           <w:sz w:val="28"/>
           <w:szCs w:val="28"/>
         </w:rPr>
@@ -55,7 +52,6 @@
       <w:pPr>
         <w:jc w:val="left"/>
         <w:rPr>
-          <w:rFonts w:hint="eastAsia"/>
           <w:sz w:val="28"/>
           <w:szCs w:val="28"/>
         </w:rPr>
@@ -236,7 +232,6 @@
       <w:pPr>
         <w:jc w:val="left"/>
         <w:rPr>
-          <w:rFonts w:hint="eastAsia"/>
           <w:sz w:val="28"/>
           <w:szCs w:val="28"/>
         </w:rPr>
@@ -494,7 +489,6 @@
       <w:pPr>
         <w:jc w:val="left"/>
         <w:rPr>
-          <w:rFonts w:hint="eastAsia"/>
           <w:sz w:val="28"/>
           <w:szCs w:val="28"/>
         </w:rPr>
@@ -1060,7 +1054,6 @@
         <w:ind w:firstLine="420"/>
         <w:jc w:val="left"/>
         <w:rPr>
-          <w:rFonts w:hint="eastAsia"/>
           <w:sz w:val="28"/>
           <w:szCs w:val="28"/>
         </w:rPr>
@@ -1397,6 +1390,7 @@
     </w:p>
     <w:p>
       <w:pPr>
+        <w:ind w:firstLine="555"/>
         <w:jc w:val="left"/>
         <w:rPr>
           <w:rFonts w:hint="eastAsia"/>
@@ -1409,7 +1403,7 @@
           <w:sz w:val="28"/>
           <w:szCs w:val="28"/>
         </w:rPr>
-        <w:t xml:space="preserve">　　所以正多面体只有</w:t>
+        <w:t>所以正多面体只有</w:t>
       </w:r>
       <w:r>
         <w:rPr>
@@ -1424,6 +1418,4294 @@
           <w:szCs w:val="28"/>
         </w:rPr>
         <w:t>种</w:t>
+      </w:r>
+    </w:p>
+    <w:p>
+      <w:pPr>
+        <w:jc w:val="left"/>
+        <w:rPr>
+          <w:rFonts w:hint="eastAsia"/>
+          <w:sz w:val="28"/>
+          <w:szCs w:val="28"/>
+        </w:rPr>
+      </w:pPr>
+      <w:r>
+        <w:rPr>
+          <w:rFonts w:hint="eastAsia"/>
+          <w:b/>
+          <w:sz w:val="28"/>
+          <w:szCs w:val="28"/>
+        </w:rPr>
+        <w:t>命题</w:t>
+      </w:r>
+      <w:r>
+        <w:rPr>
+          <w:rFonts w:hint="eastAsia"/>
+          <w:b/>
+          <w:sz w:val="28"/>
+          <w:szCs w:val="28"/>
+        </w:rPr>
+        <w:t>2</w:t>
+      </w:r>
+      <w:r>
+        <w:rPr>
+          <w:rFonts w:hint="eastAsia"/>
+          <w:b/>
+          <w:sz w:val="28"/>
+          <w:szCs w:val="28"/>
+        </w:rPr>
+        <w:t>：</w:t>
+      </w:r>
+      <w:r>
+        <w:rPr>
+          <w:rFonts w:hint="eastAsia"/>
+          <w:sz w:val="28"/>
+          <w:szCs w:val="28"/>
+        </w:rPr>
+        <w:t>正四面体</w:t>
+      </w:r>
+      <w:r>
+        <w:rPr>
+          <w:rFonts w:hint="eastAsia"/>
+          <w:sz w:val="28"/>
+          <w:szCs w:val="28"/>
+        </w:rPr>
+        <w:t>群</w:t>
+      </w:r>
+      <m:oMath>
+        <m:sSub>
+          <m:sSubPr>
+            <m:ctrlPr>
+              <w:rPr>
+                <w:rFonts w:ascii="Cambria Math" w:hAnsi="Cambria Math"/>
+                <w:sz w:val="28"/>
+                <w:szCs w:val="28"/>
+              </w:rPr>
+            </m:ctrlPr>
+          </m:sSubPr>
+          <m:e>
+            <m:r>
+              <m:rPr>
+                <m:sty m:val="p"/>
+              </m:rPr>
+              <w:rPr>
+                <w:rFonts w:ascii="Cambria Math" w:hAnsi="Cambria Math"/>
+                <w:sz w:val="28"/>
+                <w:szCs w:val="28"/>
+              </w:rPr>
+              <m:t>G</m:t>
+            </m:r>
+          </m:e>
+          <m:sub>
+            <m:r>
+              <m:rPr>
+                <m:sty m:val="p"/>
+              </m:rPr>
+              <w:rPr>
+                <w:rFonts w:ascii="Cambria Math" w:hAnsi="Cambria Math"/>
+                <w:sz w:val="28"/>
+                <w:szCs w:val="28"/>
+              </w:rPr>
+              <m:t>4</m:t>
+            </m:r>
+          </m:sub>
+        </m:sSub>
+      </m:oMath>
+      <w:r>
+        <w:rPr>
+          <w:rFonts w:hint="eastAsia"/>
+          <w:sz w:val="28"/>
+          <w:szCs w:val="28"/>
+        </w:rPr>
+        <w:t>是四次交错群</w:t>
+      </w:r>
+      <m:oMath>
+        <m:sSub>
+          <m:sSubPr>
+            <m:ctrlPr>
+              <w:rPr>
+                <w:rFonts w:ascii="Cambria Math" w:hAnsi="Cambria Math"/>
+                <w:sz w:val="28"/>
+                <w:szCs w:val="28"/>
+              </w:rPr>
+            </m:ctrlPr>
+          </m:sSubPr>
+          <m:e>
+            <m:r>
+              <m:rPr>
+                <m:sty m:val="p"/>
+              </m:rPr>
+              <w:rPr>
+                <w:rFonts w:ascii="Cambria Math" w:hAnsi="Cambria Math"/>
+                <w:sz w:val="28"/>
+                <w:szCs w:val="28"/>
+              </w:rPr>
+              <m:t>A</m:t>
+            </m:r>
+          </m:e>
+          <m:sub>
+            <m:r>
+              <m:rPr>
+                <m:sty m:val="p"/>
+              </m:rPr>
+              <w:rPr>
+                <w:rFonts w:ascii="Cambria Math" w:hAnsi="Cambria Math"/>
+                <w:sz w:val="28"/>
+                <w:szCs w:val="28"/>
+              </w:rPr>
+              <m:t>4</m:t>
+            </m:r>
+          </m:sub>
+        </m:sSub>
+      </m:oMath>
+      <w:r>
+        <w:rPr>
+          <w:rFonts w:hint="eastAsia"/>
+          <w:sz w:val="28"/>
+          <w:szCs w:val="28"/>
+        </w:rPr>
+        <w:t>。</w:t>
+      </w:r>
+    </w:p>
+    <w:p>
+      <w:pPr>
+        <w:jc w:val="left"/>
+        <w:rPr>
+          <w:sz w:val="28"/>
+          <w:szCs w:val="28"/>
+        </w:rPr>
+      </w:pPr>
+      <w:r>
+        <w:rPr>
+          <w:rFonts w:hint="eastAsia"/>
+          <w:b/>
+          <w:sz w:val="28"/>
+          <w:szCs w:val="28"/>
+        </w:rPr>
+        <w:t>证明：</w:t>
+      </w:r>
+      <w:r>
+        <w:rPr>
+          <w:rFonts w:hint="eastAsia"/>
+          <w:sz w:val="28"/>
+          <w:szCs w:val="28"/>
+        </w:rPr>
+        <w:t>正四面体</w:t>
+      </w:r>
+      <w:r>
+        <w:rPr>
+          <w:rFonts w:hint="eastAsia"/>
+          <w:sz w:val="28"/>
+          <w:szCs w:val="28"/>
+        </w:rPr>
+        <w:t>ABCD</w:t>
+      </w:r>
+      <w:r>
+        <w:rPr>
+          <w:rFonts w:hint="eastAsia"/>
+          <w:sz w:val="28"/>
+          <w:szCs w:val="28"/>
+        </w:rPr>
+        <w:t>如图</w:t>
+      </w:r>
+      <w:r>
+        <w:rPr>
+          <w:rFonts w:hint="eastAsia"/>
+          <w:sz w:val="28"/>
+          <w:szCs w:val="28"/>
+        </w:rPr>
+        <w:t>1</w:t>
+      </w:r>
+      <w:r>
+        <w:rPr>
+          <w:rFonts w:hint="eastAsia"/>
+          <w:sz w:val="28"/>
+          <w:szCs w:val="28"/>
+        </w:rPr>
+        <w:t>，</w:t>
+      </w:r>
+      <w:r>
+        <w:rPr>
+          <w:rFonts w:hint="eastAsia"/>
+          <w:sz w:val="28"/>
+          <w:szCs w:val="28"/>
+        </w:rPr>
+        <w:t>原点</w:t>
+      </w:r>
+      <w:r>
+        <w:rPr>
+          <w:rFonts w:hint="eastAsia"/>
+          <w:sz w:val="28"/>
+          <w:szCs w:val="28"/>
+        </w:rPr>
+        <w:t>O</w:t>
+      </w:r>
+      <w:r>
+        <w:rPr>
+          <w:sz w:val="28"/>
+          <w:szCs w:val="28"/>
+        </w:rPr>
+        <w:t xml:space="preserve"> </w:t>
+      </w:r>
+      <w:r>
+        <w:rPr>
+          <w:rFonts w:hint="eastAsia"/>
+          <w:sz w:val="28"/>
+          <w:szCs w:val="28"/>
+        </w:rPr>
+        <w:t>是它的外接球的球</w:t>
+      </w:r>
+      <w:r>
+        <w:rPr>
+          <w:rFonts w:hint="eastAsia"/>
+          <w:sz w:val="28"/>
+          <w:szCs w:val="28"/>
+        </w:rPr>
+        <w:t>心</w:t>
+      </w:r>
+      <w:r>
+        <w:rPr>
+          <w:sz w:val="28"/>
+          <w:szCs w:val="28"/>
+        </w:rPr>
+        <w:t xml:space="preserve">, </w:t>
+      </w:r>
+      <w:r>
+        <w:rPr>
+          <w:rFonts w:hint="eastAsia"/>
+          <w:sz w:val="28"/>
+          <w:szCs w:val="28"/>
+        </w:rPr>
+        <w:t>群</w:t>
+      </w:r>
+      <m:oMath>
+        <m:sSub>
+          <m:sSubPr>
+            <m:ctrlPr>
+              <w:rPr>
+                <w:rFonts w:ascii="Cambria Math" w:hAnsi="Cambria Math"/>
+                <w:sz w:val="28"/>
+                <w:szCs w:val="28"/>
+              </w:rPr>
+            </m:ctrlPr>
+          </m:sSubPr>
+          <m:e>
+            <m:r>
+              <m:rPr>
+                <m:sty m:val="p"/>
+              </m:rPr>
+              <w:rPr>
+                <w:rFonts w:ascii="Cambria Math" w:hAnsi="Cambria Math"/>
+                <w:sz w:val="28"/>
+                <w:szCs w:val="28"/>
+              </w:rPr>
+              <m:t>G</m:t>
+            </m:r>
+          </m:e>
+          <m:sub>
+            <m:r>
+              <m:rPr>
+                <m:sty m:val="p"/>
+              </m:rPr>
+              <w:rPr>
+                <w:rFonts w:ascii="Cambria Math" w:hAnsi="Cambria Math"/>
+                <w:sz w:val="28"/>
+                <w:szCs w:val="28"/>
+              </w:rPr>
+              <m:t>4</m:t>
+            </m:r>
+          </m:sub>
+        </m:sSub>
+      </m:oMath>
+      <w:r>
+        <w:rPr>
+          <w:rFonts w:hint="eastAsia"/>
+          <w:sz w:val="28"/>
+          <w:szCs w:val="28"/>
+        </w:rPr>
+        <w:t>的所有旋转变换</w:t>
+      </w:r>
+      <w:r>
+        <w:rPr>
+          <w:rFonts w:hint="eastAsia"/>
+          <w:sz w:val="28"/>
+          <w:szCs w:val="28"/>
+        </w:rPr>
+        <w:t>可以分为两类：</w:t>
+      </w:r>
+    </w:p>
+    <w:p>
+      <w:pPr>
+        <w:jc w:val="left"/>
+        <w:rPr>
+          <w:rFonts w:hint="eastAsia"/>
+          <w:sz w:val="28"/>
+          <w:szCs w:val="28"/>
+        </w:rPr>
+      </w:pPr>
+      <w:r>
+        <w:rPr>
+          <w:rFonts w:hint="eastAsia"/>
+          <w:sz w:val="28"/>
+          <w:szCs w:val="28"/>
+        </w:rPr>
+        <w:t>(1)</w:t>
+      </w:r>
+      <w:r>
+        <w:rPr>
+          <w:rFonts w:hint="eastAsia"/>
+          <w:sz w:val="28"/>
+          <w:szCs w:val="28"/>
+        </w:rPr>
+        <w:t>分别以向量</w:t>
+      </w:r>
+      <w:r>
+        <w:rPr>
+          <w:rFonts w:hint="eastAsia"/>
+          <w:b/>
+          <w:sz w:val="28"/>
+          <w:szCs w:val="28"/>
+        </w:rPr>
+        <w:t>OA,</w:t>
+      </w:r>
+      <w:r>
+        <w:rPr>
+          <w:rFonts w:hint="eastAsia"/>
+          <w:sz w:val="28"/>
+          <w:szCs w:val="28"/>
+        </w:rPr>
+        <w:t>向量</w:t>
+      </w:r>
+      <w:r>
+        <w:rPr>
+          <w:rFonts w:hint="eastAsia"/>
+          <w:b/>
+          <w:sz w:val="28"/>
+          <w:szCs w:val="28"/>
+        </w:rPr>
+        <w:t>OB</w:t>
+      </w:r>
+      <w:r>
+        <w:rPr>
+          <w:rFonts w:hint="eastAsia"/>
+          <w:sz w:val="28"/>
+          <w:szCs w:val="28"/>
+        </w:rPr>
+        <w:t>,</w:t>
+      </w:r>
+      <w:r>
+        <w:rPr>
+          <w:rFonts w:hint="eastAsia"/>
+          <w:sz w:val="28"/>
+          <w:szCs w:val="28"/>
+        </w:rPr>
+        <w:t>向量</w:t>
+      </w:r>
+      <w:r>
+        <w:rPr>
+          <w:rFonts w:hint="eastAsia"/>
+          <w:b/>
+          <w:sz w:val="28"/>
+          <w:szCs w:val="28"/>
+        </w:rPr>
+        <w:t>OC</w:t>
+      </w:r>
+      <w:r>
+        <w:rPr>
+          <w:rFonts w:hint="eastAsia"/>
+          <w:sz w:val="28"/>
+          <w:szCs w:val="28"/>
+        </w:rPr>
+        <w:t>,</w:t>
+      </w:r>
+      <w:r>
+        <w:rPr>
+          <w:rFonts w:hint="eastAsia"/>
+          <w:sz w:val="28"/>
+          <w:szCs w:val="28"/>
+        </w:rPr>
+        <w:t>向量</w:t>
+      </w:r>
+      <w:r>
+        <w:rPr>
+          <w:rFonts w:hint="eastAsia"/>
+          <w:b/>
+          <w:sz w:val="28"/>
+          <w:szCs w:val="28"/>
+        </w:rPr>
+        <w:t>OD</w:t>
+      </w:r>
+      <w:r>
+        <w:rPr>
+          <w:rFonts w:hint="eastAsia"/>
+          <w:sz w:val="28"/>
+          <w:szCs w:val="28"/>
+        </w:rPr>
+        <w:t>为旋转轴，旋转</w:t>
+      </w:r>
+      <w:r>
+        <w:rPr>
+          <w:rFonts w:hint="eastAsia"/>
+          <w:sz w:val="28"/>
+          <w:szCs w:val="28"/>
+        </w:rPr>
+        <w:t>120</w:t>
+      </w:r>
+      <w:r>
+        <w:rPr>
+          <w:rFonts w:hint="eastAsia"/>
+          <w:sz w:val="28"/>
+          <w:szCs w:val="28"/>
+        </w:rPr>
+        <w:t>度角的旋转变换</w:t>
+      </w:r>
+      <w:r>
+        <w:rPr>
+          <w:rFonts w:hint="eastAsia"/>
+          <w:sz w:val="28"/>
+          <w:szCs w:val="28"/>
+        </w:rPr>
+        <w:t>sigmaA</w:t>
+      </w:r>
+      <w:r>
+        <w:rPr>
+          <w:rFonts w:hint="eastAsia"/>
+          <w:sz w:val="28"/>
+          <w:szCs w:val="28"/>
+        </w:rPr>
+        <w:t>，</w:t>
+      </w:r>
+      <w:r>
+        <w:rPr>
+          <w:rFonts w:hint="eastAsia"/>
+          <w:sz w:val="28"/>
+          <w:szCs w:val="28"/>
+        </w:rPr>
+        <w:t>sigmaB</w:t>
+      </w:r>
+      <w:r>
+        <w:rPr>
+          <w:rFonts w:hint="eastAsia"/>
+          <w:sz w:val="28"/>
+          <w:szCs w:val="28"/>
+        </w:rPr>
+        <w:t>，</w:t>
+      </w:r>
+      <w:r>
+        <w:rPr>
+          <w:rFonts w:hint="eastAsia"/>
+          <w:sz w:val="28"/>
+          <w:szCs w:val="28"/>
+        </w:rPr>
+        <w:t>sigmaC</w:t>
+      </w:r>
+      <w:r>
+        <w:rPr>
+          <w:rFonts w:hint="eastAsia"/>
+          <w:sz w:val="28"/>
+          <w:szCs w:val="28"/>
+        </w:rPr>
+        <w:t>，</w:t>
+      </w:r>
+      <w:r>
+        <w:rPr>
+          <w:rFonts w:hint="eastAsia"/>
+          <w:sz w:val="28"/>
+          <w:szCs w:val="28"/>
+        </w:rPr>
+        <w:t>sigmaD</w:t>
+      </w:r>
+      <w:r>
+        <w:rPr>
+          <w:rFonts w:hint="eastAsia"/>
+          <w:sz w:val="28"/>
+          <w:szCs w:val="28"/>
+        </w:rPr>
+        <w:t>，于是可得如下</w:t>
+      </w:r>
+      <w:r>
+        <w:rPr>
+          <w:rFonts w:hint="eastAsia"/>
+          <w:sz w:val="28"/>
+          <w:szCs w:val="28"/>
+        </w:rPr>
+        <w:t>9</w:t>
+      </w:r>
+      <w:r>
+        <w:rPr>
+          <w:rFonts w:hint="eastAsia"/>
+          <w:sz w:val="28"/>
+          <w:szCs w:val="28"/>
+        </w:rPr>
+        <w:t>个旋转变换：</w:t>
+      </w:r>
+    </w:p>
+    <w:p>
+      <w:pPr>
+        <w:jc w:val="left"/>
+        <w:rPr>
+          <w:rFonts w:hint="eastAsia"/>
+          <w:b/>
+          <w:sz w:val="28"/>
+          <w:szCs w:val="28"/>
+        </w:rPr>
+      </w:pPr>
+      <w:r>
+        <w:rPr>
+          <w:rFonts w:hint="eastAsia"/>
+          <w:sz w:val="28"/>
+          <w:szCs w:val="28"/>
+        </w:rPr>
+        <w:tab/>
+      </w:r>
+      <w:r>
+        <w:rPr>
+          <w:sz w:val="28"/>
+          <w:szCs w:val="28"/>
+        </w:rPr>
+        <w:t>sigma</w:t>
+      </w:r>
+      <w:r>
+        <w:rPr>
+          <w:rFonts w:hint="eastAsia"/>
+          <w:sz w:val="28"/>
+          <w:szCs w:val="28"/>
+        </w:rPr>
+        <w:t>A = (B,C,D),</w:t>
+      </w:r>
+      <w:r>
+        <w:rPr>
+          <w:sz w:val="28"/>
+          <w:szCs w:val="28"/>
+        </w:rPr>
+        <w:t xml:space="preserve"> </w:t>
+      </w:r>
+      <w:r>
+        <w:rPr>
+          <w:sz w:val="28"/>
+          <w:szCs w:val="28"/>
+        </w:rPr>
+        <w:t>sigma</w:t>
+      </w:r>
+      <w:r>
+        <w:rPr>
+          <w:rFonts w:hint="eastAsia"/>
+          <w:sz w:val="28"/>
+          <w:szCs w:val="28"/>
+        </w:rPr>
+        <w:t>B = (A,D,C),</w:t>
+      </w:r>
+      <w:r>
+        <w:rPr>
+          <w:sz w:val="28"/>
+          <w:szCs w:val="28"/>
+        </w:rPr>
+        <w:t xml:space="preserve"> </w:t>
+      </w:r>
+      <w:r>
+        <w:rPr>
+          <w:sz w:val="28"/>
+          <w:szCs w:val="28"/>
+        </w:rPr>
+        <w:t>sigma</w:t>
+      </w:r>
+      <w:r>
+        <w:rPr>
+          <w:rFonts w:hint="eastAsia"/>
+          <w:sz w:val="28"/>
+          <w:szCs w:val="28"/>
+        </w:rPr>
+        <w:t>C = (A,B,D),</w:t>
+      </w:r>
+      <w:r>
+        <w:rPr>
+          <w:sz w:val="28"/>
+          <w:szCs w:val="28"/>
+        </w:rPr>
+        <w:t xml:space="preserve"> </w:t>
+      </w:r>
+      <w:r>
+        <w:rPr>
+          <w:sz w:val="28"/>
+          <w:szCs w:val="28"/>
+        </w:rPr>
+        <w:t>sigma</w:t>
+      </w:r>
+      <w:r>
+        <w:rPr>
+          <w:rFonts w:hint="eastAsia"/>
+          <w:sz w:val="28"/>
+          <w:szCs w:val="28"/>
+        </w:rPr>
+        <w:t>D = (A,C,B)</w:t>
+      </w:r>
+    </w:p>
+    <w:p>
+      <w:pPr>
+        <w:jc w:val="left"/>
+        <w:rPr>
+          <w:rFonts w:hint="eastAsia"/>
+          <w:sz w:val="28"/>
+          <w:szCs w:val="28"/>
+        </w:rPr>
+      </w:pPr>
+      <w:r>
+        <w:rPr>
+          <w:sz w:val="28"/>
+          <w:szCs w:val="28"/>
+        </w:rPr>
+        <w:lastRenderedPageBreak/>
+        <w:t xml:space="preserve"> </w:t>
+      </w:r>
+      <w:r>
+        <w:rPr>
+          <w:rFonts w:hint="eastAsia"/>
+          <w:sz w:val="28"/>
+          <w:szCs w:val="28"/>
+        </w:rPr>
+        <w:tab/>
+        <w:t>(</w:t>
+      </w:r>
+      <w:r>
+        <w:rPr>
+          <w:sz w:val="28"/>
+          <w:szCs w:val="28"/>
+        </w:rPr>
+        <w:t>sigma</w:t>
+      </w:r>
+      <w:r>
+        <w:rPr>
+          <w:rFonts w:hint="eastAsia"/>
+          <w:sz w:val="28"/>
+          <w:szCs w:val="28"/>
+        </w:rPr>
+        <w:t>A)^2 = (B,D,C)</w:t>
+      </w:r>
+      <w:r>
+        <w:rPr>
+          <w:rFonts w:hint="eastAsia"/>
+          <w:sz w:val="28"/>
+          <w:szCs w:val="28"/>
+        </w:rPr>
+        <w:t>，</w:t>
+      </w:r>
+      <w:r>
+        <w:rPr>
+          <w:rFonts w:hint="eastAsia"/>
+          <w:sz w:val="28"/>
+          <w:szCs w:val="28"/>
+        </w:rPr>
+        <w:t>(</w:t>
+      </w:r>
+      <w:r>
+        <w:rPr>
+          <w:sz w:val="28"/>
+          <w:szCs w:val="28"/>
+        </w:rPr>
+        <w:t>sigma</w:t>
+      </w:r>
+      <w:r>
+        <w:rPr>
+          <w:rFonts w:hint="eastAsia"/>
+          <w:sz w:val="28"/>
+          <w:szCs w:val="28"/>
+        </w:rPr>
+        <w:t>B)^2 = (A,C,D)</w:t>
+      </w:r>
+      <w:r>
+        <w:rPr>
+          <w:rFonts w:hint="eastAsia"/>
+          <w:sz w:val="28"/>
+          <w:szCs w:val="28"/>
+        </w:rPr>
+        <w:t>，</w:t>
+      </w:r>
+      <w:r>
+        <w:rPr>
+          <w:rFonts w:hint="eastAsia"/>
+          <w:sz w:val="28"/>
+          <w:szCs w:val="28"/>
+        </w:rPr>
+        <w:t xml:space="preserve"> (</w:t>
+      </w:r>
+      <w:r>
+        <w:rPr>
+          <w:sz w:val="28"/>
+          <w:szCs w:val="28"/>
+        </w:rPr>
+        <w:t>sigma</w:t>
+      </w:r>
+      <w:r>
+        <w:rPr>
+          <w:rFonts w:hint="eastAsia"/>
+          <w:sz w:val="28"/>
+          <w:szCs w:val="28"/>
+        </w:rPr>
+        <w:t>C)^2 = (A,D,B) (</w:t>
+      </w:r>
+      <w:r>
+        <w:rPr>
+          <w:sz w:val="28"/>
+          <w:szCs w:val="28"/>
+        </w:rPr>
+        <w:t>sigma</w:t>
+      </w:r>
+      <w:r>
+        <w:rPr>
+          <w:rFonts w:hint="eastAsia"/>
+          <w:sz w:val="28"/>
+          <w:szCs w:val="28"/>
+        </w:rPr>
+        <w:t>D)^2 = (A,B,C)</w:t>
+      </w:r>
+    </w:p>
+    <w:p>
+      <w:pPr>
+        <w:jc w:val="left"/>
+        <w:rPr>
+          <w:rFonts w:hint="eastAsia"/>
+          <w:sz w:val="28"/>
+          <w:szCs w:val="28"/>
+        </w:rPr>
+      </w:pPr>
+      <w:r>
+        <w:rPr>
+          <w:rFonts w:hint="eastAsia"/>
+          <w:sz w:val="28"/>
+          <w:szCs w:val="28"/>
+        </w:rPr>
+        <w:tab/>
+        <w:t>(</w:t>
+      </w:r>
+      <w:r>
+        <w:rPr>
+          <w:sz w:val="28"/>
+          <w:szCs w:val="28"/>
+        </w:rPr>
+        <w:t>sigma</w:t>
+      </w:r>
+      <w:r>
+        <w:rPr>
+          <w:rFonts w:hint="eastAsia"/>
+          <w:sz w:val="28"/>
+          <w:szCs w:val="28"/>
+        </w:rPr>
+        <w:t>A)^3=(</w:t>
+      </w:r>
+      <w:r>
+        <w:rPr>
+          <w:sz w:val="28"/>
+          <w:szCs w:val="28"/>
+        </w:rPr>
+        <w:t>sigma</w:t>
+      </w:r>
+      <w:r>
+        <w:rPr>
+          <w:rFonts w:hint="eastAsia"/>
+          <w:sz w:val="28"/>
+          <w:szCs w:val="28"/>
+        </w:rPr>
+        <w:t>B)^3=(</w:t>
+      </w:r>
+      <w:r>
+        <w:rPr>
+          <w:sz w:val="28"/>
+          <w:szCs w:val="28"/>
+        </w:rPr>
+        <w:t>sigma</w:t>
+      </w:r>
+      <w:r>
+        <w:rPr>
+          <w:rFonts w:hint="eastAsia"/>
+          <w:sz w:val="28"/>
+          <w:szCs w:val="28"/>
+        </w:rPr>
+        <w:t>C)^3=(</w:t>
+      </w:r>
+      <w:r>
+        <w:rPr>
+          <w:sz w:val="28"/>
+          <w:szCs w:val="28"/>
+        </w:rPr>
+        <w:t>sigma</w:t>
+      </w:r>
+      <w:r>
+        <w:rPr>
+          <w:rFonts w:hint="eastAsia"/>
+          <w:sz w:val="28"/>
+          <w:szCs w:val="28"/>
+        </w:rPr>
+        <w:t>D)^3=(1)</w:t>
+      </w:r>
+    </w:p>
+    <w:p>
+      <w:pPr>
+        <w:jc w:val="left"/>
+        <w:rPr>
+          <w:rFonts w:hint="eastAsia"/>
+          <w:sz w:val="28"/>
+          <w:szCs w:val="28"/>
+        </w:rPr>
+      </w:pPr>
+      <w:r>
+        <w:rPr>
+          <w:rFonts w:hint="eastAsia"/>
+          <w:sz w:val="28"/>
+          <w:szCs w:val="28"/>
+        </w:rPr>
+        <w:t>(2)</w:t>
+      </w:r>
+      <w:r>
+        <w:rPr>
+          <w:rFonts w:hint="eastAsia"/>
+          <w:sz w:val="28"/>
+          <w:szCs w:val="28"/>
+        </w:rPr>
+        <w:tab/>
+      </w:r>
+      <w:r>
+        <w:rPr>
+          <w:rFonts w:hint="eastAsia"/>
+          <w:sz w:val="28"/>
+          <w:szCs w:val="28"/>
+        </w:rPr>
+        <w:t>分别以棱的中点连线（有</w:t>
+      </w:r>
+      <w:r>
+        <w:rPr>
+          <w:rFonts w:hint="eastAsia"/>
+          <w:sz w:val="28"/>
+          <w:szCs w:val="28"/>
+        </w:rPr>
+        <w:t>3</w:t>
+      </w:r>
+      <w:r>
+        <w:rPr>
+          <w:rFonts w:hint="eastAsia"/>
+          <w:sz w:val="28"/>
+          <w:szCs w:val="28"/>
+        </w:rPr>
+        <w:t>对棱）向量</w:t>
+      </w:r>
+      <w:r>
+        <w:rPr>
+          <w:rFonts w:hint="eastAsia"/>
+          <w:b/>
+          <w:sz w:val="28"/>
+          <w:szCs w:val="28"/>
+        </w:rPr>
+        <w:t>P</w:t>
+      </w:r>
+      <w:r>
+        <w:rPr>
+          <w:rFonts w:hint="eastAsia"/>
+          <w:b/>
+          <w:sz w:val="28"/>
+          <w:szCs w:val="28"/>
+        </w:rPr>
+        <w:t>撇</w:t>
+      </w:r>
+      <w:r>
+        <w:rPr>
+          <w:rFonts w:hint="eastAsia"/>
+          <w:b/>
+          <w:sz w:val="28"/>
+          <w:szCs w:val="28"/>
+        </w:rPr>
+        <w:t>OP</w:t>
+      </w:r>
+      <w:r>
+        <w:rPr>
+          <w:rFonts w:hint="eastAsia"/>
+          <w:sz w:val="28"/>
+          <w:szCs w:val="28"/>
+        </w:rPr>
+        <w:t>,</w:t>
+      </w:r>
+      <w:r>
+        <w:rPr>
+          <w:rFonts w:hint="eastAsia"/>
+          <w:sz w:val="28"/>
+          <w:szCs w:val="28"/>
+        </w:rPr>
+        <w:t>向量</w:t>
+      </w:r>
+      <w:r>
+        <w:rPr>
+          <w:rFonts w:hint="eastAsia"/>
+          <w:b/>
+          <w:sz w:val="28"/>
+          <w:szCs w:val="28"/>
+        </w:rPr>
+        <w:t>Q</w:t>
+      </w:r>
+      <w:r>
+        <w:rPr>
+          <w:rFonts w:hint="eastAsia"/>
+          <w:b/>
+          <w:sz w:val="28"/>
+          <w:szCs w:val="28"/>
+        </w:rPr>
+        <w:t>撇</w:t>
+      </w:r>
+      <w:r>
+        <w:rPr>
+          <w:rFonts w:hint="eastAsia"/>
+          <w:b/>
+          <w:sz w:val="28"/>
+          <w:szCs w:val="28"/>
+        </w:rPr>
+        <w:t>O</w:t>
+      </w:r>
+      <w:r>
+        <w:rPr>
+          <w:rFonts w:hint="eastAsia"/>
+          <w:b/>
+          <w:sz w:val="28"/>
+          <w:szCs w:val="28"/>
+        </w:rPr>
+        <w:t>Q</w:t>
+      </w:r>
+      <w:r>
+        <w:rPr>
+          <w:rFonts w:hint="eastAsia"/>
+          <w:sz w:val="28"/>
+          <w:szCs w:val="28"/>
+        </w:rPr>
+        <w:t>,</w:t>
+      </w:r>
+      <w:r>
+        <w:rPr>
+          <w:rFonts w:hint="eastAsia"/>
+          <w:sz w:val="28"/>
+          <w:szCs w:val="28"/>
+        </w:rPr>
+        <w:t>向量</w:t>
+      </w:r>
+      <w:r>
+        <w:rPr>
+          <w:rFonts w:hint="eastAsia"/>
+          <w:b/>
+          <w:sz w:val="28"/>
+          <w:szCs w:val="28"/>
+        </w:rPr>
+        <w:t>R</w:t>
+      </w:r>
+      <w:r>
+        <w:rPr>
+          <w:rFonts w:hint="eastAsia"/>
+          <w:b/>
+          <w:sz w:val="28"/>
+          <w:szCs w:val="28"/>
+        </w:rPr>
+        <w:t>撇</w:t>
+      </w:r>
+      <w:r>
+        <w:rPr>
+          <w:rFonts w:hint="eastAsia"/>
+          <w:b/>
+          <w:sz w:val="28"/>
+          <w:szCs w:val="28"/>
+        </w:rPr>
+        <w:t>O</w:t>
+      </w:r>
+      <w:r>
+        <w:rPr>
+          <w:rFonts w:hint="eastAsia"/>
+          <w:b/>
+          <w:sz w:val="28"/>
+          <w:szCs w:val="28"/>
+        </w:rPr>
+        <w:t>R</w:t>
+      </w:r>
+      <w:r>
+        <w:rPr>
+          <w:rFonts w:hint="eastAsia"/>
+          <w:sz w:val="28"/>
+          <w:szCs w:val="28"/>
+        </w:rPr>
+        <w:t>为旋转轴，旋转</w:t>
+      </w:r>
+      <w:r>
+        <w:rPr>
+          <w:rFonts w:hint="eastAsia"/>
+          <w:sz w:val="28"/>
+          <w:szCs w:val="28"/>
+        </w:rPr>
+        <w:t>180</w:t>
+      </w:r>
+      <w:r>
+        <w:rPr>
+          <w:rFonts w:hint="eastAsia"/>
+          <w:sz w:val="28"/>
+          <w:szCs w:val="28"/>
+        </w:rPr>
+        <w:t>度角的旋转变换</w:t>
+      </w:r>
+      <w:r>
+        <w:rPr>
+          <w:rFonts w:hint="eastAsia"/>
+          <w:sz w:val="28"/>
+          <w:szCs w:val="28"/>
+        </w:rPr>
+        <w:t>sigmaP,sigmaQ,sigmaR:</w:t>
+      </w:r>
+    </w:p>
+    <w:p>
+      <w:pPr>
+        <w:jc w:val="left"/>
+        <w:rPr>
+          <w:rFonts w:hint="eastAsia"/>
+          <w:sz w:val="28"/>
+          <w:szCs w:val="28"/>
+        </w:rPr>
+      </w:pPr>
+      <w:r>
+        <w:rPr>
+          <w:rFonts w:hint="eastAsia"/>
+          <w:sz w:val="28"/>
+          <w:szCs w:val="28"/>
+        </w:rPr>
+        <w:tab/>
+        <w:t>sigmaP=(A,B)(C,D)</w:t>
+      </w:r>
+      <w:r>
+        <w:rPr>
+          <w:rFonts w:hint="eastAsia"/>
+          <w:sz w:val="28"/>
+          <w:szCs w:val="28"/>
+        </w:rPr>
+        <w:t>，</w:t>
+      </w:r>
+      <w:r>
+        <w:rPr>
+          <w:rFonts w:hint="eastAsia"/>
+          <w:sz w:val="28"/>
+          <w:szCs w:val="28"/>
+        </w:rPr>
+        <w:t>sigmaQ</w:t>
+      </w:r>
+      <w:r>
+        <w:rPr>
+          <w:rFonts w:hint="eastAsia"/>
+          <w:sz w:val="28"/>
+          <w:szCs w:val="28"/>
+        </w:rPr>
+        <w:t>=(A,C)(B,D)</w:t>
+      </w:r>
+      <w:r>
+        <w:rPr>
+          <w:rFonts w:hint="eastAsia"/>
+          <w:sz w:val="28"/>
+          <w:szCs w:val="28"/>
+        </w:rPr>
+        <w:t>，</w:t>
+      </w:r>
+      <w:r>
+        <w:rPr>
+          <w:rFonts w:hint="eastAsia"/>
+          <w:sz w:val="28"/>
+          <w:szCs w:val="28"/>
+        </w:rPr>
+        <w:t>sigmaR</w:t>
+      </w:r>
+      <w:r>
+        <w:rPr>
+          <w:rFonts w:hint="eastAsia"/>
+          <w:sz w:val="28"/>
+          <w:szCs w:val="28"/>
+        </w:rPr>
+        <w:t>=(A,D)(B,C)</w:t>
+      </w:r>
+    </w:p>
+    <w:p>
+      <w:pPr>
+        <w:ind w:firstLine="420"/>
+        <w:jc w:val="left"/>
+        <w:rPr>
+          <w:rFonts w:hint="eastAsia"/>
+          <w:sz w:val="28"/>
+          <w:szCs w:val="28"/>
+        </w:rPr>
+      </w:pPr>
+      <w:r>
+        <w:rPr>
+          <w:rFonts w:hint="eastAsia"/>
+          <w:sz w:val="28"/>
+          <w:szCs w:val="28"/>
+        </w:rPr>
+        <w:t>故正四两体</w:t>
+      </w:r>
+      <w:r>
+        <w:rPr>
+          <w:rFonts w:hint="eastAsia"/>
+          <w:sz w:val="28"/>
+          <w:szCs w:val="28"/>
+        </w:rPr>
+        <w:t>群</w:t>
+      </w:r>
+      <w:r>
+        <w:rPr>
+          <w:sz w:val="28"/>
+          <w:szCs w:val="28"/>
+        </w:rPr>
+        <w:t xml:space="preserve"> </w:t>
+      </w:r>
+      <m:oMath>
+        <m:sSub>
+          <m:sSubPr>
+            <m:ctrlPr>
+              <w:rPr>
+                <w:rFonts w:ascii="Cambria Math" w:hAnsi="Cambria Math"/>
+                <w:sz w:val="28"/>
+                <w:szCs w:val="28"/>
+              </w:rPr>
+            </m:ctrlPr>
+          </m:sSubPr>
+          <m:e>
+            <m:r>
+              <m:rPr>
+                <m:sty m:val="p"/>
+              </m:rPr>
+              <w:rPr>
+                <w:rFonts w:ascii="Cambria Math" w:hAnsi="Cambria Math"/>
+                <w:sz w:val="28"/>
+                <w:szCs w:val="28"/>
+              </w:rPr>
+              <m:t>G</m:t>
+            </m:r>
+          </m:e>
+          <m:sub>
+            <m:r>
+              <m:rPr>
+                <m:sty m:val="p"/>
+              </m:rPr>
+              <w:rPr>
+                <w:rFonts w:ascii="Cambria Math" w:hAnsi="Cambria Math"/>
+                <w:sz w:val="28"/>
+                <w:szCs w:val="28"/>
+              </w:rPr>
+              <m:t>4</m:t>
+            </m:r>
+          </m:sub>
+        </m:sSub>
+      </m:oMath>
+      <w:r>
+        <w:rPr>
+          <w:rFonts w:hint="eastAsia"/>
+          <w:sz w:val="28"/>
+          <w:szCs w:val="28"/>
+        </w:rPr>
+        <w:t>有</w:t>
+      </w:r>
+      <w:r>
+        <w:rPr>
+          <w:rFonts w:hint="eastAsia"/>
+          <w:sz w:val="28"/>
+          <w:szCs w:val="28"/>
+        </w:rPr>
+        <w:t>12</w:t>
+      </w:r>
+      <w:r>
+        <w:rPr>
+          <w:rFonts w:hint="eastAsia"/>
+          <w:sz w:val="28"/>
+          <w:szCs w:val="28"/>
+        </w:rPr>
+        <w:t>个旋转变换</w:t>
+      </w:r>
+      <w:r>
+        <w:rPr>
+          <w:sz w:val="28"/>
+          <w:szCs w:val="28"/>
+        </w:rPr>
+        <w:t xml:space="preserve">, </w:t>
+      </w:r>
+      <w:r>
+        <w:rPr>
+          <w:rFonts w:hint="eastAsia"/>
+          <w:sz w:val="28"/>
+          <w:szCs w:val="28"/>
+        </w:rPr>
+        <w:t>恰是</w:t>
+      </w:r>
+      <w:r>
+        <w:rPr>
+          <w:rFonts w:hint="eastAsia"/>
+          <w:sz w:val="28"/>
+          <w:szCs w:val="28"/>
+        </w:rPr>
+        <w:t>A,B,C,D</w:t>
+      </w:r>
+      <w:r>
+        <w:rPr>
+          <w:rFonts w:hint="eastAsia"/>
+          <w:sz w:val="28"/>
+          <w:szCs w:val="28"/>
+        </w:rPr>
+        <w:t>四元素构成的四</w:t>
+      </w:r>
+      <w:r>
+        <w:rPr>
+          <w:rFonts w:hint="eastAsia"/>
+          <w:sz w:val="28"/>
+          <w:szCs w:val="28"/>
+        </w:rPr>
+        <w:t>次交错</w:t>
+      </w:r>
+      <w:r>
+        <w:rPr>
+          <w:rFonts w:hint="eastAsia"/>
+          <w:sz w:val="28"/>
+          <w:szCs w:val="28"/>
+        </w:rPr>
+        <w:t>群</w:t>
+      </w:r>
+      <m:oMath>
+        <m:sSub>
+          <m:sSubPr>
+            <m:ctrlPr>
+              <w:rPr>
+                <w:rFonts w:ascii="Cambria Math" w:hAnsi="Cambria Math"/>
+                <w:sz w:val="28"/>
+                <w:szCs w:val="28"/>
+              </w:rPr>
+            </m:ctrlPr>
+          </m:sSubPr>
+          <m:e>
+            <m:r>
+              <m:rPr>
+                <m:sty m:val="p"/>
+              </m:rPr>
+              <w:rPr>
+                <w:rFonts w:ascii="Cambria Math" w:hAnsi="Cambria Math"/>
+                <w:sz w:val="28"/>
+                <w:szCs w:val="28"/>
+              </w:rPr>
+              <m:t>A</m:t>
+            </m:r>
+          </m:e>
+          <m:sub>
+            <m:r>
+              <m:rPr>
+                <m:sty m:val="p"/>
+              </m:rPr>
+              <w:rPr>
+                <w:rFonts w:ascii="Cambria Math" w:hAnsi="Cambria Math"/>
+                <w:sz w:val="28"/>
+                <w:szCs w:val="28"/>
+              </w:rPr>
+              <m:t>4</m:t>
+            </m:r>
+          </m:sub>
+        </m:sSub>
+      </m:oMath>
+      <w:r>
+        <w:rPr>
+          <w:rFonts w:hint="eastAsia"/>
+          <w:sz w:val="28"/>
+          <w:szCs w:val="28"/>
+        </w:rPr>
+        <w:t>。□</w:t>
+      </w:r>
+    </w:p>
+    <w:p>
+      <w:pPr>
+        <w:ind w:firstLine="420"/>
+        <w:jc w:val="left"/>
+        <w:rPr>
+          <w:rFonts w:hint="eastAsia"/>
+          <w:sz w:val="28"/>
+          <w:szCs w:val="28"/>
+        </w:rPr>
+      </w:pPr>
+      <w:r>
+        <w:rPr>
+          <w:rFonts w:hint="eastAsia"/>
+          <w:b/>
+          <w:sz w:val="28"/>
+          <w:szCs w:val="28"/>
+        </w:rPr>
+        <w:t>命题</w:t>
+      </w:r>
+      <w:r>
+        <w:rPr>
+          <w:rFonts w:hint="eastAsia"/>
+          <w:b/>
+          <w:sz w:val="28"/>
+          <w:szCs w:val="28"/>
+        </w:rPr>
+        <w:t>3</w:t>
+      </w:r>
+      <w:r>
+        <w:rPr>
+          <w:rFonts w:hint="eastAsia"/>
+          <w:b/>
+          <w:sz w:val="28"/>
+          <w:szCs w:val="28"/>
+        </w:rPr>
+        <w:t>：</w:t>
+      </w:r>
+      <w:r>
+        <w:rPr>
+          <w:rFonts w:hint="eastAsia"/>
+          <w:sz w:val="28"/>
+          <w:szCs w:val="28"/>
+        </w:rPr>
+        <w:t>正八面体</w:t>
+      </w:r>
+      <w:r>
+        <w:rPr>
+          <w:rFonts w:hint="eastAsia"/>
+          <w:sz w:val="28"/>
+          <w:szCs w:val="28"/>
+        </w:rPr>
+        <w:t>群</w:t>
+      </w:r>
+      <m:oMath>
+        <m:sSub>
+          <m:sSubPr>
+            <m:ctrlPr>
+              <w:rPr>
+                <w:rFonts w:ascii="Cambria Math" w:hAnsi="Cambria Math"/>
+                <w:sz w:val="28"/>
+                <w:szCs w:val="28"/>
+              </w:rPr>
+            </m:ctrlPr>
+          </m:sSubPr>
+          <m:e>
+            <m:r>
+              <m:rPr>
+                <m:sty m:val="p"/>
+              </m:rPr>
+              <w:rPr>
+                <w:rFonts w:ascii="Cambria Math" w:hAnsi="Cambria Math"/>
+                <w:sz w:val="28"/>
+                <w:szCs w:val="28"/>
+              </w:rPr>
+              <m:t>G</m:t>
+            </m:r>
+          </m:e>
+          <m:sub>
+            <m:r>
+              <m:rPr>
+                <m:sty m:val="p"/>
+              </m:rPr>
+              <w:rPr>
+                <w:rFonts w:ascii="Cambria Math" w:hAnsi="Cambria Math"/>
+                <w:sz w:val="28"/>
+                <w:szCs w:val="28"/>
+              </w:rPr>
+              <m:t>8</m:t>
+            </m:r>
+          </m:sub>
+        </m:sSub>
+      </m:oMath>
+      <w:r>
+        <w:rPr>
+          <w:rFonts w:hint="eastAsia"/>
+          <w:sz w:val="28"/>
+          <w:szCs w:val="28"/>
+        </w:rPr>
+        <w:t>（或正六面体群</w:t>
+      </w:r>
+      <m:oMath>
+        <m:sSub>
+          <m:sSubPr>
+            <m:ctrlPr>
+              <w:rPr>
+                <w:rFonts w:ascii="Cambria Math" w:hAnsi="Cambria Math"/>
+                <w:sz w:val="28"/>
+                <w:szCs w:val="28"/>
+              </w:rPr>
+            </m:ctrlPr>
+          </m:sSubPr>
+          <m:e>
+            <m:r>
+              <m:rPr>
+                <m:sty m:val="p"/>
+              </m:rPr>
+              <w:rPr>
+                <w:rFonts w:ascii="Cambria Math" w:hAnsi="Cambria Math"/>
+                <w:sz w:val="28"/>
+                <w:szCs w:val="28"/>
+              </w:rPr>
+              <m:t>G</m:t>
+            </m:r>
+          </m:e>
+          <m:sub>
+            <m:r>
+              <m:rPr>
+                <m:sty m:val="p"/>
+              </m:rPr>
+              <w:rPr>
+                <w:rFonts w:ascii="Cambria Math" w:hAnsi="Cambria Math"/>
+                <w:sz w:val="28"/>
+                <w:szCs w:val="28"/>
+              </w:rPr>
+              <m:t>6</m:t>
+            </m:r>
+          </m:sub>
+        </m:sSub>
+      </m:oMath>
+      <w:r>
+        <w:rPr>
+          <w:rFonts w:hint="eastAsia"/>
+          <w:sz w:val="28"/>
+          <w:szCs w:val="28"/>
+        </w:rPr>
+        <w:t>）同构于四次置换群</w:t>
+      </w:r>
+      <m:oMath>
+        <m:sSub>
+          <m:sSubPr>
+            <m:ctrlPr>
+              <w:rPr>
+                <w:rFonts w:ascii="Cambria Math" w:hAnsi="Cambria Math"/>
+                <w:sz w:val="28"/>
+                <w:szCs w:val="28"/>
+              </w:rPr>
+            </m:ctrlPr>
+          </m:sSubPr>
+          <m:e>
+            <m:r>
+              <m:rPr>
+                <m:sty m:val="p"/>
+              </m:rPr>
+              <w:rPr>
+                <w:rFonts w:ascii="Cambria Math" w:hAnsi="Cambria Math"/>
+                <w:sz w:val="28"/>
+                <w:szCs w:val="28"/>
+              </w:rPr>
+              <m:t>S</m:t>
+            </m:r>
+          </m:e>
+          <m:sub>
+            <m:r>
+              <m:rPr>
+                <m:sty m:val="p"/>
+              </m:rPr>
+              <w:rPr>
+                <w:rFonts w:ascii="Cambria Math" w:hAnsi="Cambria Math"/>
+                <w:sz w:val="28"/>
+                <w:szCs w:val="28"/>
+              </w:rPr>
+              <m:t>4</m:t>
+            </m:r>
+          </m:sub>
+        </m:sSub>
+      </m:oMath>
+      <w:r>
+        <w:rPr>
+          <w:rFonts w:hint="eastAsia"/>
+          <w:sz w:val="28"/>
+          <w:szCs w:val="28"/>
+        </w:rPr>
+        <w:t>。</w:t>
+      </w:r>
+    </w:p>
+    <w:p>
+      <w:pPr>
+        <w:ind w:firstLine="420"/>
+        <w:jc w:val="left"/>
+        <w:rPr>
+          <w:rFonts w:hint="eastAsia"/>
+          <w:sz w:val="28"/>
+          <w:szCs w:val="28"/>
+        </w:rPr>
+      </w:pPr>
+      <w:r>
+        <w:rPr>
+          <w:rFonts w:hint="eastAsia"/>
+          <w:b/>
+          <w:sz w:val="28"/>
+          <w:szCs w:val="28"/>
+        </w:rPr>
+        <w:t>证明：</w:t>
+      </w:r>
+      <w:r>
+        <w:rPr>
+          <w:rFonts w:hint="eastAsia"/>
+          <w:sz w:val="28"/>
+          <w:szCs w:val="28"/>
+        </w:rPr>
+        <w:t>正八面体</w:t>
+      </w:r>
+      <w:r>
+        <w:rPr>
+          <w:rFonts w:hint="eastAsia"/>
+          <w:sz w:val="28"/>
+          <w:szCs w:val="28"/>
+        </w:rPr>
+        <w:t>ABCDEF</w:t>
+      </w:r>
+      <w:r>
+        <w:rPr>
+          <w:rFonts w:hint="eastAsia"/>
+          <w:sz w:val="28"/>
+          <w:szCs w:val="28"/>
+        </w:rPr>
+        <w:t>如图</w:t>
+      </w:r>
+      <w:r>
+        <w:rPr>
+          <w:rFonts w:hint="eastAsia"/>
+          <w:sz w:val="28"/>
+          <w:szCs w:val="28"/>
+        </w:rPr>
+        <w:t>2</w:t>
+      </w:r>
+      <w:r>
+        <w:rPr>
+          <w:rFonts w:hint="eastAsia"/>
+          <w:sz w:val="28"/>
+          <w:szCs w:val="28"/>
+        </w:rPr>
+        <w:t>，原点</w:t>
+      </w:r>
+      <w:r>
+        <w:rPr>
+          <w:rFonts w:hint="eastAsia"/>
+          <w:sz w:val="28"/>
+          <w:szCs w:val="28"/>
+        </w:rPr>
+        <w:t>O</w:t>
+      </w:r>
+      <w:r>
+        <w:rPr>
+          <w:rFonts w:hint="eastAsia"/>
+          <w:sz w:val="28"/>
+          <w:szCs w:val="28"/>
+        </w:rPr>
+        <w:t>是它外接球的秋心。群</w:t>
+      </w:r>
+      <m:oMath>
+        <m:sSub>
+          <m:sSubPr>
+            <m:ctrlPr>
+              <w:rPr>
+                <w:rFonts w:ascii="Cambria Math" w:hAnsi="Cambria Math"/>
+                <w:sz w:val="28"/>
+                <w:szCs w:val="28"/>
+              </w:rPr>
+            </m:ctrlPr>
+          </m:sSubPr>
+          <m:e>
+            <m:r>
+              <m:rPr>
+                <m:sty m:val="p"/>
+              </m:rPr>
+              <w:rPr>
+                <w:rFonts w:ascii="Cambria Math" w:hAnsi="Cambria Math"/>
+                <w:sz w:val="28"/>
+                <w:szCs w:val="28"/>
+              </w:rPr>
+              <m:t>G</m:t>
+            </m:r>
+          </m:e>
+          <m:sub>
+            <m:r>
+              <m:rPr>
+                <m:sty m:val="p"/>
+              </m:rPr>
+              <w:rPr>
+                <w:rFonts w:ascii="Cambria Math" w:hAnsi="Cambria Math"/>
+                <w:sz w:val="28"/>
+                <w:szCs w:val="28"/>
+              </w:rPr>
+              <m:t>8</m:t>
+            </m:r>
+          </m:sub>
+        </m:sSub>
+      </m:oMath>
+      <w:r>
+        <w:rPr>
+          <w:rFonts w:hint="eastAsia"/>
+          <w:sz w:val="28"/>
+          <w:szCs w:val="28"/>
+        </w:rPr>
+        <w:t>的所有旋转变换可分成三类：</w:t>
+      </w:r>
+    </w:p>
+    <w:p>
+      <w:pPr>
+        <w:ind w:firstLine="420"/>
+        <w:jc w:val="left"/>
+        <w:rPr>
+          <w:rFonts w:hint="eastAsia"/>
+          <w:sz w:val="28"/>
+          <w:szCs w:val="28"/>
+        </w:rPr>
+      </w:pPr>
+      <w:r>
+        <w:rPr>
+          <w:rFonts w:hint="eastAsia"/>
+          <w:sz w:val="28"/>
+          <w:szCs w:val="28"/>
+        </w:rPr>
+        <w:t>（</w:t>
+      </w:r>
+      <w:r>
+        <w:rPr>
+          <w:rFonts w:hint="eastAsia"/>
+          <w:sz w:val="28"/>
+          <w:szCs w:val="28"/>
+        </w:rPr>
+        <w:t>1</w:t>
+      </w:r>
+      <w:r>
+        <w:rPr>
+          <w:rFonts w:hint="eastAsia"/>
+          <w:sz w:val="28"/>
+          <w:szCs w:val="28"/>
+        </w:rPr>
+        <w:t>）分别以顶点连线向量</w:t>
+      </w:r>
+      <w:r>
+        <w:rPr>
+          <w:rFonts w:hint="eastAsia"/>
+          <w:b/>
+          <w:sz w:val="28"/>
+          <w:szCs w:val="28"/>
+        </w:rPr>
+        <w:t>A</w:t>
+      </w:r>
+      <w:r>
+        <w:rPr>
+          <w:rFonts w:hint="eastAsia"/>
+          <w:b/>
+          <w:sz w:val="28"/>
+          <w:szCs w:val="28"/>
+        </w:rPr>
+        <w:t>O</w:t>
+      </w:r>
+      <w:r>
+        <w:rPr>
+          <w:rFonts w:hint="eastAsia"/>
+          <w:b/>
+          <w:sz w:val="28"/>
+          <w:szCs w:val="28"/>
+        </w:rPr>
+        <w:t>F,</w:t>
+      </w:r>
+      <w:r>
+        <w:rPr>
+          <w:rFonts w:hint="eastAsia"/>
+          <w:sz w:val="28"/>
+          <w:szCs w:val="28"/>
+        </w:rPr>
+        <w:t>向量</w:t>
+      </w:r>
+      <w:r>
+        <w:rPr>
+          <w:rFonts w:hint="eastAsia"/>
+          <w:b/>
+          <w:sz w:val="28"/>
+          <w:szCs w:val="28"/>
+        </w:rPr>
+        <w:t>B</w:t>
+      </w:r>
+      <w:r>
+        <w:rPr>
+          <w:rFonts w:hint="eastAsia"/>
+          <w:b/>
+          <w:sz w:val="28"/>
+          <w:szCs w:val="28"/>
+        </w:rPr>
+        <w:t>O</w:t>
+      </w:r>
+      <w:r>
+        <w:rPr>
+          <w:rFonts w:hint="eastAsia"/>
+          <w:b/>
+          <w:sz w:val="28"/>
+          <w:szCs w:val="28"/>
+        </w:rPr>
+        <w:t>D,</w:t>
+      </w:r>
+      <w:r>
+        <w:rPr>
+          <w:rFonts w:hint="eastAsia"/>
+          <w:sz w:val="28"/>
+          <w:szCs w:val="28"/>
+        </w:rPr>
+        <w:t>向量</w:t>
+      </w:r>
+      <w:r>
+        <w:rPr>
+          <w:rFonts w:hint="eastAsia"/>
+          <w:b/>
+          <w:sz w:val="28"/>
+          <w:szCs w:val="28"/>
+        </w:rPr>
+        <w:t>C</w:t>
+      </w:r>
+      <w:r>
+        <w:rPr>
+          <w:rFonts w:hint="eastAsia"/>
+          <w:b/>
+          <w:sz w:val="28"/>
+          <w:szCs w:val="28"/>
+        </w:rPr>
+        <w:t>O</w:t>
+      </w:r>
+      <w:r>
+        <w:rPr>
+          <w:rFonts w:hint="eastAsia"/>
+          <w:b/>
+          <w:sz w:val="28"/>
+          <w:szCs w:val="28"/>
+        </w:rPr>
+        <w:t>E</w:t>
+      </w:r>
+      <w:r>
+        <w:rPr>
+          <w:rFonts w:hint="eastAsia"/>
+          <w:sz w:val="28"/>
+          <w:szCs w:val="28"/>
+        </w:rPr>
+        <w:t>为旋转轴，旋转</w:t>
+      </w:r>
+      <w:r>
+        <w:rPr>
+          <w:rFonts w:hint="eastAsia"/>
+          <w:sz w:val="28"/>
+          <w:szCs w:val="28"/>
+        </w:rPr>
+        <w:t>90</w:t>
+      </w:r>
+      <w:r>
+        <w:rPr>
+          <w:rFonts w:hint="eastAsia"/>
+          <w:sz w:val="28"/>
+          <w:szCs w:val="28"/>
+        </w:rPr>
+        <w:t>度角的旋转变换</w:t>
+      </w:r>
+      <w:r>
+        <w:rPr>
+          <w:rFonts w:hint="eastAsia"/>
+          <w:sz w:val="28"/>
+          <w:szCs w:val="28"/>
+        </w:rPr>
+        <w:t>sigmaA</w:t>
+      </w:r>
+      <w:r>
+        <w:rPr>
+          <w:rFonts w:hint="eastAsia"/>
+          <w:sz w:val="28"/>
+          <w:szCs w:val="28"/>
+        </w:rPr>
+        <w:t>，</w:t>
+      </w:r>
+      <w:r>
+        <w:rPr>
+          <w:rFonts w:hint="eastAsia"/>
+          <w:sz w:val="28"/>
+          <w:szCs w:val="28"/>
+        </w:rPr>
+        <w:t>sigmaB</w:t>
+      </w:r>
+      <w:r>
+        <w:rPr>
+          <w:rFonts w:hint="eastAsia"/>
+          <w:sz w:val="28"/>
+          <w:szCs w:val="28"/>
+        </w:rPr>
+        <w:t>，</w:t>
+      </w:r>
+      <w:r>
+        <w:rPr>
+          <w:rFonts w:hint="eastAsia"/>
+          <w:sz w:val="28"/>
+          <w:szCs w:val="28"/>
+        </w:rPr>
+        <w:t>sigmaC</w:t>
+      </w:r>
+      <w:r>
+        <w:rPr>
+          <w:rFonts w:hint="eastAsia"/>
+          <w:sz w:val="28"/>
+          <w:szCs w:val="28"/>
+        </w:rPr>
+        <w:t>，于是得如下</w:t>
+      </w:r>
+      <w:r>
+        <w:rPr>
+          <w:rFonts w:hint="eastAsia"/>
+          <w:sz w:val="28"/>
+          <w:szCs w:val="28"/>
+        </w:rPr>
+        <w:t>10</w:t>
+      </w:r>
+      <w:r>
+        <w:rPr>
+          <w:rFonts w:hint="eastAsia"/>
+          <w:sz w:val="28"/>
+          <w:szCs w:val="28"/>
+        </w:rPr>
+        <w:t>个旋转变换：</w:t>
+      </w:r>
+    </w:p>
+    <w:p>
+      <w:pPr>
+        <w:ind w:firstLine="420"/>
+        <w:jc w:val="left"/>
+        <w:rPr>
+          <w:rFonts w:hint="eastAsia"/>
+          <w:sz w:val="28"/>
+          <w:szCs w:val="28"/>
+        </w:rPr>
+      </w:pPr>
+      <w:r>
+        <w:rPr>
+          <w:rFonts w:hint="eastAsia"/>
+          <w:sz w:val="28"/>
+          <w:szCs w:val="28"/>
+        </w:rPr>
+        <w:t>sigmaA</w:t>
+      </w:r>
+      <w:r>
+        <w:rPr>
+          <w:rFonts w:hint="eastAsia"/>
+          <w:sz w:val="28"/>
+          <w:szCs w:val="28"/>
+        </w:rPr>
+        <w:t>，</w:t>
+      </w:r>
+      <w:r>
+        <w:rPr>
+          <w:rFonts w:hint="eastAsia"/>
+          <w:sz w:val="28"/>
+          <w:szCs w:val="28"/>
+        </w:rPr>
+        <w:t>sigmaB</w:t>
+      </w:r>
+      <w:r>
+        <w:rPr>
+          <w:rFonts w:hint="eastAsia"/>
+          <w:sz w:val="28"/>
+          <w:szCs w:val="28"/>
+        </w:rPr>
+        <w:t>，</w:t>
+      </w:r>
+      <w:r>
+        <w:rPr>
+          <w:rFonts w:hint="eastAsia"/>
+          <w:sz w:val="28"/>
+          <w:szCs w:val="28"/>
+        </w:rPr>
+        <w:t>sigmaC</w:t>
+      </w:r>
+      <w:r>
+        <w:rPr>
+          <w:rFonts w:hint="eastAsia"/>
+          <w:sz w:val="28"/>
+          <w:szCs w:val="28"/>
+        </w:rPr>
+        <w:t>，</w:t>
+      </w:r>
+    </w:p>
+    <w:p>
+      <w:pPr>
+        <w:ind w:firstLine="420"/>
+        <w:jc w:val="left"/>
+        <w:rPr>
+          <w:rFonts w:hint="eastAsia"/>
+          <w:sz w:val="28"/>
+          <w:szCs w:val="28"/>
+        </w:rPr>
+      </w:pPr>
+      <w:r>
+        <w:rPr>
+          <w:rFonts w:hint="eastAsia"/>
+          <w:sz w:val="28"/>
+          <w:szCs w:val="28"/>
+        </w:rPr>
+        <w:t>(</w:t>
+      </w:r>
+      <w:r>
+        <w:rPr>
+          <w:sz w:val="28"/>
+          <w:szCs w:val="28"/>
+        </w:rPr>
+        <w:t>sigma</w:t>
+      </w:r>
+      <w:r>
+        <w:rPr>
+          <w:rFonts w:hint="eastAsia"/>
+          <w:sz w:val="28"/>
+          <w:szCs w:val="28"/>
+        </w:rPr>
+        <w:t>A)^2,(</w:t>
+      </w:r>
+      <w:r>
+        <w:rPr>
+          <w:sz w:val="28"/>
+          <w:szCs w:val="28"/>
+        </w:rPr>
+        <w:t>sigma</w:t>
+      </w:r>
+      <w:r>
+        <w:rPr>
+          <w:rFonts w:hint="eastAsia"/>
+          <w:sz w:val="28"/>
+          <w:szCs w:val="28"/>
+        </w:rPr>
+        <w:t>B)^2,(</w:t>
+      </w:r>
+      <w:r>
+        <w:rPr>
+          <w:sz w:val="28"/>
+          <w:szCs w:val="28"/>
+        </w:rPr>
+        <w:t>sigma</w:t>
+      </w:r>
+      <w:r>
+        <w:rPr>
+          <w:rFonts w:hint="eastAsia"/>
+          <w:sz w:val="28"/>
+          <w:szCs w:val="28"/>
+        </w:rPr>
+        <w:t>C)^2,</w:t>
+      </w:r>
+    </w:p>
+    <w:p>
+      <w:pPr>
+        <w:ind w:firstLine="420"/>
+        <w:jc w:val="left"/>
+        <w:rPr>
+          <w:rFonts w:hint="eastAsia"/>
+          <w:sz w:val="28"/>
+          <w:szCs w:val="28"/>
+        </w:rPr>
+      </w:pPr>
+      <w:r>
+        <w:rPr>
+          <w:rFonts w:hint="eastAsia"/>
+          <w:sz w:val="28"/>
+          <w:szCs w:val="28"/>
+        </w:rPr>
+        <w:t>(</w:t>
+      </w:r>
+      <w:r>
+        <w:rPr>
+          <w:sz w:val="28"/>
+          <w:szCs w:val="28"/>
+        </w:rPr>
+        <w:t>sigma</w:t>
+      </w:r>
+      <w:r>
+        <w:rPr>
+          <w:rFonts w:hint="eastAsia"/>
+          <w:sz w:val="28"/>
+          <w:szCs w:val="28"/>
+        </w:rPr>
+        <w:t>A)^3,(</w:t>
+      </w:r>
+      <w:r>
+        <w:rPr>
+          <w:sz w:val="28"/>
+          <w:szCs w:val="28"/>
+        </w:rPr>
+        <w:t>sigma</w:t>
+      </w:r>
+      <w:r>
+        <w:rPr>
+          <w:rFonts w:hint="eastAsia"/>
+          <w:sz w:val="28"/>
+          <w:szCs w:val="28"/>
+        </w:rPr>
+        <w:t>B)^3,(</w:t>
+      </w:r>
+      <w:r>
+        <w:rPr>
+          <w:sz w:val="28"/>
+          <w:szCs w:val="28"/>
+        </w:rPr>
+        <w:t>sigma</w:t>
+      </w:r>
+      <w:r>
+        <w:rPr>
+          <w:rFonts w:hint="eastAsia"/>
+          <w:sz w:val="28"/>
+          <w:szCs w:val="28"/>
+        </w:rPr>
+        <w:t>C)^3</w:t>
+      </w:r>
+      <w:r>
+        <w:rPr>
+          <w:rFonts w:hint="eastAsia"/>
+          <w:sz w:val="28"/>
+          <w:szCs w:val="28"/>
+        </w:rPr>
+        <w:t>，</w:t>
+      </w:r>
+    </w:p>
+    <w:p>
+      <w:pPr>
+        <w:ind w:firstLine="420"/>
+        <w:jc w:val="left"/>
+        <w:rPr>
+          <w:rFonts w:hint="eastAsia"/>
+          <w:sz w:val="28"/>
+          <w:szCs w:val="28"/>
+        </w:rPr>
+      </w:pPr>
+      <w:r>
+        <w:rPr>
+          <w:rFonts w:hint="eastAsia"/>
+          <w:sz w:val="28"/>
+          <w:szCs w:val="28"/>
+        </w:rPr>
+        <w:t>(</w:t>
+      </w:r>
+      <w:r>
+        <w:rPr>
+          <w:sz w:val="28"/>
+          <w:szCs w:val="28"/>
+        </w:rPr>
+        <w:t>sigma</w:t>
+      </w:r>
+      <w:r>
+        <w:rPr>
+          <w:rFonts w:hint="eastAsia"/>
+          <w:sz w:val="28"/>
+          <w:szCs w:val="28"/>
+        </w:rPr>
+        <w:t>A)^4=(</w:t>
+      </w:r>
+      <w:r>
+        <w:rPr>
+          <w:sz w:val="28"/>
+          <w:szCs w:val="28"/>
+        </w:rPr>
+        <w:t>sigma</w:t>
+      </w:r>
+      <w:r>
+        <w:rPr>
+          <w:rFonts w:hint="eastAsia"/>
+          <w:sz w:val="28"/>
+          <w:szCs w:val="28"/>
+        </w:rPr>
+        <w:t>B)^4=(</w:t>
+      </w:r>
+      <w:r>
+        <w:rPr>
+          <w:sz w:val="28"/>
+          <w:szCs w:val="28"/>
+        </w:rPr>
+        <w:t>sigma</w:t>
+      </w:r>
+      <w:r>
+        <w:rPr>
+          <w:rFonts w:hint="eastAsia"/>
+          <w:sz w:val="28"/>
+          <w:szCs w:val="28"/>
+        </w:rPr>
+        <w:t>C)^4=(1)</w:t>
+      </w:r>
+    </w:p>
+    <w:p>
+      <w:pPr>
+        <w:ind w:firstLine="420"/>
+        <w:jc w:val="left"/>
+        <w:rPr>
+          <w:rFonts w:hint="eastAsia"/>
+          <w:sz w:val="28"/>
+          <w:szCs w:val="28"/>
+        </w:rPr>
+      </w:pPr>
+      <w:r>
+        <w:rPr>
+          <w:rFonts w:hint="eastAsia"/>
+          <w:sz w:val="28"/>
+          <w:szCs w:val="28"/>
+        </w:rPr>
+        <w:t>其中</w:t>
+      </w:r>
+      <w:r>
+        <w:rPr>
+          <w:rFonts w:hint="eastAsia"/>
+          <w:sz w:val="28"/>
+          <w:szCs w:val="28"/>
+        </w:rPr>
+        <w:t>sigmaA=</w:t>
+      </w:r>
+      <m:oMath>
+        <m:d>
+          <m:dPr>
+            <m:ctrlPr>
+              <w:rPr>
+                <w:rFonts w:ascii="Cambria Math" w:hAnsi="Cambria Math"/>
+                <w:sz w:val="28"/>
+                <w:szCs w:val="28"/>
+              </w:rPr>
+            </m:ctrlPr>
+          </m:dPr>
+          <m:e>
+            <m:m>
+              <m:mPr>
+                <m:mcs>
+                  <m:mc>
+                    <m:mcPr>
+                      <m:count m:val="2"/>
+                      <m:mcJc m:val="center"/>
+                    </m:mcPr>
+                  </m:mc>
+                </m:mcs>
+                <m:ctrlPr>
+                  <w:rPr>
+                    <w:rFonts w:ascii="Cambria Math" w:hAnsi="Cambria Math"/>
+                    <w:sz w:val="28"/>
+                    <w:szCs w:val="28"/>
+                  </w:rPr>
+                </m:ctrlPr>
+              </m:mPr>
+              <m:mr>
+                <m:e>
+                  <m:m>
+                    <m:mPr>
+                      <m:mcs>
+                        <m:mc>
+                          <m:mcPr>
+                            <m:count m:val="2"/>
+                            <m:mcJc m:val="center"/>
+                          </m:mcPr>
+                        </m:mc>
+                      </m:mcs>
+                      <m:ctrlPr>
+                        <w:rPr>
+                          <w:rFonts w:ascii="Cambria Math" w:hAnsi="Cambria Math"/>
+                          <w:sz w:val="28"/>
+                          <w:szCs w:val="28"/>
+                        </w:rPr>
+                      </m:ctrlPr>
+                    </m:mPr>
+                    <m:mr>
+                      <m:e>
+                        <m:r>
+                          <m:rPr>
+                            <m:sty m:val="p"/>
+                          </m:rPr>
+                          <w:rPr>
+                            <w:rFonts w:ascii="Cambria Math" w:hAnsi="Cambria Math"/>
+                            <w:sz w:val="28"/>
+                            <w:szCs w:val="28"/>
+                          </w:rPr>
+                          <m:t>A</m:t>
+                        </m:r>
+                      </m:e>
+                      <m:e>
+                        <m:r>
+                          <m:rPr>
+                            <m:sty m:val="p"/>
+                          </m:rPr>
+                          <w:rPr>
+                            <w:rFonts w:ascii="Cambria Math" w:hAnsi="Cambria Math"/>
+                            <w:sz w:val="28"/>
+                            <w:szCs w:val="28"/>
+                          </w:rPr>
+                          <m:t>B</m:t>
+                        </m:r>
+                      </m:e>
+                    </m:mr>
+                  </m:m>
+                </m:e>
+                <m:e>
+                  <m:m>
+                    <m:mPr>
+                      <m:mcs>
+                        <m:mc>
+                          <m:mcPr>
+                            <m:count m:val="2"/>
+                            <m:mcJc m:val="center"/>
+                          </m:mcPr>
+                        </m:mc>
+                      </m:mcs>
+                      <m:ctrlPr>
+                        <w:rPr>
+                          <w:rFonts w:ascii="Cambria Math" w:hAnsi="Cambria Math"/>
+                          <w:sz w:val="28"/>
+                          <w:szCs w:val="28"/>
+                        </w:rPr>
+                      </m:ctrlPr>
+                    </m:mPr>
+                    <m:mr>
+                      <m:e>
+                        <m:m>
+                          <m:mPr>
+                            <m:mcs>
+                              <m:mc>
+                                <m:mcPr>
+                                  <m:count m:val="3"/>
+                                  <m:mcJc m:val="center"/>
+                                </m:mcPr>
+                              </m:mc>
+                            </m:mcs>
+                            <m:ctrlPr>
+                              <w:rPr>
+                                <w:rFonts w:ascii="Cambria Math" w:hAnsi="Cambria Math"/>
+                                <w:sz w:val="28"/>
+                                <w:szCs w:val="28"/>
+                              </w:rPr>
+                            </m:ctrlPr>
+                          </m:mPr>
+                          <m:mr>
+                            <m:e>
+                              <m:r>
+                                <m:rPr>
+                                  <m:sty m:val="p"/>
+                                </m:rPr>
+                                <w:rPr>
+                                  <w:rFonts w:ascii="Cambria Math" w:hAnsi="Cambria Math"/>
+                                  <w:sz w:val="28"/>
+                                  <w:szCs w:val="28"/>
+                                </w:rPr>
+                                <m:t>C</m:t>
+                              </m:r>
+                            </m:e>
+                            <m:e>
+                              <m:r>
+                                <m:rPr>
+                                  <m:sty m:val="p"/>
+                                </m:rPr>
+                                <w:rPr>
+                                  <w:rFonts w:ascii="Cambria Math" w:hAnsi="Cambria Math"/>
+                                  <w:sz w:val="28"/>
+                                  <w:szCs w:val="28"/>
+                                </w:rPr>
+                                <m:t>D</m:t>
+                              </m:r>
+                            </m:e>
+                            <m:e>
+                              <m:r>
+                                <m:rPr>
+                                  <m:sty m:val="p"/>
+                                </m:rPr>
+                                <w:rPr>
+                                  <w:rFonts w:ascii="Cambria Math" w:hAnsi="Cambria Math"/>
+                                  <w:sz w:val="28"/>
+                                  <w:szCs w:val="28"/>
+                                </w:rPr>
+                                <m:t>E</m:t>
+                              </m:r>
+                            </m:e>
+                          </m:mr>
+                        </m:m>
+                      </m:e>
+                      <m:e>
+                        <m:r>
+                          <m:rPr>
+                            <m:sty m:val="p"/>
+                          </m:rPr>
+                          <w:rPr>
+                            <w:rFonts w:ascii="Cambria Math" w:hAnsi="Cambria Math"/>
+                            <w:sz w:val="28"/>
+                            <w:szCs w:val="28"/>
+                          </w:rPr>
+                          <m:t>F</m:t>
+                        </m:r>
+                      </m:e>
+                    </m:mr>
+                  </m:m>
+                </m:e>
+              </m:mr>
+              <m:mr>
+                <m:e>
+                  <m:m>
+                    <m:mPr>
+                      <m:mcs>
+                        <m:mc>
+                          <m:mcPr>
+                            <m:count m:val="2"/>
+                            <m:mcJc m:val="center"/>
+                          </m:mcPr>
+                        </m:mc>
+                      </m:mcs>
+                      <m:ctrlPr>
+                        <w:rPr>
+                          <w:rFonts w:ascii="Cambria Math" w:hAnsi="Cambria Math"/>
+                          <w:sz w:val="28"/>
+                          <w:szCs w:val="28"/>
+                        </w:rPr>
+                      </m:ctrlPr>
+                    </m:mPr>
+                    <m:mr>
+                      <m:e>
+                        <m:r>
+                          <m:rPr>
+                            <m:sty m:val="p"/>
+                          </m:rPr>
+                          <w:rPr>
+                            <w:rFonts w:ascii="Cambria Math" w:hAnsi="Cambria Math"/>
+                            <w:sz w:val="28"/>
+                            <w:szCs w:val="28"/>
+                          </w:rPr>
+                          <m:t>A</m:t>
+                        </m:r>
+                      </m:e>
+                      <m:e>
+                        <m:r>
+                          <m:rPr>
+                            <m:sty m:val="p"/>
+                          </m:rPr>
+                          <w:rPr>
+                            <w:rFonts w:ascii="Cambria Math" w:hAnsi="Cambria Math"/>
+                            <w:sz w:val="28"/>
+                            <w:szCs w:val="28"/>
+                          </w:rPr>
+                          <m:t>C</m:t>
+                        </m:r>
+                      </m:e>
+                    </m:mr>
+                  </m:m>
+                </m:e>
+                <m:e>
+                  <m:m>
+                    <m:mPr>
+                      <m:mcs>
+                        <m:mc>
+                          <m:mcPr>
+                            <m:count m:val="2"/>
+                            <m:mcJc m:val="center"/>
+                          </m:mcPr>
+                        </m:mc>
+                      </m:mcs>
+                      <m:ctrlPr>
+                        <w:rPr>
+                          <w:rFonts w:ascii="Cambria Math" w:hAnsi="Cambria Math"/>
+                          <w:sz w:val="28"/>
+                          <w:szCs w:val="28"/>
+                        </w:rPr>
+                      </m:ctrlPr>
+                    </m:mPr>
+                    <m:mr>
+                      <m:e>
+                        <m:m>
+                          <m:mPr>
+                            <m:mcs>
+                              <m:mc>
+                                <m:mcPr>
+                                  <m:count m:val="3"/>
+                                  <m:mcJc m:val="center"/>
+                                </m:mcPr>
+                              </m:mc>
+                            </m:mcs>
+                            <m:ctrlPr>
+                              <w:rPr>
+                                <w:rFonts w:ascii="Cambria Math" w:hAnsi="Cambria Math"/>
+                                <w:sz w:val="28"/>
+                                <w:szCs w:val="28"/>
+                              </w:rPr>
+                            </m:ctrlPr>
+                          </m:mPr>
+                          <m:mr>
+                            <m:e>
+                              <m:r>
+                                <m:rPr>
+                                  <m:sty m:val="p"/>
+                                </m:rPr>
+                                <w:rPr>
+                                  <w:rFonts w:ascii="Cambria Math" w:hAnsi="Cambria Math"/>
+                                  <w:sz w:val="28"/>
+                                  <w:szCs w:val="28"/>
+                                </w:rPr>
+                                <m:t>D</m:t>
+                              </m:r>
+                            </m:e>
+                            <m:e>
+                              <m:r>
+                                <m:rPr>
+                                  <m:sty m:val="p"/>
+                                </m:rPr>
+                                <w:rPr>
+                                  <w:rFonts w:ascii="Cambria Math" w:hAnsi="Cambria Math"/>
+                                  <w:sz w:val="28"/>
+                                  <w:szCs w:val="28"/>
+                                </w:rPr>
+                                <m:t>E</m:t>
+                              </m:r>
+                            </m:e>
+                            <m:e>
+                              <m:r>
+                                <m:rPr>
+                                  <m:sty m:val="p"/>
+                                </m:rPr>
+                                <w:rPr>
+                                  <w:rFonts w:ascii="Cambria Math" w:hAnsi="Cambria Math"/>
+                                  <w:sz w:val="28"/>
+                                  <w:szCs w:val="28"/>
+                                </w:rPr>
+                                <m:t>B</m:t>
+                              </m:r>
+                            </m:e>
+                          </m:mr>
+                        </m:m>
+                      </m:e>
+                      <m:e>
+                        <m:r>
+                          <m:rPr>
+                            <m:sty m:val="p"/>
+                          </m:rPr>
+                          <w:rPr>
+                            <w:rFonts w:ascii="Cambria Math" w:hAnsi="Cambria Math"/>
+                            <w:sz w:val="28"/>
+                            <w:szCs w:val="28"/>
+                          </w:rPr>
+                          <m:t>F</m:t>
+                        </m:r>
+                      </m:e>
+                    </m:mr>
+                  </m:m>
+                </m:e>
+              </m:mr>
+            </m:m>
+          </m:e>
+        </m:d>
+      </m:oMath>
+      <w:r>
+        <w:rPr>
+          <w:rFonts w:hint="eastAsia"/>
+          <w:sz w:val="28"/>
+          <w:szCs w:val="28"/>
+        </w:rPr>
+        <w:t xml:space="preserve"> </w:t>
+      </w:r>
+      <w:r>
+        <w:rPr>
+          <w:rFonts w:hint="eastAsia"/>
+          <w:sz w:val="28"/>
+          <w:szCs w:val="28"/>
+        </w:rPr>
+        <w:t>等等。</w:t>
+      </w:r>
+    </w:p>
+    <w:p>
+      <w:pPr>
+        <w:ind w:firstLine="420"/>
+        <w:jc w:val="left"/>
+        <w:rPr>
+          <w:rFonts w:hint="eastAsia"/>
+          <w:sz w:val="28"/>
+          <w:szCs w:val="28"/>
+        </w:rPr>
+      </w:pPr>
+      <w:r>
+        <w:rPr>
+          <w:rFonts w:hint="eastAsia"/>
+          <w:sz w:val="28"/>
+          <w:szCs w:val="28"/>
+        </w:rPr>
+        <w:t>（</w:t>
+      </w:r>
+      <w:r>
+        <w:rPr>
+          <w:rFonts w:hint="eastAsia"/>
+          <w:sz w:val="28"/>
+          <w:szCs w:val="28"/>
+        </w:rPr>
+        <w:t>2</w:t>
+      </w:r>
+      <w:r>
+        <w:rPr>
+          <w:rFonts w:hint="eastAsia"/>
+          <w:sz w:val="28"/>
+          <w:szCs w:val="28"/>
+        </w:rPr>
+        <w:t>）分别以面的中心连线</w:t>
+      </w:r>
+      <w:r>
+        <w:rPr>
+          <w:rFonts w:hint="eastAsia"/>
+          <w:sz w:val="28"/>
+          <w:szCs w:val="28"/>
+        </w:rPr>
+        <w:t>（有</w:t>
+      </w:r>
+      <w:r>
+        <w:rPr>
+          <w:rFonts w:hint="eastAsia"/>
+          <w:sz w:val="28"/>
+          <w:szCs w:val="28"/>
+        </w:rPr>
+        <w:t>4</w:t>
+      </w:r>
+      <w:r>
+        <w:rPr>
+          <w:rFonts w:hint="eastAsia"/>
+          <w:sz w:val="28"/>
+          <w:szCs w:val="28"/>
+        </w:rPr>
+        <w:t>个对面）</w:t>
+      </w:r>
+      <w:r>
+        <w:rPr>
+          <w:rFonts w:hint="eastAsia"/>
+          <w:sz w:val="28"/>
+          <w:szCs w:val="28"/>
+        </w:rPr>
+        <w:t>向量</w:t>
+      </w:r>
+      <w:r>
+        <w:rPr>
+          <w:rFonts w:hint="eastAsia"/>
+          <w:b/>
+          <w:sz w:val="28"/>
+          <w:szCs w:val="28"/>
+        </w:rPr>
+        <w:t>P</w:t>
+      </w:r>
+      <w:r>
+        <w:rPr>
+          <w:rFonts w:hint="eastAsia"/>
+          <w:b/>
+          <w:sz w:val="28"/>
+          <w:szCs w:val="28"/>
+        </w:rPr>
+        <w:t>撇</w:t>
+      </w:r>
+      <w:r>
+        <w:rPr>
+          <w:rFonts w:hint="eastAsia"/>
+          <w:b/>
+          <w:sz w:val="28"/>
+          <w:szCs w:val="28"/>
+        </w:rPr>
+        <w:t>OP</w:t>
+      </w:r>
+      <w:r>
+        <w:rPr>
+          <w:rFonts w:hint="eastAsia"/>
+          <w:sz w:val="28"/>
+          <w:szCs w:val="28"/>
+        </w:rPr>
+        <w:t>,</w:t>
+      </w:r>
+      <w:r>
+        <w:rPr>
+          <w:rFonts w:hint="eastAsia"/>
+          <w:sz w:val="28"/>
+          <w:szCs w:val="28"/>
+        </w:rPr>
+        <w:t>向量</w:t>
+      </w:r>
+      <w:r>
+        <w:rPr>
+          <w:rFonts w:hint="eastAsia"/>
+          <w:b/>
+          <w:sz w:val="28"/>
+          <w:szCs w:val="28"/>
+        </w:rPr>
+        <w:t>Q</w:t>
+      </w:r>
+      <w:r>
+        <w:rPr>
+          <w:rFonts w:hint="eastAsia"/>
+          <w:b/>
+          <w:sz w:val="28"/>
+          <w:szCs w:val="28"/>
+        </w:rPr>
+        <w:t>撇</w:t>
+      </w:r>
+      <w:r>
+        <w:rPr>
+          <w:rFonts w:hint="eastAsia"/>
+          <w:b/>
+          <w:sz w:val="28"/>
+          <w:szCs w:val="28"/>
+        </w:rPr>
+        <w:t>O</w:t>
+      </w:r>
+      <w:r>
+        <w:rPr>
+          <w:rFonts w:hint="eastAsia"/>
+          <w:b/>
+          <w:sz w:val="28"/>
+          <w:szCs w:val="28"/>
+        </w:rPr>
+        <w:t>Q</w:t>
+      </w:r>
+      <w:r>
+        <w:rPr>
+          <w:rFonts w:hint="eastAsia"/>
+          <w:sz w:val="28"/>
+          <w:szCs w:val="28"/>
+        </w:rPr>
+        <w:t>,</w:t>
+      </w:r>
+      <w:r>
+        <w:rPr>
+          <w:rFonts w:hint="eastAsia"/>
+          <w:sz w:val="28"/>
+          <w:szCs w:val="28"/>
+        </w:rPr>
+        <w:t>向量</w:t>
+      </w:r>
+      <w:r>
+        <w:rPr>
+          <w:rFonts w:hint="eastAsia"/>
+          <w:b/>
+          <w:sz w:val="28"/>
+          <w:szCs w:val="28"/>
+        </w:rPr>
+        <w:t>R</w:t>
+      </w:r>
+      <w:r>
+        <w:rPr>
+          <w:rFonts w:hint="eastAsia"/>
+          <w:b/>
+          <w:sz w:val="28"/>
+          <w:szCs w:val="28"/>
+        </w:rPr>
+        <w:t>撇</w:t>
+      </w:r>
+      <w:r>
+        <w:rPr>
+          <w:rFonts w:hint="eastAsia"/>
+          <w:b/>
+          <w:sz w:val="28"/>
+          <w:szCs w:val="28"/>
+        </w:rPr>
+        <w:t>O</w:t>
+      </w:r>
+      <w:r>
+        <w:rPr>
+          <w:rFonts w:hint="eastAsia"/>
+          <w:b/>
+          <w:sz w:val="28"/>
+          <w:szCs w:val="28"/>
+        </w:rPr>
+        <w:t>R</w:t>
+      </w:r>
+      <w:r>
+        <w:rPr>
+          <w:rFonts w:hint="eastAsia"/>
+          <w:sz w:val="28"/>
+          <w:szCs w:val="28"/>
+        </w:rPr>
+        <w:t>,</w:t>
+      </w:r>
+      <w:r>
+        <w:rPr>
+          <w:rFonts w:hint="eastAsia"/>
+          <w:sz w:val="28"/>
+          <w:szCs w:val="28"/>
+        </w:rPr>
+        <w:t>向量</w:t>
+      </w:r>
+      <w:r>
+        <w:rPr>
+          <w:rFonts w:hint="eastAsia"/>
+          <w:b/>
+          <w:sz w:val="28"/>
+          <w:szCs w:val="28"/>
+        </w:rPr>
+        <w:t>S</w:t>
+      </w:r>
+      <w:r>
+        <w:rPr>
+          <w:rFonts w:hint="eastAsia"/>
+          <w:b/>
+          <w:sz w:val="28"/>
+          <w:szCs w:val="28"/>
+        </w:rPr>
+        <w:t>撇</w:t>
+      </w:r>
+      <w:r>
+        <w:rPr>
+          <w:rFonts w:hint="eastAsia"/>
+          <w:b/>
+          <w:sz w:val="28"/>
+          <w:szCs w:val="28"/>
+        </w:rPr>
+        <w:t>O</w:t>
+      </w:r>
+      <w:r>
+        <w:rPr>
+          <w:rFonts w:hint="eastAsia"/>
+          <w:b/>
+          <w:sz w:val="28"/>
+          <w:szCs w:val="28"/>
+        </w:rPr>
+        <w:t>S</w:t>
+      </w:r>
+      <w:r>
+        <w:rPr>
+          <w:rFonts w:hint="eastAsia"/>
+          <w:sz w:val="28"/>
+          <w:szCs w:val="28"/>
+        </w:rPr>
+        <w:t>为旋转轴，旋转</w:t>
+      </w:r>
+      <w:r>
+        <w:rPr>
+          <w:rFonts w:hint="eastAsia"/>
+          <w:sz w:val="28"/>
+          <w:szCs w:val="28"/>
+        </w:rPr>
+        <w:t>120</w:t>
+      </w:r>
+      <w:r>
+        <w:rPr>
+          <w:rFonts w:hint="eastAsia"/>
+          <w:sz w:val="28"/>
+          <w:szCs w:val="28"/>
+        </w:rPr>
+        <w:t>度角的旋转变换</w:t>
+      </w:r>
+      <w:r>
+        <w:rPr>
+          <w:rFonts w:hint="eastAsia"/>
+          <w:sz w:val="28"/>
+          <w:szCs w:val="28"/>
+        </w:rPr>
+        <w:t>sigmaP,sigmaQ,sigmaR,sigmaS,</w:t>
+      </w:r>
+      <w:r>
+        <w:rPr>
+          <w:rFonts w:hint="eastAsia"/>
+          <w:sz w:val="28"/>
+          <w:szCs w:val="28"/>
+        </w:rPr>
+        <w:t>于是得到如下</w:t>
+      </w:r>
+      <w:r>
+        <w:rPr>
+          <w:rFonts w:hint="eastAsia"/>
+          <w:sz w:val="28"/>
+          <w:szCs w:val="28"/>
+        </w:rPr>
+        <w:t>8</w:t>
+      </w:r>
+      <w:r>
+        <w:rPr>
+          <w:rFonts w:hint="eastAsia"/>
+          <w:sz w:val="28"/>
+          <w:szCs w:val="28"/>
+        </w:rPr>
+        <w:t>个旋转变换：</w:t>
+      </w:r>
+    </w:p>
+    <w:p>
+      <w:pPr>
+        <w:ind w:firstLine="420"/>
+        <w:jc w:val="left"/>
+        <w:rPr>
+          <w:rFonts w:hint="eastAsia"/>
+          <w:sz w:val="28"/>
+          <w:szCs w:val="28"/>
+        </w:rPr>
+      </w:pPr>
+      <w:r>
+        <w:rPr>
+          <w:rFonts w:hint="eastAsia"/>
+          <w:sz w:val="28"/>
+          <w:szCs w:val="28"/>
+        </w:rPr>
+        <w:lastRenderedPageBreak/>
+        <w:t>sigmaP,sigmaQ,sigmaR,sigmaS</w:t>
+      </w:r>
+    </w:p>
+    <w:p>
+      <w:pPr>
+        <w:ind w:firstLine="420"/>
+        <w:jc w:val="left"/>
+        <w:rPr>
+          <w:rFonts w:hint="eastAsia"/>
+          <w:sz w:val="28"/>
+          <w:szCs w:val="28"/>
+        </w:rPr>
+      </w:pPr>
+      <w:r>
+        <w:rPr>
+          <w:rFonts w:hint="eastAsia"/>
+          <w:sz w:val="28"/>
+          <w:szCs w:val="28"/>
+        </w:rPr>
+        <w:t>(</w:t>
+      </w:r>
+      <w:r>
+        <w:rPr>
+          <w:sz w:val="28"/>
+          <w:szCs w:val="28"/>
+        </w:rPr>
+        <w:t>sigma</w:t>
+      </w:r>
+      <w:r>
+        <w:rPr>
+          <w:rFonts w:hint="eastAsia"/>
+          <w:sz w:val="28"/>
+          <w:szCs w:val="28"/>
+        </w:rPr>
+        <w:t>P)^2,(</w:t>
+      </w:r>
+      <w:r>
+        <w:rPr>
+          <w:sz w:val="28"/>
+          <w:szCs w:val="28"/>
+        </w:rPr>
+        <w:t>sigma</w:t>
+      </w:r>
+      <w:r>
+        <w:rPr>
+          <w:rFonts w:hint="eastAsia"/>
+          <w:sz w:val="28"/>
+          <w:szCs w:val="28"/>
+        </w:rPr>
+        <w:t>Q)^2,(</w:t>
+      </w:r>
+      <w:r>
+        <w:rPr>
+          <w:sz w:val="28"/>
+          <w:szCs w:val="28"/>
+        </w:rPr>
+        <w:t>sigma</w:t>
+      </w:r>
+      <w:r>
+        <w:rPr>
+          <w:rFonts w:hint="eastAsia"/>
+          <w:sz w:val="28"/>
+          <w:szCs w:val="28"/>
+        </w:rPr>
+        <w:t>R)^2,</w:t>
+      </w:r>
+      <w:r>
+        <w:rPr>
+          <w:rFonts w:hint="eastAsia"/>
+          <w:sz w:val="28"/>
+          <w:szCs w:val="28"/>
+        </w:rPr>
+        <w:t xml:space="preserve"> </w:t>
+      </w:r>
+      <w:r>
+        <w:rPr>
+          <w:rFonts w:hint="eastAsia"/>
+          <w:sz w:val="28"/>
+          <w:szCs w:val="28"/>
+        </w:rPr>
+        <w:t>(</w:t>
+      </w:r>
+      <w:r>
+        <w:rPr>
+          <w:sz w:val="28"/>
+          <w:szCs w:val="28"/>
+        </w:rPr>
+        <w:t>sigma</w:t>
+      </w:r>
+      <w:r>
+        <w:rPr>
+          <w:rFonts w:hint="eastAsia"/>
+          <w:sz w:val="28"/>
+          <w:szCs w:val="28"/>
+        </w:rPr>
+        <w:t>S)^2,</w:t>
+      </w:r>
+    </w:p>
+    <w:p>
+      <w:pPr>
+        <w:ind w:firstLine="420"/>
+        <w:jc w:val="left"/>
+        <w:rPr>
+          <w:rFonts w:hint="eastAsia"/>
+          <w:sz w:val="28"/>
+          <w:szCs w:val="28"/>
+        </w:rPr>
+      </w:pPr>
+      <w:r>
+        <w:rPr>
+          <w:rFonts w:hint="eastAsia"/>
+          <w:sz w:val="28"/>
+          <w:szCs w:val="28"/>
+        </w:rPr>
+        <w:t>其中，</w:t>
+      </w:r>
+      <w:r>
+        <w:rPr>
+          <w:rFonts w:hint="eastAsia"/>
+          <w:sz w:val="28"/>
+          <w:szCs w:val="28"/>
+        </w:rPr>
+        <w:t>sigmaP=</w:t>
+      </w:r>
+      <m:oMath>
+        <m:d>
+          <m:dPr>
+            <m:ctrlPr>
+              <w:rPr>
+                <w:rFonts w:ascii="Cambria Math" w:hAnsi="Cambria Math"/>
+                <w:sz w:val="28"/>
+                <w:szCs w:val="28"/>
+              </w:rPr>
+            </m:ctrlPr>
+          </m:dPr>
+          <m:e>
+            <m:m>
+              <m:mPr>
+                <m:mcs>
+                  <m:mc>
+                    <m:mcPr>
+                      <m:count m:val="2"/>
+                      <m:mcJc m:val="center"/>
+                    </m:mcPr>
+                  </m:mc>
+                </m:mcs>
+                <m:ctrlPr>
+                  <w:rPr>
+                    <w:rFonts w:ascii="Cambria Math" w:hAnsi="Cambria Math"/>
+                    <w:sz w:val="28"/>
+                    <w:szCs w:val="28"/>
+                  </w:rPr>
+                </m:ctrlPr>
+              </m:mPr>
+              <m:mr>
+                <m:e>
+                  <m:m>
+                    <m:mPr>
+                      <m:mcs>
+                        <m:mc>
+                          <m:mcPr>
+                            <m:count m:val="2"/>
+                            <m:mcJc m:val="center"/>
+                          </m:mcPr>
+                        </m:mc>
+                      </m:mcs>
+                      <m:ctrlPr>
+                        <w:rPr>
+                          <w:rFonts w:ascii="Cambria Math" w:hAnsi="Cambria Math"/>
+                          <w:sz w:val="28"/>
+                          <w:szCs w:val="28"/>
+                        </w:rPr>
+                      </m:ctrlPr>
+                    </m:mPr>
+                    <m:mr>
+                      <m:e>
+                        <m:r>
+                          <m:rPr>
+                            <m:sty m:val="p"/>
+                          </m:rPr>
+                          <w:rPr>
+                            <w:rFonts w:ascii="Cambria Math" w:hAnsi="Cambria Math"/>
+                            <w:sz w:val="28"/>
+                            <w:szCs w:val="28"/>
+                          </w:rPr>
+                          <m:t>A</m:t>
+                        </m:r>
+                      </m:e>
+                      <m:e>
+                        <m:r>
+                          <m:rPr>
+                            <m:sty m:val="p"/>
+                          </m:rPr>
+                          <w:rPr>
+                            <w:rFonts w:ascii="Cambria Math" w:hAnsi="Cambria Math"/>
+                            <w:sz w:val="28"/>
+                            <w:szCs w:val="28"/>
+                          </w:rPr>
+                          <m:t>B</m:t>
+                        </m:r>
+                      </m:e>
+                    </m:mr>
+                  </m:m>
+                </m:e>
+                <m:e>
+                  <m:m>
+                    <m:mPr>
+                      <m:mcs>
+                        <m:mc>
+                          <m:mcPr>
+                            <m:count m:val="2"/>
+                            <m:mcJc m:val="center"/>
+                          </m:mcPr>
+                        </m:mc>
+                      </m:mcs>
+                      <m:ctrlPr>
+                        <w:rPr>
+                          <w:rFonts w:ascii="Cambria Math" w:hAnsi="Cambria Math"/>
+                          <w:sz w:val="28"/>
+                          <w:szCs w:val="28"/>
+                        </w:rPr>
+                      </m:ctrlPr>
+                    </m:mPr>
+                    <m:mr>
+                      <m:e>
+                        <m:m>
+                          <m:mPr>
+                            <m:mcs>
+                              <m:mc>
+                                <m:mcPr>
+                                  <m:count m:val="3"/>
+                                  <m:mcJc m:val="center"/>
+                                </m:mcPr>
+                              </m:mc>
+                            </m:mcs>
+                            <m:ctrlPr>
+                              <w:rPr>
+                                <w:rFonts w:ascii="Cambria Math" w:hAnsi="Cambria Math"/>
+                                <w:sz w:val="28"/>
+                                <w:szCs w:val="28"/>
+                              </w:rPr>
+                            </m:ctrlPr>
+                          </m:mPr>
+                          <m:mr>
+                            <m:e>
+                              <m:r>
+                                <m:rPr>
+                                  <m:sty m:val="p"/>
+                                </m:rPr>
+                                <w:rPr>
+                                  <w:rFonts w:ascii="Cambria Math" w:hAnsi="Cambria Math"/>
+                                  <w:sz w:val="28"/>
+                                  <w:szCs w:val="28"/>
+                                </w:rPr>
+                                <m:t>C</m:t>
+                              </m:r>
+                            </m:e>
+                            <m:e>
+                              <m:r>
+                                <m:rPr>
+                                  <m:sty m:val="p"/>
+                                </m:rPr>
+                                <w:rPr>
+                                  <w:rFonts w:ascii="Cambria Math" w:hAnsi="Cambria Math"/>
+                                  <w:sz w:val="28"/>
+                                  <w:szCs w:val="28"/>
+                                </w:rPr>
+                                <m:t>D</m:t>
+                              </m:r>
+                            </m:e>
+                            <m:e>
+                              <m:r>
+                                <m:rPr>
+                                  <m:sty m:val="p"/>
+                                </m:rPr>
+                                <w:rPr>
+                                  <w:rFonts w:ascii="Cambria Math" w:hAnsi="Cambria Math"/>
+                                  <w:sz w:val="28"/>
+                                  <w:szCs w:val="28"/>
+                                </w:rPr>
+                                <m:t>E</m:t>
+                              </m:r>
+                            </m:e>
+                          </m:mr>
+                        </m:m>
+                      </m:e>
+                      <m:e>
+                        <m:r>
+                          <m:rPr>
+                            <m:sty m:val="p"/>
+                          </m:rPr>
+                          <w:rPr>
+                            <w:rFonts w:ascii="Cambria Math" w:hAnsi="Cambria Math"/>
+                            <w:sz w:val="28"/>
+                            <w:szCs w:val="28"/>
+                          </w:rPr>
+                          <m:t>F</m:t>
+                        </m:r>
+                      </m:e>
+                    </m:mr>
+                  </m:m>
+                </m:e>
+              </m:mr>
+              <m:mr>
+                <m:e>
+                  <m:m>
+                    <m:mPr>
+                      <m:mcs>
+                        <m:mc>
+                          <m:mcPr>
+                            <m:count m:val="2"/>
+                            <m:mcJc m:val="center"/>
+                          </m:mcPr>
+                        </m:mc>
+                      </m:mcs>
+                      <m:ctrlPr>
+                        <w:rPr>
+                          <w:rFonts w:ascii="Cambria Math" w:hAnsi="Cambria Math"/>
+                          <w:sz w:val="28"/>
+                          <w:szCs w:val="28"/>
+                        </w:rPr>
+                      </m:ctrlPr>
+                    </m:mPr>
+                    <m:mr>
+                      <m:e>
+                        <m:r>
+                          <m:rPr>
+                            <m:sty m:val="p"/>
+                          </m:rPr>
+                          <w:rPr>
+                            <w:rFonts w:ascii="Cambria Math" w:hAnsi="Cambria Math"/>
+                            <w:sz w:val="28"/>
+                            <w:szCs w:val="28"/>
+                          </w:rPr>
+                          <m:t>E</m:t>
+                        </m:r>
+                      </m:e>
+                      <m:e>
+                        <m:r>
+                          <m:rPr>
+                            <m:sty m:val="p"/>
+                          </m:rPr>
+                          <w:rPr>
+                            <w:rFonts w:ascii="Cambria Math" w:hAnsi="Cambria Math"/>
+                            <w:sz w:val="28"/>
+                            <w:szCs w:val="28"/>
+                          </w:rPr>
+                          <m:t>F</m:t>
+                        </m:r>
+                      </m:e>
+                    </m:mr>
+                  </m:m>
+                </m:e>
+                <m:e>
+                  <m:m>
+                    <m:mPr>
+                      <m:mcs>
+                        <m:mc>
+                          <m:mcPr>
+                            <m:count m:val="2"/>
+                            <m:mcJc m:val="center"/>
+                          </m:mcPr>
+                        </m:mc>
+                      </m:mcs>
+                      <m:ctrlPr>
+                        <w:rPr>
+                          <w:rFonts w:ascii="Cambria Math" w:hAnsi="Cambria Math"/>
+                          <w:sz w:val="28"/>
+                          <w:szCs w:val="28"/>
+                        </w:rPr>
+                      </m:ctrlPr>
+                    </m:mPr>
+                    <m:mr>
+                      <m:e>
+                        <m:m>
+                          <m:mPr>
+                            <m:mcs>
+                              <m:mc>
+                                <m:mcPr>
+                                  <m:count m:val="3"/>
+                                  <m:mcJc m:val="center"/>
+                                </m:mcPr>
+                              </m:mc>
+                            </m:mcs>
+                            <m:ctrlPr>
+                              <w:rPr>
+                                <w:rFonts w:ascii="Cambria Math" w:hAnsi="Cambria Math"/>
+                                <w:sz w:val="28"/>
+                                <w:szCs w:val="28"/>
+                              </w:rPr>
+                            </m:ctrlPr>
+                          </m:mPr>
+                          <m:mr>
+                            <m:e>
+                              <m:r>
+                                <m:rPr>
+                                  <m:sty m:val="p"/>
+                                </m:rPr>
+                                <w:rPr>
+                                  <w:rFonts w:ascii="Cambria Math" w:hAnsi="Cambria Math"/>
+                                  <w:sz w:val="28"/>
+                                  <w:szCs w:val="28"/>
+                                </w:rPr>
+                                <m:t>B</m:t>
+                              </m:r>
+                            </m:e>
+                            <m:e>
+                              <m:r>
+                                <m:rPr>
+                                  <m:sty m:val="p"/>
+                                </m:rPr>
+                                <w:rPr>
+                                  <w:rFonts w:ascii="Cambria Math" w:hAnsi="Cambria Math"/>
+                                  <w:sz w:val="28"/>
+                                  <w:szCs w:val="28"/>
+                                </w:rPr>
+                                <m:t>A</m:t>
+                              </m:r>
+                            </m:e>
+                            <m:e>
+                              <m:r>
+                                <m:rPr>
+                                  <m:sty m:val="p"/>
+                                </m:rPr>
+                                <w:rPr>
+                                  <w:rFonts w:ascii="Cambria Math" w:hAnsi="Cambria Math"/>
+                                  <w:sz w:val="28"/>
+                                  <w:szCs w:val="28"/>
+                                </w:rPr>
+                                <m:t>D</m:t>
+                              </m:r>
+                            </m:e>
+                          </m:mr>
+                        </m:m>
+                      </m:e>
+                      <m:e>
+                        <m:r>
+                          <m:rPr>
+                            <m:sty m:val="p"/>
+                          </m:rPr>
+                          <w:rPr>
+                            <w:rFonts w:ascii="Cambria Math" w:hAnsi="Cambria Math"/>
+                            <w:sz w:val="28"/>
+                            <w:szCs w:val="28"/>
+                          </w:rPr>
+                          <m:t>C</m:t>
+                        </m:r>
+                      </m:e>
+                    </m:mr>
+                  </m:m>
+                </m:e>
+              </m:mr>
+            </m:m>
+          </m:e>
+        </m:d>
+      </m:oMath>
+      <w:r>
+        <w:rPr>
+          <w:rFonts w:hint="eastAsia"/>
+          <w:sz w:val="28"/>
+          <w:szCs w:val="28"/>
+        </w:rPr>
+        <w:t xml:space="preserve"> </w:t>
+      </w:r>
+      <w:r>
+        <w:rPr>
+          <w:rFonts w:hint="eastAsia"/>
+          <w:sz w:val="28"/>
+          <w:szCs w:val="28"/>
+        </w:rPr>
+        <w:t>等等。</w:t>
+      </w:r>
+    </w:p>
+    <w:p>
+      <w:pPr>
+        <w:jc w:val="left"/>
+        <w:rPr>
+          <w:sz w:val="28"/>
+          <w:szCs w:val="28"/>
+        </w:rPr>
+      </w:pPr>
+      <w:r>
+        <w:rPr>
+          <w:rFonts w:hint="eastAsia"/>
+          <w:sz w:val="28"/>
+          <w:szCs w:val="28"/>
+        </w:rPr>
+        <w:t>（</w:t>
+      </w:r>
+      <w:r>
+        <w:rPr>
+          <w:rFonts w:hint="eastAsia"/>
+          <w:sz w:val="28"/>
+          <w:szCs w:val="28"/>
+        </w:rPr>
+        <w:t>3</w:t>
+      </w:r>
+      <w:r>
+        <w:rPr>
+          <w:rFonts w:hint="eastAsia"/>
+          <w:sz w:val="28"/>
+          <w:szCs w:val="28"/>
+        </w:rPr>
+        <w:t>）分别以棱的中点连线（有</w:t>
+      </w:r>
+      <w:r>
+        <w:rPr>
+          <w:rFonts w:hint="eastAsia"/>
+          <w:sz w:val="28"/>
+          <w:szCs w:val="28"/>
+        </w:rPr>
+        <w:t>6</w:t>
+      </w:r>
+      <w:r>
+        <w:rPr>
+          <w:rFonts w:hint="eastAsia"/>
+          <w:sz w:val="28"/>
+          <w:szCs w:val="28"/>
+        </w:rPr>
+        <w:t>对棱）向量</w:t>
+      </w:r>
+      <w:r>
+        <w:rPr>
+          <w:rFonts w:hint="eastAsia"/>
+          <w:b/>
+          <w:sz w:val="28"/>
+          <w:szCs w:val="28"/>
+        </w:rPr>
+        <w:t>X</w:t>
+      </w:r>
+      <w:r>
+        <w:rPr>
+          <w:rFonts w:hint="eastAsia"/>
+          <w:b/>
+          <w:sz w:val="28"/>
+          <w:szCs w:val="28"/>
+        </w:rPr>
+        <w:t>撇</w:t>
+      </w:r>
+      <w:r>
+        <w:rPr>
+          <w:rFonts w:hint="eastAsia"/>
+          <w:b/>
+          <w:sz w:val="28"/>
+          <w:szCs w:val="28"/>
+        </w:rPr>
+        <w:t>O</w:t>
+      </w:r>
+      <w:r>
+        <w:rPr>
+          <w:rFonts w:hint="eastAsia"/>
+          <w:b/>
+          <w:sz w:val="28"/>
+          <w:szCs w:val="28"/>
+        </w:rPr>
+        <w:t>X</w:t>
+      </w:r>
+      <w:r>
+        <w:rPr>
+          <w:rFonts w:hint="eastAsia"/>
+          <w:sz w:val="28"/>
+          <w:szCs w:val="28"/>
+        </w:rPr>
+        <w:t>,</w:t>
+      </w:r>
+      <w:r>
+        <w:rPr>
+          <w:rFonts w:hint="eastAsia"/>
+          <w:sz w:val="28"/>
+          <w:szCs w:val="28"/>
+        </w:rPr>
+        <w:t>向量</w:t>
+      </w:r>
+      <w:r>
+        <w:rPr>
+          <w:rFonts w:hint="eastAsia"/>
+          <w:b/>
+          <w:sz w:val="28"/>
+          <w:szCs w:val="28"/>
+        </w:rPr>
+        <w:t>Y</w:t>
+      </w:r>
+      <w:r>
+        <w:rPr>
+          <w:rFonts w:hint="eastAsia"/>
+          <w:b/>
+          <w:sz w:val="28"/>
+          <w:szCs w:val="28"/>
+        </w:rPr>
+        <w:t>撇</w:t>
+      </w:r>
+      <w:r>
+        <w:rPr>
+          <w:rFonts w:hint="eastAsia"/>
+          <w:b/>
+          <w:sz w:val="28"/>
+          <w:szCs w:val="28"/>
+        </w:rPr>
+        <w:t>O</w:t>
+      </w:r>
+      <w:r>
+        <w:rPr>
+          <w:rFonts w:hint="eastAsia"/>
+          <w:b/>
+          <w:sz w:val="28"/>
+          <w:szCs w:val="28"/>
+        </w:rPr>
+        <w:t>Y</w:t>
+      </w:r>
+      <w:r>
+        <w:rPr>
+          <w:rFonts w:hint="eastAsia"/>
+          <w:sz w:val="28"/>
+          <w:szCs w:val="28"/>
+        </w:rPr>
+        <w:t>,</w:t>
+      </w:r>
+      <w:r>
+        <w:rPr>
+          <w:rFonts w:hint="eastAsia"/>
+          <w:sz w:val="28"/>
+          <w:szCs w:val="28"/>
+        </w:rPr>
+        <w:t>向量</w:t>
+      </w:r>
+      <w:r>
+        <w:rPr>
+          <w:rFonts w:hint="eastAsia"/>
+          <w:b/>
+          <w:sz w:val="28"/>
+          <w:szCs w:val="28"/>
+        </w:rPr>
+        <w:t>Z</w:t>
+      </w:r>
+      <w:r>
+        <w:rPr>
+          <w:rFonts w:hint="eastAsia"/>
+          <w:b/>
+          <w:sz w:val="28"/>
+          <w:szCs w:val="28"/>
+        </w:rPr>
+        <w:t>撇</w:t>
+      </w:r>
+      <w:r>
+        <w:rPr>
+          <w:rFonts w:hint="eastAsia"/>
+          <w:b/>
+          <w:sz w:val="28"/>
+          <w:szCs w:val="28"/>
+        </w:rPr>
+        <w:t>O</w:t>
+      </w:r>
+      <w:r>
+        <w:rPr>
+          <w:rFonts w:hint="eastAsia"/>
+          <w:b/>
+          <w:sz w:val="28"/>
+          <w:szCs w:val="28"/>
+        </w:rPr>
+        <w:t>Z</w:t>
+      </w:r>
+      <w:r>
+        <w:rPr>
+          <w:rFonts w:hint="eastAsia"/>
+          <w:sz w:val="28"/>
+          <w:szCs w:val="28"/>
+        </w:rPr>
+        <w:t xml:space="preserve">, </w:t>
+      </w:r>
+      <w:r>
+        <w:rPr>
+          <w:rFonts w:hint="eastAsia"/>
+          <w:sz w:val="28"/>
+          <w:szCs w:val="28"/>
+        </w:rPr>
+        <w:t>向量</w:t>
+      </w:r>
+      <w:r>
+        <w:rPr>
+          <w:rFonts w:hint="eastAsia"/>
+          <w:b/>
+          <w:sz w:val="28"/>
+          <w:szCs w:val="28"/>
+        </w:rPr>
+        <w:t>U</w:t>
+      </w:r>
+      <w:r>
+        <w:rPr>
+          <w:rFonts w:hint="eastAsia"/>
+          <w:b/>
+          <w:sz w:val="28"/>
+          <w:szCs w:val="28"/>
+        </w:rPr>
+        <w:t>撇</w:t>
+      </w:r>
+      <w:r>
+        <w:rPr>
+          <w:rFonts w:hint="eastAsia"/>
+          <w:b/>
+          <w:sz w:val="28"/>
+          <w:szCs w:val="28"/>
+        </w:rPr>
+        <w:t>O</w:t>
+      </w:r>
+      <w:r>
+        <w:rPr>
+          <w:rFonts w:hint="eastAsia"/>
+          <w:b/>
+          <w:sz w:val="28"/>
+          <w:szCs w:val="28"/>
+        </w:rPr>
+        <w:t>U</w:t>
+      </w:r>
+      <w:r>
+        <w:rPr>
+          <w:rFonts w:hint="eastAsia"/>
+          <w:sz w:val="28"/>
+          <w:szCs w:val="28"/>
+        </w:rPr>
+        <w:t>,</w:t>
+      </w:r>
+      <w:r>
+        <w:rPr>
+          <w:rFonts w:hint="eastAsia"/>
+          <w:sz w:val="28"/>
+          <w:szCs w:val="28"/>
+        </w:rPr>
+        <w:t>向量</w:t>
+      </w:r>
+      <w:r>
+        <w:rPr>
+          <w:rFonts w:hint="eastAsia"/>
+          <w:b/>
+          <w:sz w:val="28"/>
+          <w:szCs w:val="28"/>
+        </w:rPr>
+        <w:t>V</w:t>
+      </w:r>
+      <w:r>
+        <w:rPr>
+          <w:rFonts w:hint="eastAsia"/>
+          <w:b/>
+          <w:sz w:val="28"/>
+          <w:szCs w:val="28"/>
+        </w:rPr>
+        <w:t>撇</w:t>
+      </w:r>
+      <w:r>
+        <w:rPr>
+          <w:rFonts w:hint="eastAsia"/>
+          <w:b/>
+          <w:sz w:val="28"/>
+          <w:szCs w:val="28"/>
+        </w:rPr>
+        <w:t>O</w:t>
+      </w:r>
+      <w:r>
+        <w:rPr>
+          <w:rFonts w:hint="eastAsia"/>
+          <w:b/>
+          <w:sz w:val="28"/>
+          <w:szCs w:val="28"/>
+        </w:rPr>
+        <w:t>V</w:t>
+      </w:r>
+      <w:r>
+        <w:rPr>
+          <w:rFonts w:hint="eastAsia"/>
+          <w:sz w:val="28"/>
+          <w:szCs w:val="28"/>
+        </w:rPr>
+        <w:t>,</w:t>
+      </w:r>
+      <w:r>
+        <w:rPr>
+          <w:rFonts w:hint="eastAsia"/>
+          <w:sz w:val="28"/>
+          <w:szCs w:val="28"/>
+        </w:rPr>
+        <w:t>向量</w:t>
+      </w:r>
+      <w:r>
+        <w:rPr>
+          <w:rFonts w:hint="eastAsia"/>
+          <w:b/>
+          <w:sz w:val="28"/>
+          <w:szCs w:val="28"/>
+        </w:rPr>
+        <w:t>W</w:t>
+      </w:r>
+      <w:r>
+        <w:rPr>
+          <w:rFonts w:hint="eastAsia"/>
+          <w:b/>
+          <w:sz w:val="28"/>
+          <w:szCs w:val="28"/>
+        </w:rPr>
+        <w:t>撇</w:t>
+      </w:r>
+      <w:r>
+        <w:rPr>
+          <w:rFonts w:hint="eastAsia"/>
+          <w:b/>
+          <w:sz w:val="28"/>
+          <w:szCs w:val="28"/>
+        </w:rPr>
+        <w:t>O</w:t>
+      </w:r>
+      <w:r>
+        <w:rPr>
+          <w:rFonts w:hint="eastAsia"/>
+          <w:b/>
+          <w:sz w:val="28"/>
+          <w:szCs w:val="28"/>
+        </w:rPr>
+        <w:t>W</w:t>
+      </w:r>
+      <w:r>
+        <w:rPr>
+          <w:rFonts w:hint="eastAsia"/>
+          <w:sz w:val="28"/>
+          <w:szCs w:val="28"/>
+        </w:rPr>
+        <w:t>为旋转轴，旋转</w:t>
+      </w:r>
+      <w:r>
+        <w:rPr>
+          <w:rFonts w:hint="eastAsia"/>
+          <w:sz w:val="28"/>
+          <w:szCs w:val="28"/>
+        </w:rPr>
+        <w:t>180</w:t>
+      </w:r>
+      <w:r>
+        <w:rPr>
+          <w:rFonts w:hint="eastAsia"/>
+          <w:sz w:val="28"/>
+          <w:szCs w:val="28"/>
+        </w:rPr>
+        <w:t>度角的旋转变换</w:t>
+      </w:r>
+      <w:r>
+        <w:rPr>
+          <w:rFonts w:hint="eastAsia"/>
+          <w:sz w:val="28"/>
+          <w:szCs w:val="28"/>
+        </w:rPr>
+        <w:t>sigmaX,</w:t>
+      </w:r>
+      <w:r>
+        <w:rPr>
+          <w:rFonts w:hint="eastAsia"/>
+          <w:sz w:val="28"/>
+          <w:szCs w:val="28"/>
+        </w:rPr>
+        <w:t xml:space="preserve"> </w:t>
+      </w:r>
+      <w:r>
+        <w:rPr>
+          <w:rFonts w:hint="eastAsia"/>
+          <w:sz w:val="28"/>
+          <w:szCs w:val="28"/>
+        </w:rPr>
+        <w:t>sigmaY,</w:t>
+      </w:r>
+      <w:r>
+        <w:rPr>
+          <w:rFonts w:hint="eastAsia"/>
+          <w:sz w:val="28"/>
+          <w:szCs w:val="28"/>
+        </w:rPr>
+        <w:t xml:space="preserve"> </w:t>
+      </w:r>
+      <w:r>
+        <w:rPr>
+          <w:rFonts w:hint="eastAsia"/>
+          <w:sz w:val="28"/>
+          <w:szCs w:val="28"/>
+        </w:rPr>
+        <w:t>sigmaZ,</w:t>
+      </w:r>
+      <w:r>
+        <w:rPr>
+          <w:rFonts w:hint="eastAsia"/>
+          <w:sz w:val="28"/>
+          <w:szCs w:val="28"/>
+        </w:rPr>
+        <w:t xml:space="preserve"> </w:t>
+      </w:r>
+      <w:r>
+        <w:rPr>
+          <w:rFonts w:hint="eastAsia"/>
+          <w:sz w:val="28"/>
+          <w:szCs w:val="28"/>
+        </w:rPr>
+        <w:t>sigmaU,</w:t>
+      </w:r>
+      <w:r>
+        <w:rPr>
+          <w:rFonts w:hint="eastAsia"/>
+          <w:sz w:val="28"/>
+          <w:szCs w:val="28"/>
+        </w:rPr>
+        <w:t xml:space="preserve"> </w:t>
+      </w:r>
+      <w:r>
+        <w:rPr>
+          <w:rFonts w:hint="eastAsia"/>
+          <w:sz w:val="28"/>
+          <w:szCs w:val="28"/>
+        </w:rPr>
+        <w:t>sigmaV,</w:t>
+      </w:r>
+      <w:r>
+        <w:rPr>
+          <w:rFonts w:hint="eastAsia"/>
+          <w:sz w:val="28"/>
+          <w:szCs w:val="28"/>
+        </w:rPr>
+        <w:t xml:space="preserve"> </w:t>
+      </w:r>
+      <w:r>
+        <w:rPr>
+          <w:rFonts w:hint="eastAsia"/>
+          <w:sz w:val="28"/>
+          <w:szCs w:val="28"/>
+        </w:rPr>
+        <w:t>sigmaW</w:t>
+      </w:r>
+      <w:r>
+        <w:rPr>
+          <w:sz w:val="28"/>
+          <w:szCs w:val="28"/>
+        </w:rPr>
+        <w:t>:</w:t>
+      </w:r>
+    </w:p>
+    <w:p>
+      <w:pPr>
+        <w:ind w:firstLine="420"/>
+        <w:jc w:val="left"/>
+        <w:rPr>
+          <w:rFonts w:hint="eastAsia"/>
+          <w:sz w:val="28"/>
+          <w:szCs w:val="28"/>
+        </w:rPr>
+      </w:pPr>
+      <w:r>
+        <w:rPr>
+          <w:rFonts w:hint="eastAsia"/>
+          <w:sz w:val="28"/>
+          <w:szCs w:val="28"/>
+        </w:rPr>
+        <w:t>其中，</w:t>
+      </w:r>
+      <w:r>
+        <w:rPr>
+          <w:rFonts w:hint="eastAsia"/>
+          <w:sz w:val="28"/>
+          <w:szCs w:val="28"/>
+        </w:rPr>
+        <w:t>sigmaX=</w:t>
+      </w:r>
+      <m:oMath>
+        <m:d>
+          <m:dPr>
+            <m:ctrlPr>
+              <w:rPr>
+                <w:rFonts w:ascii="Cambria Math" w:hAnsi="Cambria Math"/>
+                <w:sz w:val="28"/>
+                <w:szCs w:val="28"/>
+              </w:rPr>
+            </m:ctrlPr>
+          </m:dPr>
+          <m:e>
+            <m:m>
+              <m:mPr>
+                <m:mcs>
+                  <m:mc>
+                    <m:mcPr>
+                      <m:count m:val="2"/>
+                      <m:mcJc m:val="center"/>
+                    </m:mcPr>
+                  </m:mc>
+                </m:mcs>
+                <m:ctrlPr>
+                  <w:rPr>
+                    <w:rFonts w:ascii="Cambria Math" w:hAnsi="Cambria Math"/>
+                    <w:sz w:val="28"/>
+                    <w:szCs w:val="28"/>
+                  </w:rPr>
+                </m:ctrlPr>
+              </m:mPr>
+              <m:mr>
+                <m:e>
+                  <m:m>
+                    <m:mPr>
+                      <m:mcs>
+                        <m:mc>
+                          <m:mcPr>
+                            <m:count m:val="2"/>
+                            <m:mcJc m:val="center"/>
+                          </m:mcPr>
+                        </m:mc>
+                      </m:mcs>
+                      <m:ctrlPr>
+                        <w:rPr>
+                          <w:rFonts w:ascii="Cambria Math" w:hAnsi="Cambria Math"/>
+                          <w:sz w:val="28"/>
+                          <w:szCs w:val="28"/>
+                        </w:rPr>
+                      </m:ctrlPr>
+                    </m:mPr>
+                    <m:mr>
+                      <m:e>
+                        <m:r>
+                          <m:rPr>
+                            <m:sty m:val="p"/>
+                          </m:rPr>
+                          <w:rPr>
+                            <w:rFonts w:ascii="Cambria Math" w:hAnsi="Cambria Math"/>
+                            <w:sz w:val="28"/>
+                            <w:szCs w:val="28"/>
+                          </w:rPr>
+                          <m:t>A</m:t>
+                        </m:r>
+                      </m:e>
+                      <m:e>
+                        <m:r>
+                          <m:rPr>
+                            <m:sty m:val="p"/>
+                          </m:rPr>
+                          <w:rPr>
+                            <w:rFonts w:ascii="Cambria Math" w:hAnsi="Cambria Math"/>
+                            <w:sz w:val="28"/>
+                            <w:szCs w:val="28"/>
+                          </w:rPr>
+                          <m:t>B</m:t>
+                        </m:r>
+                      </m:e>
+                    </m:mr>
+                  </m:m>
+                </m:e>
+                <m:e>
+                  <m:m>
+                    <m:mPr>
+                      <m:mcs>
+                        <m:mc>
+                          <m:mcPr>
+                            <m:count m:val="2"/>
+                            <m:mcJc m:val="center"/>
+                          </m:mcPr>
+                        </m:mc>
+                      </m:mcs>
+                      <m:ctrlPr>
+                        <w:rPr>
+                          <w:rFonts w:ascii="Cambria Math" w:hAnsi="Cambria Math"/>
+                          <w:sz w:val="28"/>
+                          <w:szCs w:val="28"/>
+                        </w:rPr>
+                      </m:ctrlPr>
+                    </m:mPr>
+                    <m:mr>
+                      <m:e>
+                        <m:m>
+                          <m:mPr>
+                            <m:mcs>
+                              <m:mc>
+                                <m:mcPr>
+                                  <m:count m:val="3"/>
+                                  <m:mcJc m:val="center"/>
+                                </m:mcPr>
+                              </m:mc>
+                            </m:mcs>
+                            <m:ctrlPr>
+                              <w:rPr>
+                                <w:rFonts w:ascii="Cambria Math" w:hAnsi="Cambria Math"/>
+                                <w:sz w:val="28"/>
+                                <w:szCs w:val="28"/>
+                              </w:rPr>
+                            </m:ctrlPr>
+                          </m:mPr>
+                          <m:mr>
+                            <m:e>
+                              <m:r>
+                                <m:rPr>
+                                  <m:sty m:val="p"/>
+                                </m:rPr>
+                                <w:rPr>
+                                  <w:rFonts w:ascii="Cambria Math" w:hAnsi="Cambria Math"/>
+                                  <w:sz w:val="28"/>
+                                  <w:szCs w:val="28"/>
+                                </w:rPr>
+                                <m:t>C</m:t>
+                              </m:r>
+                            </m:e>
+                            <m:e>
+                              <m:r>
+                                <m:rPr>
+                                  <m:sty m:val="p"/>
+                                </m:rPr>
+                                <w:rPr>
+                                  <w:rFonts w:ascii="Cambria Math" w:hAnsi="Cambria Math"/>
+                                  <w:sz w:val="28"/>
+                                  <w:szCs w:val="28"/>
+                                </w:rPr>
+                                <m:t>D</m:t>
+                              </m:r>
+                            </m:e>
+                            <m:e>
+                              <m:r>
+                                <m:rPr>
+                                  <m:sty m:val="p"/>
+                                </m:rPr>
+                                <w:rPr>
+                                  <w:rFonts w:ascii="Cambria Math" w:hAnsi="Cambria Math"/>
+                                  <w:sz w:val="28"/>
+                                  <w:szCs w:val="28"/>
+                                </w:rPr>
+                                <m:t>E</m:t>
+                              </m:r>
+                            </m:e>
+                          </m:mr>
+                        </m:m>
+                      </m:e>
+                      <m:e>
+                        <m:r>
+                          <m:rPr>
+                            <m:sty m:val="p"/>
+                          </m:rPr>
+                          <w:rPr>
+                            <w:rFonts w:ascii="Cambria Math" w:hAnsi="Cambria Math"/>
+                            <w:sz w:val="28"/>
+                            <w:szCs w:val="28"/>
+                          </w:rPr>
+                          <m:t>F</m:t>
+                        </m:r>
+                      </m:e>
+                    </m:mr>
+                  </m:m>
+                </m:e>
+              </m:mr>
+              <m:mr>
+                <m:e>
+                  <m:m>
+                    <m:mPr>
+                      <m:mcs>
+                        <m:mc>
+                          <m:mcPr>
+                            <m:count m:val="2"/>
+                            <m:mcJc m:val="center"/>
+                          </m:mcPr>
+                        </m:mc>
+                      </m:mcs>
+                      <m:ctrlPr>
+                        <w:rPr>
+                          <w:rFonts w:ascii="Cambria Math" w:hAnsi="Cambria Math"/>
+                          <w:sz w:val="28"/>
+                          <w:szCs w:val="28"/>
+                        </w:rPr>
+                      </m:ctrlPr>
+                    </m:mPr>
+                    <m:mr>
+                      <m:e>
+                        <m:r>
+                          <m:rPr>
+                            <m:sty m:val="p"/>
+                          </m:rPr>
+                          <w:rPr>
+                            <w:rFonts w:ascii="Cambria Math" w:hAnsi="Cambria Math"/>
+                            <w:sz w:val="28"/>
+                            <w:szCs w:val="28"/>
+                          </w:rPr>
+                          <m:t>B</m:t>
+                        </m:r>
+                      </m:e>
+                      <m:e>
+                        <m:r>
+                          <m:rPr>
+                            <m:sty m:val="p"/>
+                          </m:rPr>
+                          <w:rPr>
+                            <w:rFonts w:ascii="Cambria Math" w:hAnsi="Cambria Math"/>
+                            <w:sz w:val="28"/>
+                            <w:szCs w:val="28"/>
+                          </w:rPr>
+                          <m:t>A</m:t>
+                        </m:r>
+                      </m:e>
+                    </m:mr>
+                  </m:m>
+                </m:e>
+                <m:e>
+                  <m:m>
+                    <m:mPr>
+                      <m:mcs>
+                        <m:mc>
+                          <m:mcPr>
+                            <m:count m:val="2"/>
+                            <m:mcJc m:val="center"/>
+                          </m:mcPr>
+                        </m:mc>
+                      </m:mcs>
+                      <m:ctrlPr>
+                        <w:rPr>
+                          <w:rFonts w:ascii="Cambria Math" w:hAnsi="Cambria Math"/>
+                          <w:sz w:val="28"/>
+                          <w:szCs w:val="28"/>
+                        </w:rPr>
+                      </m:ctrlPr>
+                    </m:mPr>
+                    <m:mr>
+                      <m:e>
+                        <m:m>
+                          <m:mPr>
+                            <m:mcs>
+                              <m:mc>
+                                <m:mcPr>
+                                  <m:count m:val="3"/>
+                                  <m:mcJc m:val="center"/>
+                                </m:mcPr>
+                              </m:mc>
+                            </m:mcs>
+                            <m:ctrlPr>
+                              <w:rPr>
+                                <w:rFonts w:ascii="Cambria Math" w:hAnsi="Cambria Math"/>
+                                <w:sz w:val="28"/>
+                                <w:szCs w:val="28"/>
+                              </w:rPr>
+                            </m:ctrlPr>
+                          </m:mPr>
+                          <m:mr>
+                            <m:e>
+                              <m:r>
+                                <m:rPr>
+                                  <m:sty m:val="p"/>
+                                </m:rPr>
+                                <w:rPr>
+                                  <w:rFonts w:ascii="Cambria Math" w:hAnsi="Cambria Math"/>
+                                  <w:sz w:val="28"/>
+                                  <w:szCs w:val="28"/>
+                                </w:rPr>
+                                <m:t>E</m:t>
+                              </m:r>
+                            </m:e>
+                            <m:e>
+                              <m:r>
+                                <m:rPr>
+                                  <m:sty m:val="p"/>
+                                </m:rPr>
+                                <w:rPr>
+                                  <w:rFonts w:ascii="Cambria Math" w:hAnsi="Cambria Math"/>
+                                  <w:sz w:val="28"/>
+                                  <w:szCs w:val="28"/>
+                                </w:rPr>
+                                <m:t>F</m:t>
+                              </m:r>
+                            </m:e>
+                            <m:e>
+                              <m:r>
+                                <m:rPr>
+                                  <m:sty m:val="p"/>
+                                </m:rPr>
+                                <w:rPr>
+                                  <w:rFonts w:ascii="Cambria Math" w:hAnsi="Cambria Math"/>
+                                  <w:sz w:val="28"/>
+                                  <w:szCs w:val="28"/>
+                                </w:rPr>
+                                <m:t>C</m:t>
+                              </m:r>
+                            </m:e>
+                          </m:mr>
+                        </m:m>
+                      </m:e>
+                      <m:e>
+                        <m:r>
+                          <m:rPr>
+                            <m:sty m:val="p"/>
+                          </m:rPr>
+                          <w:rPr>
+                            <w:rFonts w:ascii="Cambria Math" w:hAnsi="Cambria Math"/>
+                            <w:sz w:val="28"/>
+                            <w:szCs w:val="28"/>
+                          </w:rPr>
+                          <m:t>D</m:t>
+                        </m:r>
+                      </m:e>
+                    </m:mr>
+                  </m:m>
+                </m:e>
+              </m:mr>
+            </m:m>
+          </m:e>
+        </m:d>
+      </m:oMath>
+      <w:r>
+        <w:rPr>
+          <w:rFonts w:hint="eastAsia"/>
+          <w:sz w:val="28"/>
+          <w:szCs w:val="28"/>
+        </w:rPr>
+        <w:t xml:space="preserve"> </w:t>
+      </w:r>
+      <w:r>
+        <w:rPr>
+          <w:rFonts w:hint="eastAsia"/>
+          <w:sz w:val="28"/>
+          <w:szCs w:val="28"/>
+        </w:rPr>
+        <w:t>等等。</w:t>
+      </w:r>
+    </w:p>
+    <w:p>
+      <w:pPr>
+        <w:ind w:firstLine="420"/>
+        <w:jc w:val="left"/>
+        <w:rPr>
+          <w:sz w:val="28"/>
+          <w:szCs w:val="28"/>
+        </w:rPr>
+      </w:pPr>
+      <w:r>
+        <w:rPr>
+          <w:rFonts w:hint="eastAsia"/>
+          <w:sz w:val="28"/>
+          <w:szCs w:val="28"/>
+        </w:rPr>
+        <w:t>故</w:t>
+      </w:r>
+      <w:r>
+        <w:rPr>
+          <w:rFonts w:hint="eastAsia"/>
+          <w:sz w:val="28"/>
+          <w:szCs w:val="28"/>
+        </w:rPr>
+        <w:t>正八面体</w:t>
+      </w:r>
+      <w:r>
+        <w:rPr>
+          <w:rFonts w:hint="eastAsia"/>
+          <w:sz w:val="28"/>
+          <w:szCs w:val="28"/>
+        </w:rPr>
+        <w:t>群</w:t>
+      </w:r>
+      <m:oMath>
+        <m:sSub>
+          <m:sSubPr>
+            <m:ctrlPr>
+              <w:rPr>
+                <w:rFonts w:ascii="Cambria Math" w:hAnsi="Cambria Math"/>
+                <w:sz w:val="28"/>
+                <w:szCs w:val="28"/>
+              </w:rPr>
+            </m:ctrlPr>
+          </m:sSubPr>
+          <m:e>
+            <m:r>
+              <m:rPr>
+                <m:sty m:val="p"/>
+              </m:rPr>
+              <w:rPr>
+                <w:rFonts w:ascii="Cambria Math" w:hAnsi="Cambria Math"/>
+                <w:sz w:val="28"/>
+                <w:szCs w:val="28"/>
+              </w:rPr>
+              <m:t>G</m:t>
+            </m:r>
+          </m:e>
+          <m:sub>
+            <m:r>
+              <m:rPr>
+                <m:sty m:val="p"/>
+              </m:rPr>
+              <w:rPr>
+                <w:rFonts w:ascii="Cambria Math" w:hAnsi="Cambria Math"/>
+                <w:sz w:val="28"/>
+                <w:szCs w:val="28"/>
+              </w:rPr>
+              <m:t>8</m:t>
+            </m:r>
+          </m:sub>
+        </m:sSub>
+      </m:oMath>
+      <w:r>
+        <w:rPr>
+          <w:rFonts w:hint="eastAsia"/>
+          <w:sz w:val="28"/>
+          <w:szCs w:val="28"/>
+        </w:rPr>
+        <w:t>由</w:t>
+      </w:r>
+      <w:r>
+        <w:rPr>
+          <w:rFonts w:hint="eastAsia"/>
+          <w:sz w:val="28"/>
+          <w:szCs w:val="28"/>
+        </w:rPr>
+        <w:t>24</w:t>
+      </w:r>
+      <w:r>
+        <w:rPr>
+          <w:rFonts w:hint="eastAsia"/>
+          <w:sz w:val="28"/>
+          <w:szCs w:val="28"/>
+        </w:rPr>
+        <w:t>个旋转变换构成，下面证明</w:t>
+      </w:r>
+      <m:oMath>
+        <m:sSub>
+          <m:sSubPr>
+            <m:ctrlPr>
+              <w:rPr>
+                <w:rFonts w:ascii="Cambria Math" w:hAnsi="Cambria Math"/>
+                <w:sz w:val="28"/>
+                <w:szCs w:val="28"/>
+              </w:rPr>
+            </m:ctrlPr>
+          </m:sSubPr>
+          <m:e>
+            <m:r>
+              <m:rPr>
+                <m:sty m:val="p"/>
+              </m:rPr>
+              <w:rPr>
+                <w:rFonts w:ascii="Cambria Math" w:hAnsi="Cambria Math"/>
+                <w:sz w:val="28"/>
+                <w:szCs w:val="28"/>
+              </w:rPr>
+              <m:t>G</m:t>
+            </m:r>
+          </m:e>
+          <m:sub>
+            <m:r>
+              <m:rPr>
+                <m:sty m:val="p"/>
+              </m:rPr>
+              <w:rPr>
+                <w:rFonts w:ascii="Cambria Math" w:hAnsi="Cambria Math"/>
+                <w:sz w:val="28"/>
+                <w:szCs w:val="28"/>
+              </w:rPr>
+              <m:t>8</m:t>
+            </m:r>
+          </m:sub>
+        </m:sSub>
+        <m:r>
+          <m:rPr>
+            <m:sty m:val="b"/>
+          </m:rPr>
+          <w:rPr>
+            <w:rFonts w:ascii="Cambria Math" w:hAnsi="Cambria Math"/>
+            <w:sz w:val="28"/>
+            <w:szCs w:val="28"/>
+          </w:rPr>
+          <m:t>同构于</m:t>
+        </m:r>
+        <m:sSub>
+          <m:sSubPr>
+            <m:ctrlPr>
+              <w:rPr>
+                <w:rFonts w:ascii="Cambria Math" w:hAnsi="Cambria Math"/>
+                <w:sz w:val="28"/>
+                <w:szCs w:val="28"/>
+              </w:rPr>
+            </m:ctrlPr>
+          </m:sSubPr>
+          <m:e>
+            <m:r>
+              <m:rPr>
+                <m:sty m:val="p"/>
+              </m:rPr>
+              <w:rPr>
+                <w:rFonts w:ascii="Cambria Math" w:hAnsi="Cambria Math"/>
+                <w:sz w:val="28"/>
+                <w:szCs w:val="28"/>
+              </w:rPr>
+              <m:t>S</m:t>
+            </m:r>
+          </m:e>
+          <m:sub>
+            <m:r>
+              <m:rPr>
+                <m:sty m:val="p"/>
+              </m:rPr>
+              <w:rPr>
+                <w:rFonts w:ascii="Cambria Math" w:hAnsi="Cambria Math"/>
+                <w:sz w:val="28"/>
+                <w:szCs w:val="28"/>
+              </w:rPr>
+              <m:t>4</m:t>
+            </m:r>
+          </m:sub>
+        </m:sSub>
+      </m:oMath>
+      <w:r>
+        <w:rPr>
+          <w:rFonts w:hint="eastAsia"/>
+          <w:sz w:val="28"/>
+          <w:szCs w:val="28"/>
+        </w:rPr>
+        <w:t>。</w:t>
       </w:r>
     </w:p>
     <w:sectPr>
@@ -1630,6 +5912,7 @@
   <w:style w:type="paragraph" w:default="1" w:styleId="a">
     <w:name w:val="Normal"/>
     <w:qFormat/>
+    <w:rsid w:val="00C16B4A"/>
     <w:pPr>
       <w:widowControl w:val="0"/>
       <w:jc w:val="both"/>
@@ -1765,6 +6048,16 @@
     <w:rPr>
       <w:sz w:val="18"/>
       <w:szCs w:val="18"/>
+    </w:rPr>
+  </w:style>
+  <w:style w:type="character" w:styleId="a7">
+    <w:name w:val="Placeholder Text"/>
+    <w:basedOn w:val="a0"/>
+    <w:uiPriority w:val="99"/>
+    <w:semiHidden/>
+    <w:rsid w:val="007630E2"/>
+    <w:rPr>
+      <w:color w:val="808080"/>
     </w:rPr>
   </w:style>
 </w:styles>

--- a/algebra/algebra.docx
+++ b/algebra/algebra.docx
@@ -1393,7 +1393,6 @@
         <w:ind w:firstLine="555"/>
         <w:jc w:val="left"/>
         <w:rPr>
-          <w:rFonts w:hint="eastAsia"/>
           <w:sz w:val="28"/>
           <w:szCs w:val="28"/>
         </w:rPr>
@@ -1424,7 +1423,6 @@
       <w:pPr>
         <w:jc w:val="left"/>
         <w:rPr>
-          <w:rFonts w:hint="eastAsia"/>
           <w:sz w:val="28"/>
           <w:szCs w:val="28"/>
         </w:rPr>
@@ -1462,15 +1460,7 @@
           <w:sz w:val="28"/>
           <w:szCs w:val="28"/>
         </w:rPr>
-        <w:t>正四面体</w:t>
-      </w:r>
-      <w:r>
-        <w:rPr>
-          <w:rFonts w:hint="eastAsia"/>
-          <w:sz w:val="28"/>
-          <w:szCs w:val="28"/>
-        </w:rPr>
-        <w:t>群</w:t>
+        <w:t>正四面体群</w:t>
       </w:r>
       <m:oMath>
         <m:sSub>
@@ -1622,15 +1612,7 @@
           <w:sz w:val="28"/>
           <w:szCs w:val="28"/>
         </w:rPr>
-        <w:t>，</w:t>
-      </w:r>
-      <w:r>
-        <w:rPr>
-          <w:rFonts w:hint="eastAsia"/>
-          <w:sz w:val="28"/>
-          <w:szCs w:val="28"/>
-        </w:rPr>
-        <w:t>原点</w:t>
+        <w:t>，原点</w:t>
       </w:r>
       <w:r>
         <w:rPr>
@@ -1653,15 +1635,7 @@
           <w:sz w:val="28"/>
           <w:szCs w:val="28"/>
         </w:rPr>
-        <w:t>是它的外接球的球</w:t>
-      </w:r>
-      <w:r>
-        <w:rPr>
-          <w:rFonts w:hint="eastAsia"/>
-          <w:sz w:val="28"/>
-          <w:szCs w:val="28"/>
-        </w:rPr>
-        <w:t>心</w:t>
+        <w:t>是它的外接球的球心</w:t>
       </w:r>
       <w:r>
         <w:rPr>
@@ -1723,22 +1697,13 @@
           <w:sz w:val="28"/>
           <w:szCs w:val="28"/>
         </w:rPr>
-        <w:t>的所有旋转变换</w:t>
-      </w:r>
-      <w:r>
-        <w:rPr>
-          <w:rFonts w:hint="eastAsia"/>
-          <w:sz w:val="28"/>
-          <w:szCs w:val="28"/>
-        </w:rPr>
-        <w:t>可以分为两类：</w:t>
+        <w:t>的所有旋转变换可以分为两类：</w:t>
       </w:r>
     </w:p>
     <w:p>
       <w:pPr>
         <w:jc w:val="left"/>
         <w:rPr>
-          <w:rFonts w:hint="eastAsia"/>
           <w:sz w:val="28"/>
           <w:szCs w:val="28"/>
         </w:rPr>
@@ -1944,7 +1909,6 @@
       <w:pPr>
         <w:jc w:val="left"/>
         <w:rPr>
-          <w:rFonts w:hint="eastAsia"/>
           <w:b/>
           <w:sz w:val="28"/>
           <w:szCs w:val="28"/>
@@ -1978,14 +1942,7 @@
           <w:sz w:val="28"/>
           <w:szCs w:val="28"/>
         </w:rPr>
-        <w:t xml:space="preserve"> </w:t>
-      </w:r>
-      <w:r>
-        <w:rPr>
-          <w:sz w:val="28"/>
-          <w:szCs w:val="28"/>
-        </w:rPr>
-        <w:t>sigma</w:t>
+        <w:t xml:space="preserve"> sigma</w:t>
       </w:r>
       <w:r>
         <w:rPr>
@@ -2000,14 +1957,7 @@
           <w:sz w:val="28"/>
           <w:szCs w:val="28"/>
         </w:rPr>
-        <w:t xml:space="preserve"> </w:t>
-      </w:r>
-      <w:r>
-        <w:rPr>
-          <w:sz w:val="28"/>
-          <w:szCs w:val="28"/>
-        </w:rPr>
-        <w:t>sigma</w:t>
+        <w:t xml:space="preserve"> sigma</w:t>
       </w:r>
       <w:r>
         <w:rPr>
@@ -2022,14 +1972,7 @@
           <w:sz w:val="28"/>
           <w:szCs w:val="28"/>
         </w:rPr>
-        <w:t xml:space="preserve"> </w:t>
-      </w:r>
-      <w:r>
-        <w:rPr>
-          <w:sz w:val="28"/>
-          <w:szCs w:val="28"/>
-        </w:rPr>
-        <w:t>sigma</w:t>
+        <w:t xml:space="preserve"> sigma</w:t>
       </w:r>
       <w:r>
         <w:rPr>
@@ -2044,7 +1987,6 @@
       <w:pPr>
         <w:jc w:val="left"/>
         <w:rPr>
-          <w:rFonts w:hint="eastAsia"/>
           <w:sz w:val="28"/>
           <w:szCs w:val="28"/>
         </w:rPr>
@@ -2163,7 +2105,6 @@
       <w:pPr>
         <w:jc w:val="left"/>
         <w:rPr>
-          <w:rFonts w:hint="eastAsia"/>
           <w:sz w:val="28"/>
           <w:szCs w:val="28"/>
         </w:rPr>
@@ -2242,7 +2183,6 @@
       <w:pPr>
         <w:jc w:val="left"/>
         <w:rPr>
-          <w:rFonts w:hint="eastAsia"/>
           <w:sz w:val="28"/>
           <w:szCs w:val="28"/>
         </w:rPr>
@@ -2355,7 +2295,23 @@
           <w:sz w:val="28"/>
           <w:szCs w:val="28"/>
         </w:rPr>
-        <w:t>O</w:t>
+        <w:t>OQ</w:t>
+      </w:r>
+      <w:r>
+        <w:rPr>
+          <w:rFonts w:hint="eastAsia"/>
+          <w:sz w:val="28"/>
+          <w:szCs w:val="28"/>
+        </w:rPr>
+        <w:t>,</w:t>
+      </w:r>
+      <w:r>
+        <w:rPr>
+          <w:rFonts w:hint="eastAsia"/>
+          <w:sz w:val="28"/>
+          <w:szCs w:val="28"/>
+        </w:rPr>
+        <w:t>向量</w:t>
       </w:r>
       <w:r>
         <w:rPr>
@@ -2364,23 +2320,7 @@
           <w:sz w:val="28"/>
           <w:szCs w:val="28"/>
         </w:rPr>
-        <w:t>Q</w:t>
-      </w:r>
-      <w:r>
-        <w:rPr>
-          <w:rFonts w:hint="eastAsia"/>
-          <w:sz w:val="28"/>
-          <w:szCs w:val="28"/>
-        </w:rPr>
-        <w:t>,</w:t>
-      </w:r>
-      <w:r>
-        <w:rPr>
-          <w:rFonts w:hint="eastAsia"/>
-          <w:sz w:val="28"/>
-          <w:szCs w:val="28"/>
-        </w:rPr>
-        <w:t>向量</w:t>
+        <w:t>R</w:t>
       </w:r>
       <w:r>
         <w:rPr>
@@ -2389,7 +2329,7 @@
           <w:sz w:val="28"/>
           <w:szCs w:val="28"/>
         </w:rPr>
-        <w:t>R</w:t>
+        <w:t>撇</w:t>
       </w:r>
       <w:r>
         <w:rPr>
@@ -2398,25 +2338,7 @@
           <w:sz w:val="28"/>
           <w:szCs w:val="28"/>
         </w:rPr>
-        <w:t>撇</w:t>
-      </w:r>
-      <w:r>
-        <w:rPr>
-          <w:rFonts w:hint="eastAsia"/>
-          <w:b/>
-          <w:sz w:val="28"/>
-          <w:szCs w:val="28"/>
-        </w:rPr>
-        <w:t>O</w:t>
-      </w:r>
-      <w:r>
-        <w:rPr>
-          <w:rFonts w:hint="eastAsia"/>
-          <w:b/>
-          <w:sz w:val="28"/>
-          <w:szCs w:val="28"/>
-        </w:rPr>
-        <w:t>R</w:t>
+        <w:t>OR</w:t>
       </w:r>
       <w:r>
         <w:rPr>
@@ -2455,7 +2377,6 @@
       <w:pPr>
         <w:jc w:val="left"/>
         <w:rPr>
-          <w:rFonts w:hint="eastAsia"/>
           <w:sz w:val="28"/>
           <w:szCs w:val="28"/>
         </w:rPr>
@@ -2523,7 +2444,6 @@
         <w:ind w:firstLine="420"/>
         <w:jc w:val="left"/>
         <w:rPr>
-          <w:rFonts w:hint="eastAsia"/>
           <w:sz w:val="28"/>
           <w:szCs w:val="28"/>
         </w:rPr>
@@ -2534,15 +2454,7 @@
           <w:sz w:val="28"/>
           <w:szCs w:val="28"/>
         </w:rPr>
-        <w:t>故正四两体</w:t>
-      </w:r>
-      <w:r>
-        <w:rPr>
-          <w:rFonts w:hint="eastAsia"/>
-          <w:sz w:val="28"/>
-          <w:szCs w:val="28"/>
-        </w:rPr>
-        <w:t>群</w:t>
+        <w:t>故正四两体群</w:t>
       </w:r>
       <w:r>
         <w:rPr>
@@ -2643,23 +2555,7 @@
           <w:sz w:val="28"/>
           <w:szCs w:val="28"/>
         </w:rPr>
-        <w:t>四元素构成的四</w:t>
-      </w:r>
-      <w:r>
-        <w:rPr>
-          <w:rFonts w:hint="eastAsia"/>
-          <w:sz w:val="28"/>
-          <w:szCs w:val="28"/>
-        </w:rPr>
-        <w:t>次交错</w:t>
-      </w:r>
-      <w:r>
-        <w:rPr>
-          <w:rFonts w:hint="eastAsia"/>
-          <w:sz w:val="28"/>
-          <w:szCs w:val="28"/>
-        </w:rPr>
-        <w:t>群</w:t>
+        <w:t>四元素构成的四次交错群</w:t>
       </w:r>
       <m:oMath>
         <m:sSub>
@@ -2714,7 +2610,6 @@
         <w:ind w:firstLine="420"/>
         <w:jc w:val="left"/>
         <w:rPr>
-          <w:rFonts w:hint="eastAsia"/>
           <w:sz w:val="28"/>
           <w:szCs w:val="28"/>
         </w:rPr>
@@ -2752,15 +2647,7 @@
           <w:sz w:val="28"/>
           <w:szCs w:val="28"/>
         </w:rPr>
-        <w:t>正八面体</w:t>
-      </w:r>
-      <w:r>
-        <w:rPr>
-          <w:rFonts w:hint="eastAsia"/>
-          <w:sz w:val="28"/>
-          <w:szCs w:val="28"/>
-        </w:rPr>
-        <w:t>群</w:t>
+        <w:t>正八面体群</w:t>
       </w:r>
       <m:oMath>
         <m:sSub>
@@ -2909,7 +2796,6 @@
         <w:ind w:firstLine="420"/>
         <w:jc w:val="left"/>
         <w:rPr>
-          <w:rFonts w:hint="eastAsia"/>
           <w:sz w:val="28"/>
           <w:szCs w:val="28"/>
         </w:rPr>
@@ -3032,7 +2918,6 @@
         <w:ind w:firstLine="420"/>
         <w:jc w:val="left"/>
         <w:rPr>
-          <w:rFonts w:hint="eastAsia"/>
           <w:sz w:val="28"/>
           <w:szCs w:val="28"/>
         </w:rPr>
@@ -3252,7 +3137,6 @@
         <w:ind w:firstLine="420"/>
         <w:jc w:val="left"/>
         <w:rPr>
-          <w:rFonts w:hint="eastAsia"/>
           <w:sz w:val="28"/>
           <w:szCs w:val="28"/>
         </w:rPr>
@@ -3311,7 +3195,6 @@
         <w:ind w:firstLine="420"/>
         <w:jc w:val="left"/>
         <w:rPr>
-          <w:rFonts w:hint="eastAsia"/>
           <w:sz w:val="28"/>
           <w:szCs w:val="28"/>
         </w:rPr>
@@ -3375,7 +3258,6 @@
         <w:ind w:firstLine="420"/>
         <w:jc w:val="left"/>
         <w:rPr>
-          <w:rFonts w:hint="eastAsia"/>
           <w:sz w:val="28"/>
           <w:szCs w:val="28"/>
         </w:rPr>
@@ -3447,7 +3329,6 @@
         <w:ind w:firstLine="420"/>
         <w:jc w:val="left"/>
         <w:rPr>
-          <w:rFonts w:hint="eastAsia"/>
           <w:sz w:val="28"/>
           <w:szCs w:val="28"/>
         </w:rPr>
@@ -3511,7 +3392,6 @@
         <w:ind w:firstLine="420"/>
         <w:jc w:val="left"/>
         <w:rPr>
-          <w:rFonts w:hint="eastAsia"/>
           <w:sz w:val="28"/>
           <w:szCs w:val="28"/>
         </w:rPr>
@@ -3886,7 +3766,6 @@
         <w:ind w:firstLine="420"/>
         <w:jc w:val="left"/>
         <w:rPr>
-          <w:rFonts w:hint="eastAsia"/>
           <w:sz w:val="28"/>
           <w:szCs w:val="28"/>
         </w:rPr>
@@ -4015,7 +3894,23 @@
           <w:sz w:val="28"/>
           <w:szCs w:val="28"/>
         </w:rPr>
-        <w:t>O</w:t>
+        <w:t>OQ</w:t>
+      </w:r>
+      <w:r>
+        <w:rPr>
+          <w:rFonts w:hint="eastAsia"/>
+          <w:sz w:val="28"/>
+          <w:szCs w:val="28"/>
+        </w:rPr>
+        <w:t>,</w:t>
+      </w:r>
+      <w:r>
+        <w:rPr>
+          <w:rFonts w:hint="eastAsia"/>
+          <w:sz w:val="28"/>
+          <w:szCs w:val="28"/>
+        </w:rPr>
+        <w:t>向量</w:t>
       </w:r>
       <w:r>
         <w:rPr>
@@ -4024,7 +3919,25 @@
           <w:sz w:val="28"/>
           <w:szCs w:val="28"/>
         </w:rPr>
-        <w:t>Q</w:t>
+        <w:t>R</w:t>
+      </w:r>
+      <w:r>
+        <w:rPr>
+          <w:rFonts w:hint="eastAsia"/>
+          <w:b/>
+          <w:sz w:val="28"/>
+          <w:szCs w:val="28"/>
+        </w:rPr>
+        <w:t>撇</w:t>
+      </w:r>
+      <w:r>
+        <w:rPr>
+          <w:rFonts w:hint="eastAsia"/>
+          <w:b/>
+          <w:sz w:val="28"/>
+          <w:szCs w:val="28"/>
+        </w:rPr>
+        <w:t>OR</w:t>
       </w:r>
       <w:r>
         <w:rPr>
@@ -4049,7 +3962,7 @@
           <w:sz w:val="28"/>
           <w:szCs w:val="28"/>
         </w:rPr>
-        <w:t>R</w:t>
+        <w:t>S</w:t>
       </w:r>
       <w:r>
         <w:rPr>
@@ -4067,68 +3980,7 @@
           <w:sz w:val="28"/>
           <w:szCs w:val="28"/>
         </w:rPr>
-        <w:t>O</w:t>
-      </w:r>
-      <w:r>
-        <w:rPr>
-          <w:rFonts w:hint="eastAsia"/>
-          <w:b/>
-          <w:sz w:val="28"/>
-          <w:szCs w:val="28"/>
-        </w:rPr>
-        <w:t>R</w:t>
-      </w:r>
-      <w:r>
-        <w:rPr>
-          <w:rFonts w:hint="eastAsia"/>
-          <w:sz w:val="28"/>
-          <w:szCs w:val="28"/>
-        </w:rPr>
-        <w:t>,</w:t>
-      </w:r>
-      <w:r>
-        <w:rPr>
-          <w:rFonts w:hint="eastAsia"/>
-          <w:sz w:val="28"/>
-          <w:szCs w:val="28"/>
-        </w:rPr>
-        <w:t>向量</w:t>
-      </w:r>
-      <w:r>
-        <w:rPr>
-          <w:rFonts w:hint="eastAsia"/>
-          <w:b/>
-          <w:sz w:val="28"/>
-          <w:szCs w:val="28"/>
-        </w:rPr>
-        <w:t>S</w:t>
-      </w:r>
-      <w:r>
-        <w:rPr>
-          <w:rFonts w:hint="eastAsia"/>
-          <w:b/>
-          <w:sz w:val="28"/>
-          <w:szCs w:val="28"/>
-        </w:rPr>
-        <w:t>撇</w:t>
-      </w:r>
-      <w:r>
-        <w:rPr>
-          <w:rFonts w:hint="eastAsia"/>
-          <w:b/>
-          <w:sz w:val="28"/>
-          <w:szCs w:val="28"/>
-        </w:rPr>
-        <w:t>O</w:t>
-      </w:r>
-      <w:r>
-        <w:rPr>
-          <w:rFonts w:hint="eastAsia"/>
-          <w:b/>
-          <w:sz w:val="28"/>
-          <w:szCs w:val="28"/>
-        </w:rPr>
-        <w:t>S</w:t>
+        <w:t>OS</w:t>
       </w:r>
       <w:r>
         <w:rPr>
@@ -4192,7 +4044,6 @@
         <w:ind w:firstLine="420"/>
         <w:jc w:val="left"/>
         <w:rPr>
-          <w:rFonts w:hint="eastAsia"/>
           <w:sz w:val="28"/>
           <w:szCs w:val="28"/>
         </w:rPr>
@@ -4212,7 +4063,6 @@
         <w:ind w:firstLine="420"/>
         <w:jc w:val="left"/>
         <w:rPr>
-          <w:rFonts w:hint="eastAsia"/>
           <w:sz w:val="28"/>
           <w:szCs w:val="28"/>
         </w:rPr>
@@ -4268,23 +4118,7 @@
           <w:sz w:val="28"/>
           <w:szCs w:val="28"/>
         </w:rPr>
-        <w:t>R)^2,</w:t>
-      </w:r>
-      <w:r>
-        <w:rPr>
-          <w:rFonts w:hint="eastAsia"/>
-          <w:sz w:val="28"/>
-          <w:szCs w:val="28"/>
-        </w:rPr>
-        <w:t xml:space="preserve"> </w:t>
-      </w:r>
-      <w:r>
-        <w:rPr>
-          <w:rFonts w:hint="eastAsia"/>
-          <w:sz w:val="28"/>
-          <w:szCs w:val="28"/>
-        </w:rPr>
-        <w:t>(</w:t>
+        <w:t>R)^2, (</w:t>
       </w:r>
       <w:r>
         <w:rPr>
@@ -4307,7 +4141,6 @@
         <w:ind w:firstLine="420"/>
         <w:jc w:val="left"/>
         <w:rPr>
-          <w:rFonts w:hint="eastAsia"/>
           <w:sz w:val="28"/>
           <w:szCs w:val="28"/>
         </w:rPr>
@@ -4538,7 +4371,7 @@
                             <w:sz w:val="28"/>
                             <w:szCs w:val="28"/>
                           </w:rPr>
-                          <m:t>E</m:t>
+                          <m:t>B</m:t>
                         </m:r>
                       </m:e>
                       <m:e>
@@ -4551,7 +4384,7 @@
                             <w:sz w:val="28"/>
                             <w:szCs w:val="28"/>
                           </w:rPr>
-                          <m:t>F</m:t>
+                          <m:t>C</m:t>
                         </m:r>
                       </m:e>
                     </m:mr>
@@ -4607,19 +4440,6 @@
                                   <w:sz w:val="28"/>
                                   <w:szCs w:val="28"/>
                                 </w:rPr>
-                                <m:t>B</m:t>
-                              </m:r>
-                            </m:e>
-                            <m:e>
-                              <m:r>
-                                <m:rPr>
-                                  <m:sty m:val="p"/>
-                                </m:rPr>
-                                <w:rPr>
-                                  <w:rFonts w:ascii="Cambria Math" w:hAnsi="Cambria Math"/>
-                                  <w:sz w:val="28"/>
-                                  <w:szCs w:val="28"/>
-                                </w:rPr>
                                 <m:t>A</m:t>
                               </m:r>
                             </m:e>
@@ -4633,7 +4453,20 @@
                                   <w:sz w:val="28"/>
                                   <w:szCs w:val="28"/>
                                 </w:rPr>
-                                <m:t>D</m:t>
+                                <m:t>E</m:t>
+                              </m:r>
+                            </m:e>
+                            <m:e>
+                              <m:r>
+                                <m:rPr>
+                                  <m:sty m:val="p"/>
+                                </m:rPr>
+                                <w:rPr>
+                                  <w:rFonts w:ascii="Cambria Math" w:hAnsi="Cambria Math"/>
+                                  <w:sz w:val="28"/>
+                                  <w:szCs w:val="28"/>
+                                </w:rPr>
+                                <m:t>F</m:t>
                               </m:r>
                             </m:e>
                           </m:mr>
@@ -4649,7 +4482,7 @@
                             <w:sz w:val="28"/>
                             <w:szCs w:val="28"/>
                           </w:rPr>
-                          <m:t>C</m:t>
+                          <m:t>D</m:t>
                         </m:r>
                       </m:e>
                     </m:mr>
@@ -4750,7 +4583,23 @@
           <w:sz w:val="28"/>
           <w:szCs w:val="28"/>
         </w:rPr>
-        <w:t>O</w:t>
+        <w:t>OX</w:t>
+      </w:r>
+      <w:r>
+        <w:rPr>
+          <w:rFonts w:hint="eastAsia"/>
+          <w:sz w:val="28"/>
+          <w:szCs w:val="28"/>
+        </w:rPr>
+        <w:t>,</w:t>
+      </w:r>
+      <w:r>
+        <w:rPr>
+          <w:rFonts w:hint="eastAsia"/>
+          <w:sz w:val="28"/>
+          <w:szCs w:val="28"/>
+        </w:rPr>
+        <w:t>向量</w:t>
       </w:r>
       <w:r>
         <w:rPr>
@@ -4759,7 +4608,25 @@
           <w:sz w:val="28"/>
           <w:szCs w:val="28"/>
         </w:rPr>
-        <w:t>X</w:t>
+        <w:t>Y</w:t>
+      </w:r>
+      <w:r>
+        <w:rPr>
+          <w:rFonts w:hint="eastAsia"/>
+          <w:b/>
+          <w:sz w:val="28"/>
+          <w:szCs w:val="28"/>
+        </w:rPr>
+        <w:t>撇</w:t>
+      </w:r>
+      <w:r>
+        <w:rPr>
+          <w:rFonts w:hint="eastAsia"/>
+          <w:b/>
+          <w:sz w:val="28"/>
+          <w:szCs w:val="28"/>
+        </w:rPr>
+        <w:t>OY</w:t>
       </w:r>
       <w:r>
         <w:rPr>
@@ -4784,7 +4651,7 @@
           <w:sz w:val="28"/>
           <w:szCs w:val="28"/>
         </w:rPr>
-        <w:t>Y</w:t>
+        <w:t>Z</w:t>
       </w:r>
       <w:r>
         <w:rPr>
@@ -4802,7 +4669,23 @@
           <w:sz w:val="28"/>
           <w:szCs w:val="28"/>
         </w:rPr>
-        <w:t>O</w:t>
+        <w:t>OZ</w:t>
+      </w:r>
+      <w:r>
+        <w:rPr>
+          <w:rFonts w:hint="eastAsia"/>
+          <w:sz w:val="28"/>
+          <w:szCs w:val="28"/>
+        </w:rPr>
+        <w:t xml:space="preserve">, </w:t>
+      </w:r>
+      <w:r>
+        <w:rPr>
+          <w:rFonts w:hint="eastAsia"/>
+          <w:sz w:val="28"/>
+          <w:szCs w:val="28"/>
+        </w:rPr>
+        <w:t>向量</w:t>
       </w:r>
       <w:r>
         <w:rPr>
@@ -4811,7 +4694,25 @@
           <w:sz w:val="28"/>
           <w:szCs w:val="28"/>
         </w:rPr>
-        <w:t>Y</w:t>
+        <w:t>U</w:t>
+      </w:r>
+      <w:r>
+        <w:rPr>
+          <w:rFonts w:hint="eastAsia"/>
+          <w:b/>
+          <w:sz w:val="28"/>
+          <w:szCs w:val="28"/>
+        </w:rPr>
+        <w:t>撇</w:t>
+      </w:r>
+      <w:r>
+        <w:rPr>
+          <w:rFonts w:hint="eastAsia"/>
+          <w:b/>
+          <w:sz w:val="28"/>
+          <w:szCs w:val="28"/>
+        </w:rPr>
+        <w:t>OU</w:t>
       </w:r>
       <w:r>
         <w:rPr>
@@ -4836,7 +4737,7 @@
           <w:sz w:val="28"/>
           <w:szCs w:val="28"/>
         </w:rPr>
-        <w:t>Z</w:t>
+        <w:t>V</w:t>
       </w:r>
       <w:r>
         <w:rPr>
@@ -4854,7 +4755,23 @@
           <w:sz w:val="28"/>
           <w:szCs w:val="28"/>
         </w:rPr>
-        <w:t>O</w:t>
+        <w:t>OV</w:t>
+      </w:r>
+      <w:r>
+        <w:rPr>
+          <w:rFonts w:hint="eastAsia"/>
+          <w:sz w:val="28"/>
+          <w:szCs w:val="28"/>
+        </w:rPr>
+        <w:t>,</w:t>
+      </w:r>
+      <w:r>
+        <w:rPr>
+          <w:rFonts w:hint="eastAsia"/>
+          <w:sz w:val="28"/>
+          <w:szCs w:val="28"/>
+        </w:rPr>
+        <w:t>向量</w:t>
       </w:r>
       <w:r>
         <w:rPr>
@@ -4863,23 +4780,7 @@
           <w:sz w:val="28"/>
           <w:szCs w:val="28"/>
         </w:rPr>
-        <w:t>Z</w:t>
-      </w:r>
-      <w:r>
-        <w:rPr>
-          <w:rFonts w:hint="eastAsia"/>
-          <w:sz w:val="28"/>
-          <w:szCs w:val="28"/>
-        </w:rPr>
-        <w:t xml:space="preserve">, </w:t>
-      </w:r>
-      <w:r>
-        <w:rPr>
-          <w:rFonts w:hint="eastAsia"/>
-          <w:sz w:val="28"/>
-          <w:szCs w:val="28"/>
-        </w:rPr>
-        <w:t>向量</w:t>
+        <w:t>W</w:t>
       </w:r>
       <w:r>
         <w:rPr>
@@ -4888,7 +4789,7 @@
           <w:sz w:val="28"/>
           <w:szCs w:val="28"/>
         </w:rPr>
-        <w:t>U</w:t>
+        <w:t>撇</w:t>
       </w:r>
       <w:r>
         <w:rPr>
@@ -4897,129 +4798,7 @@
           <w:sz w:val="28"/>
           <w:szCs w:val="28"/>
         </w:rPr>
-        <w:t>撇</w:t>
-      </w:r>
-      <w:r>
-        <w:rPr>
-          <w:rFonts w:hint="eastAsia"/>
-          <w:b/>
-          <w:sz w:val="28"/>
-          <w:szCs w:val="28"/>
-        </w:rPr>
-        <w:t>O</w:t>
-      </w:r>
-      <w:r>
-        <w:rPr>
-          <w:rFonts w:hint="eastAsia"/>
-          <w:b/>
-          <w:sz w:val="28"/>
-          <w:szCs w:val="28"/>
-        </w:rPr>
-        <w:t>U</w:t>
-      </w:r>
-      <w:r>
-        <w:rPr>
-          <w:rFonts w:hint="eastAsia"/>
-          <w:sz w:val="28"/>
-          <w:szCs w:val="28"/>
-        </w:rPr>
-        <w:t>,</w:t>
-      </w:r>
-      <w:r>
-        <w:rPr>
-          <w:rFonts w:hint="eastAsia"/>
-          <w:sz w:val="28"/>
-          <w:szCs w:val="28"/>
-        </w:rPr>
-        <w:t>向量</w:t>
-      </w:r>
-      <w:r>
-        <w:rPr>
-          <w:rFonts w:hint="eastAsia"/>
-          <w:b/>
-          <w:sz w:val="28"/>
-          <w:szCs w:val="28"/>
-        </w:rPr>
-        <w:t>V</w:t>
-      </w:r>
-      <w:r>
-        <w:rPr>
-          <w:rFonts w:hint="eastAsia"/>
-          <w:b/>
-          <w:sz w:val="28"/>
-          <w:szCs w:val="28"/>
-        </w:rPr>
-        <w:t>撇</w:t>
-      </w:r>
-      <w:r>
-        <w:rPr>
-          <w:rFonts w:hint="eastAsia"/>
-          <w:b/>
-          <w:sz w:val="28"/>
-          <w:szCs w:val="28"/>
-        </w:rPr>
-        <w:t>O</w:t>
-      </w:r>
-      <w:r>
-        <w:rPr>
-          <w:rFonts w:hint="eastAsia"/>
-          <w:b/>
-          <w:sz w:val="28"/>
-          <w:szCs w:val="28"/>
-        </w:rPr>
-        <w:t>V</w:t>
-      </w:r>
-      <w:r>
-        <w:rPr>
-          <w:rFonts w:hint="eastAsia"/>
-          <w:sz w:val="28"/>
-          <w:szCs w:val="28"/>
-        </w:rPr>
-        <w:t>,</w:t>
-      </w:r>
-      <w:r>
-        <w:rPr>
-          <w:rFonts w:hint="eastAsia"/>
-          <w:sz w:val="28"/>
-          <w:szCs w:val="28"/>
-        </w:rPr>
-        <w:t>向量</w:t>
-      </w:r>
-      <w:r>
-        <w:rPr>
-          <w:rFonts w:hint="eastAsia"/>
-          <w:b/>
-          <w:sz w:val="28"/>
-          <w:szCs w:val="28"/>
-        </w:rPr>
-        <w:t>W</w:t>
-      </w:r>
-      <w:r>
-        <w:rPr>
-          <w:rFonts w:hint="eastAsia"/>
-          <w:b/>
-          <w:sz w:val="28"/>
-          <w:szCs w:val="28"/>
-        </w:rPr>
-        <w:t>撇</w:t>
-      </w:r>
-      <w:r>
-        <w:rPr>
-          <w:rFonts w:hint="eastAsia"/>
-          <w:b/>
-          <w:sz w:val="28"/>
-          <w:szCs w:val="28"/>
-        </w:rPr>
-        <w:t>O</w:t>
-      </w:r>
-      <w:r>
-        <w:rPr>
-          <w:rFonts w:hint="eastAsia"/>
-          <w:b/>
-          <w:sz w:val="28"/>
-          <w:szCs w:val="28"/>
-        </w:rPr>
-        <w:t>W</w:t>
+        <w:t>OW</w:t>
       </w:r>
       <w:r>
         <w:rPr>
@@ -5051,87 +4830,7 @@
           <w:sz w:val="28"/>
           <w:szCs w:val="28"/>
         </w:rPr>
-        <w:t>sigmaX,</w:t>
-      </w:r>
-      <w:r>
-        <w:rPr>
-          <w:rFonts w:hint="eastAsia"/>
-          <w:sz w:val="28"/>
-          <w:szCs w:val="28"/>
-        </w:rPr>
-        <w:t xml:space="preserve"> </w:t>
-      </w:r>
-      <w:r>
-        <w:rPr>
-          <w:rFonts w:hint="eastAsia"/>
-          <w:sz w:val="28"/>
-          <w:szCs w:val="28"/>
-        </w:rPr>
-        <w:t>sigmaY,</w:t>
-      </w:r>
-      <w:r>
-        <w:rPr>
-          <w:rFonts w:hint="eastAsia"/>
-          <w:sz w:val="28"/>
-          <w:szCs w:val="28"/>
-        </w:rPr>
-        <w:t xml:space="preserve"> </w:t>
-      </w:r>
-      <w:r>
-        <w:rPr>
-          <w:rFonts w:hint="eastAsia"/>
-          <w:sz w:val="28"/>
-          <w:szCs w:val="28"/>
-        </w:rPr>
-        <w:t>sigmaZ,</w:t>
-      </w:r>
-      <w:r>
-        <w:rPr>
-          <w:rFonts w:hint="eastAsia"/>
-          <w:sz w:val="28"/>
-          <w:szCs w:val="28"/>
-        </w:rPr>
-        <w:t xml:space="preserve"> </w:t>
-      </w:r>
-      <w:r>
-        <w:rPr>
-          <w:rFonts w:hint="eastAsia"/>
-          <w:sz w:val="28"/>
-          <w:szCs w:val="28"/>
-        </w:rPr>
-        <w:t>sigmaU,</w:t>
-      </w:r>
-      <w:r>
-        <w:rPr>
-          <w:rFonts w:hint="eastAsia"/>
-          <w:sz w:val="28"/>
-          <w:szCs w:val="28"/>
-        </w:rPr>
-        <w:t xml:space="preserve"> </w:t>
-      </w:r>
-      <w:r>
-        <w:rPr>
-          <w:rFonts w:hint="eastAsia"/>
-          <w:sz w:val="28"/>
-          <w:szCs w:val="28"/>
-        </w:rPr>
-        <w:t>sigmaV,</w:t>
-      </w:r>
-      <w:r>
-        <w:rPr>
-          <w:rFonts w:hint="eastAsia"/>
-          <w:sz w:val="28"/>
-          <w:szCs w:val="28"/>
-        </w:rPr>
-        <w:t xml:space="preserve"> </w:t>
-      </w:r>
-      <w:r>
-        <w:rPr>
-          <w:rFonts w:hint="eastAsia"/>
-          <w:sz w:val="28"/>
-          <w:szCs w:val="28"/>
-        </w:rPr>
-        <w:t>sigmaW</w:t>
+        <w:t>sigmaX, sigmaY, sigmaZ, sigmaU, sigmaV, sigmaW</w:t>
       </w:r>
       <w:r>
         <w:rPr>
@@ -5146,7 +4845,6 @@
         <w:ind w:firstLine="420"/>
         <w:jc w:val="left"/>
         <w:rPr>
-          <w:rFonts w:hint="eastAsia"/>
           <w:sz w:val="28"/>
           <w:szCs w:val="28"/>
         </w:rPr>
@@ -5521,6 +5219,7 @@
         <w:ind w:firstLine="420"/>
         <w:jc w:val="left"/>
         <w:rPr>
+          <w:rFonts w:hint="eastAsia"/>
           <w:sz w:val="28"/>
           <w:szCs w:val="28"/>
         </w:rPr>
@@ -5531,23 +5230,7 @@
           <w:sz w:val="28"/>
           <w:szCs w:val="28"/>
         </w:rPr>
-        <w:t>故</w:t>
-      </w:r>
-      <w:r>
-        <w:rPr>
-          <w:rFonts w:hint="eastAsia"/>
-          <w:sz w:val="28"/>
-          <w:szCs w:val="28"/>
-        </w:rPr>
-        <w:t>正八面体</w:t>
-      </w:r>
-      <w:r>
-        <w:rPr>
-          <w:rFonts w:hint="eastAsia"/>
-          <w:sz w:val="28"/>
-          <w:szCs w:val="28"/>
-        </w:rPr>
-        <w:t>群</w:t>
+        <w:t>故正八面体群</w:t>
       </w:r>
       <m:oMath>
         <m:sSub>
@@ -5706,6 +5389,3435 @@
           <w:szCs w:val="28"/>
         </w:rPr>
         <w:t>。</w:t>
+      </w:r>
+    </w:p>
+    <w:p>
+      <w:pPr>
+        <w:ind w:firstLine="420"/>
+        <w:jc w:val="left"/>
+        <w:rPr>
+          <w:rFonts w:hint="eastAsia"/>
+          <w:sz w:val="28"/>
+          <w:szCs w:val="28"/>
+        </w:rPr>
+      </w:pPr>
+      <w:r>
+        <w:rPr>
+          <w:rFonts w:hint="eastAsia"/>
+          <w:sz w:val="28"/>
+          <w:szCs w:val="28"/>
+        </w:rPr>
+        <w:t>首先对于正八面体的八个面标号</w:t>
+      </w:r>
+    </w:p>
+    <w:p>
+      <w:pPr>
+        <w:ind w:firstLine="420"/>
+        <w:jc w:val="left"/>
+        <w:rPr>
+          <w:rFonts w:hint="eastAsia"/>
+          <w:sz w:val="28"/>
+          <w:szCs w:val="28"/>
+        </w:rPr>
+      </w:pPr>
+      <w:r>
+        <w:rPr>
+          <w:sz w:val="28"/>
+          <w:szCs w:val="28"/>
+        </w:rPr>
+        <w:t>1</w:t>
+      </w:r>
+      <w:r>
+        <w:rPr>
+          <w:rFonts w:hint="eastAsia"/>
+          <w:iCs/>
+          <w:sz w:val="28"/>
+          <w:szCs w:val="28"/>
+        </w:rPr>
+        <w:t>:ABC;</w:t>
+      </w:r>
+      <w:r>
+        <w:rPr>
+          <w:rFonts w:hint="eastAsia"/>
+          <w:iCs/>
+          <w:sz w:val="28"/>
+          <w:szCs w:val="28"/>
+        </w:rPr>
+        <w:tab/>
+      </w:r>
+      <w:r>
+        <w:rPr>
+          <w:rFonts w:hint="eastAsia"/>
+          <w:iCs/>
+          <w:sz w:val="28"/>
+          <w:szCs w:val="28"/>
+        </w:rPr>
+        <w:tab/>
+      </w:r>
+      <w:r>
+        <w:rPr>
+          <w:sz w:val="28"/>
+          <w:szCs w:val="28"/>
+        </w:rPr>
+        <w:t>2</w:t>
+      </w:r>
+      <w:r>
+        <w:rPr>
+          <w:rFonts w:hint="eastAsia"/>
+          <w:sz w:val="28"/>
+          <w:szCs w:val="28"/>
+        </w:rPr>
+        <w:t>:ACD</w:t>
+      </w:r>
+      <w:r>
+        <w:rPr>
+          <w:rFonts w:hint="eastAsia"/>
+          <w:iCs/>
+          <w:sz w:val="28"/>
+          <w:szCs w:val="28"/>
+        </w:rPr>
+        <w:t>;</w:t>
+      </w:r>
+      <w:r>
+        <w:rPr>
+          <w:rFonts w:hint="eastAsia"/>
+          <w:iCs/>
+          <w:sz w:val="28"/>
+          <w:szCs w:val="28"/>
+        </w:rPr>
+        <w:tab/>
+      </w:r>
+      <w:r>
+        <w:rPr>
+          <w:rFonts w:hint="eastAsia"/>
+          <w:iCs/>
+          <w:sz w:val="28"/>
+          <w:szCs w:val="28"/>
+        </w:rPr>
+        <w:tab/>
+      </w:r>
+      <w:r>
+        <w:rPr>
+          <w:sz w:val="28"/>
+          <w:szCs w:val="28"/>
+        </w:rPr>
+        <w:t>3</w:t>
+      </w:r>
+      <w:r>
+        <w:rPr>
+          <w:iCs/>
+          <w:sz w:val="28"/>
+          <w:szCs w:val="28"/>
+        </w:rPr>
+        <w:t>:</w:t>
+      </w:r>
+      <w:r>
+        <w:rPr>
+          <w:rFonts w:hint="eastAsia"/>
+          <w:iCs/>
+          <w:sz w:val="28"/>
+          <w:szCs w:val="28"/>
+        </w:rPr>
+        <w:t>ADE;</w:t>
+      </w:r>
+      <w:r>
+        <w:rPr>
+          <w:rFonts w:hint="eastAsia"/>
+          <w:iCs/>
+          <w:sz w:val="28"/>
+          <w:szCs w:val="28"/>
+        </w:rPr>
+        <w:tab/>
+      </w:r>
+      <w:r>
+        <w:rPr>
+          <w:rFonts w:hint="eastAsia"/>
+          <w:iCs/>
+          <w:sz w:val="28"/>
+          <w:szCs w:val="28"/>
+        </w:rPr>
+        <w:tab/>
+      </w:r>
+      <w:r>
+        <w:rPr>
+          <w:sz w:val="28"/>
+          <w:szCs w:val="28"/>
+        </w:rPr>
+        <w:t>4</w:t>
+      </w:r>
+      <w:r>
+        <w:rPr>
+          <w:rFonts w:hint="eastAsia"/>
+          <w:sz w:val="28"/>
+          <w:szCs w:val="28"/>
+        </w:rPr>
+        <w:t>:AEB</w:t>
+      </w:r>
+      <w:r>
+        <w:rPr>
+          <w:sz w:val="28"/>
+          <w:szCs w:val="28"/>
+        </w:rPr>
+        <w:t>;</w:t>
+      </w:r>
+    </w:p>
+    <w:p>
+      <w:pPr>
+        <w:ind w:firstLine="420"/>
+        <w:jc w:val="left"/>
+        <w:rPr>
+          <w:sz w:val="28"/>
+          <w:szCs w:val="28"/>
+        </w:rPr>
+      </w:pPr>
+      <w:r>
+        <w:rPr>
+          <w:sz w:val="28"/>
+          <w:szCs w:val="28"/>
+        </w:rPr>
+        <w:t>5</w:t>
+      </w:r>
+      <w:r>
+        <w:rPr>
+          <w:rFonts w:hint="eastAsia"/>
+          <w:sz w:val="28"/>
+          <w:szCs w:val="28"/>
+        </w:rPr>
+        <w:t>:FBC</w:t>
+      </w:r>
+      <w:r>
+        <w:rPr>
+          <w:iCs/>
+          <w:sz w:val="28"/>
+          <w:szCs w:val="28"/>
+        </w:rPr>
+        <w:t xml:space="preserve">, </w:t>
+      </w:r>
+      <w:r>
+        <w:rPr>
+          <w:rFonts w:hint="eastAsia"/>
+          <w:iCs/>
+          <w:sz w:val="28"/>
+          <w:szCs w:val="28"/>
+        </w:rPr>
+        <w:tab/>
+      </w:r>
+      <w:r>
+        <w:rPr>
+          <w:sz w:val="28"/>
+          <w:szCs w:val="28"/>
+        </w:rPr>
+        <w:t>6</w:t>
+      </w:r>
+      <w:r>
+        <w:rPr>
+          <w:rFonts w:hint="eastAsia"/>
+          <w:sz w:val="28"/>
+          <w:szCs w:val="28"/>
+        </w:rPr>
+        <w:t>:FCD</w:t>
+      </w:r>
+      <w:r>
+        <w:rPr>
+          <w:iCs/>
+          <w:sz w:val="28"/>
+          <w:szCs w:val="28"/>
+        </w:rPr>
+        <w:t xml:space="preserve">; </w:t>
+      </w:r>
+      <w:r>
+        <w:rPr>
+          <w:rFonts w:hint="eastAsia"/>
+          <w:iCs/>
+          <w:sz w:val="28"/>
+          <w:szCs w:val="28"/>
+        </w:rPr>
+        <w:tab/>
+      </w:r>
+      <w:r>
+        <w:rPr>
+          <w:sz w:val="28"/>
+          <w:szCs w:val="28"/>
+        </w:rPr>
+        <w:t>7</w:t>
+      </w:r>
+      <w:r>
+        <w:rPr>
+          <w:rFonts w:hint="eastAsia"/>
+          <w:sz w:val="28"/>
+          <w:szCs w:val="28"/>
+        </w:rPr>
+        <w:t>:</w:t>
+      </w:r>
+      <w:r>
+        <w:rPr>
+          <w:rFonts w:hint="eastAsia"/>
+          <w:iCs/>
+          <w:sz w:val="28"/>
+          <w:szCs w:val="28"/>
+        </w:rPr>
+        <w:t>FDE</w:t>
+      </w:r>
+      <w:r>
+        <w:rPr>
+          <w:iCs/>
+          <w:sz w:val="28"/>
+          <w:szCs w:val="28"/>
+        </w:rPr>
+        <w:t xml:space="preserve">; </w:t>
+      </w:r>
+      <w:r>
+        <w:rPr>
+          <w:rFonts w:hint="eastAsia"/>
+          <w:iCs/>
+          <w:sz w:val="28"/>
+          <w:szCs w:val="28"/>
+        </w:rPr>
+        <w:tab/>
+      </w:r>
+      <w:r>
+        <w:rPr>
+          <w:sz w:val="28"/>
+          <w:szCs w:val="28"/>
+        </w:rPr>
+        <w:t>8</w:t>
+      </w:r>
+      <w:r>
+        <w:rPr>
+          <w:rFonts w:hint="eastAsia"/>
+          <w:sz w:val="28"/>
+          <w:szCs w:val="28"/>
+        </w:rPr>
+        <w:t>:FEB.</w:t>
+      </w:r>
+    </w:p>
+    <w:p>
+      <w:pPr>
+        <w:ind w:firstLine="420"/>
+        <w:jc w:val="left"/>
+        <w:rPr>
+          <w:sz w:val="28"/>
+          <w:szCs w:val="28"/>
+        </w:rPr>
+      </w:pPr>
+      <m:oMath>
+        <m:sSub>
+          <m:sSubPr>
+            <m:ctrlPr>
+              <w:rPr>
+                <w:rFonts w:ascii="Cambria Math" w:hAnsi="Cambria Math"/>
+                <w:sz w:val="28"/>
+                <w:szCs w:val="28"/>
+              </w:rPr>
+            </m:ctrlPr>
+          </m:sSubPr>
+          <m:e>
+            <m:r>
+              <m:rPr>
+                <m:sty m:val="p"/>
+              </m:rPr>
+              <w:rPr>
+                <w:rFonts w:ascii="Cambria Math" w:hAnsi="Cambria Math"/>
+                <w:sz w:val="28"/>
+                <w:szCs w:val="28"/>
+              </w:rPr>
+              <m:t>G</m:t>
+            </m:r>
+          </m:e>
+          <m:sub>
+            <m:r>
+              <m:rPr>
+                <m:sty m:val="p"/>
+              </m:rPr>
+              <w:rPr>
+                <w:rFonts w:ascii="Cambria Math" w:hAnsi="Cambria Math"/>
+                <w:sz w:val="28"/>
+                <w:szCs w:val="28"/>
+              </w:rPr>
+              <m:t>8</m:t>
+            </m:r>
+          </m:sub>
+        </m:sSub>
+      </m:oMath>
+      <w:r>
+        <w:rPr>
+          <w:rFonts w:hint="eastAsia"/>
+          <w:sz w:val="28"/>
+          <w:szCs w:val="28"/>
+        </w:rPr>
+        <w:t>是</w:t>
+      </w:r>
+      <m:oMath>
+        <m:sSub>
+          <m:sSubPr>
+            <m:ctrlPr>
+              <w:rPr>
+                <w:rFonts w:ascii="Cambria Math" w:hAnsi="Cambria Math"/>
+                <w:sz w:val="28"/>
+                <w:szCs w:val="28"/>
+              </w:rPr>
+            </m:ctrlPr>
+          </m:sSubPr>
+          <m:e>
+            <m:r>
+              <m:rPr>
+                <m:sty m:val="p"/>
+              </m:rPr>
+              <w:rPr>
+                <w:rFonts w:ascii="Cambria Math" w:hAnsi="Cambria Math"/>
+                <w:sz w:val="28"/>
+                <w:szCs w:val="28"/>
+              </w:rPr>
+              <m:t>S</m:t>
+            </m:r>
+          </m:e>
+          <m:sub>
+            <m:r>
+              <m:rPr>
+                <m:sty m:val="p"/>
+              </m:rPr>
+              <w:rPr>
+                <w:rFonts w:ascii="Cambria Math" w:hAnsi="Cambria Math"/>
+                <w:sz w:val="28"/>
+                <w:szCs w:val="28"/>
+              </w:rPr>
+              <m:t>8</m:t>
+            </m:r>
+          </m:sub>
+        </m:sSub>
+      </m:oMath>
+      <w:r>
+        <w:rPr>
+          <w:rFonts w:hint="eastAsia"/>
+          <w:sz w:val="28"/>
+          <w:szCs w:val="28"/>
+        </w:rPr>
+        <w:t>的子群</w:t>
+      </w:r>
+      <w:r>
+        <w:rPr>
+          <w:sz w:val="28"/>
+          <w:szCs w:val="28"/>
+        </w:rPr>
+        <w:t xml:space="preserve">. </w:t>
+      </w:r>
+      <w:r>
+        <w:rPr>
+          <w:rFonts w:hint="eastAsia"/>
+          <w:sz w:val="28"/>
+          <w:szCs w:val="28"/>
+        </w:rPr>
+        <w:t>考虑正八面体的如下四个对面组成的集合</w:t>
+      </w:r>
+      <w:r>
+        <w:rPr>
+          <w:iCs/>
+          <w:sz w:val="28"/>
+          <w:szCs w:val="28"/>
+        </w:rPr>
+        <w:t>S</w:t>
+      </w:r>
+      <w:r>
+        <w:rPr>
+          <w:rFonts w:hint="eastAsia"/>
+          <w:sz w:val="28"/>
+          <w:szCs w:val="28"/>
+        </w:rPr>
+        <w:t>：</w:t>
+      </w:r>
+    </w:p>
+    <w:p>
+      <w:pPr>
+        <w:ind w:firstLine="420"/>
+        <w:jc w:val="left"/>
+        <w:rPr>
+          <w:rFonts w:hint="eastAsia"/>
+          <w:iCs/>
+          <w:sz w:val="28"/>
+          <w:szCs w:val="28"/>
+        </w:rPr>
+      </w:pPr>
+      <w:r>
+        <w:rPr>
+          <w:iCs/>
+          <w:sz w:val="28"/>
+          <w:szCs w:val="28"/>
+        </w:rPr>
+        <w:t>A</w:t>
+      </w:r>
+      <w:r>
+        <w:rPr>
+          <w:sz w:val="28"/>
+          <w:szCs w:val="28"/>
+        </w:rPr>
+        <w:t xml:space="preserve">1 = </w:t>
+      </w:r>
+      <w:r>
+        <w:rPr>
+          <w:iCs/>
+          <w:sz w:val="28"/>
+          <w:szCs w:val="28"/>
+        </w:rPr>
+        <w:t>{</w:t>
+      </w:r>
+      <w:r>
+        <w:rPr>
+          <w:sz w:val="28"/>
+          <w:szCs w:val="28"/>
+        </w:rPr>
+        <w:t>1</w:t>
+      </w:r>
+      <w:r>
+        <w:rPr>
+          <w:iCs/>
+          <w:sz w:val="28"/>
+          <w:szCs w:val="28"/>
+        </w:rPr>
+        <w:t xml:space="preserve">, </w:t>
+      </w:r>
+      <w:r>
+        <w:rPr>
+          <w:sz w:val="28"/>
+          <w:szCs w:val="28"/>
+        </w:rPr>
+        <w:t>7</w:t>
+      </w:r>
+      <w:r>
+        <w:rPr>
+          <w:iCs/>
+          <w:sz w:val="28"/>
+          <w:szCs w:val="28"/>
+        </w:rPr>
+        <w:t>},A</w:t>
+      </w:r>
+      <w:r>
+        <w:rPr>
+          <w:sz w:val="28"/>
+          <w:szCs w:val="28"/>
+        </w:rPr>
+        <w:t xml:space="preserve">2 = </w:t>
+      </w:r>
+      <w:r>
+        <w:rPr>
+          <w:iCs/>
+          <w:sz w:val="28"/>
+          <w:szCs w:val="28"/>
+        </w:rPr>
+        <w:t>{</w:t>
+      </w:r>
+      <w:r>
+        <w:rPr>
+          <w:sz w:val="28"/>
+          <w:szCs w:val="28"/>
+        </w:rPr>
+        <w:t>2</w:t>
+      </w:r>
+      <w:r>
+        <w:rPr>
+          <w:iCs/>
+          <w:sz w:val="28"/>
+          <w:szCs w:val="28"/>
+        </w:rPr>
+        <w:t xml:space="preserve">, </w:t>
+      </w:r>
+      <w:r>
+        <w:rPr>
+          <w:sz w:val="28"/>
+          <w:szCs w:val="28"/>
+        </w:rPr>
+        <w:t>8</w:t>
+      </w:r>
+      <w:r>
+        <w:rPr>
+          <w:iCs/>
+          <w:sz w:val="28"/>
+          <w:szCs w:val="28"/>
+        </w:rPr>
+        <w:t>},A</w:t>
+      </w:r>
+      <w:r>
+        <w:rPr>
+          <w:sz w:val="28"/>
+          <w:szCs w:val="28"/>
+        </w:rPr>
+        <w:t xml:space="preserve">3 = </w:t>
+      </w:r>
+      <w:r>
+        <w:rPr>
+          <w:iCs/>
+          <w:sz w:val="28"/>
+          <w:szCs w:val="28"/>
+        </w:rPr>
+        <w:t>{</w:t>
+      </w:r>
+      <w:r>
+        <w:rPr>
+          <w:sz w:val="28"/>
+          <w:szCs w:val="28"/>
+        </w:rPr>
+        <w:t>3</w:t>
+      </w:r>
+      <w:r>
+        <w:rPr>
+          <w:iCs/>
+          <w:sz w:val="28"/>
+          <w:szCs w:val="28"/>
+        </w:rPr>
+        <w:t xml:space="preserve">, </w:t>
+      </w:r>
+      <w:r>
+        <w:rPr>
+          <w:sz w:val="28"/>
+          <w:szCs w:val="28"/>
+        </w:rPr>
+        <w:t>5</w:t>
+      </w:r>
+      <w:r>
+        <w:rPr>
+          <w:iCs/>
+          <w:sz w:val="28"/>
+          <w:szCs w:val="28"/>
+        </w:rPr>
+        <w:t>},A</w:t>
+      </w:r>
+      <w:r>
+        <w:rPr>
+          <w:sz w:val="28"/>
+          <w:szCs w:val="28"/>
+        </w:rPr>
+        <w:t xml:space="preserve">4 = </w:t>
+      </w:r>
+      <w:r>
+        <w:rPr>
+          <w:iCs/>
+          <w:sz w:val="28"/>
+          <w:szCs w:val="28"/>
+        </w:rPr>
+        <w:t>{</w:t>
+      </w:r>
+      <w:r>
+        <w:rPr>
+          <w:sz w:val="28"/>
+          <w:szCs w:val="28"/>
+        </w:rPr>
+        <w:t>4</w:t>
+      </w:r>
+      <w:r>
+        <w:rPr>
+          <w:iCs/>
+          <w:sz w:val="28"/>
+          <w:szCs w:val="28"/>
+        </w:rPr>
+        <w:t xml:space="preserve">, </w:t>
+      </w:r>
+      <w:r>
+        <w:rPr>
+          <w:sz w:val="28"/>
+          <w:szCs w:val="28"/>
+        </w:rPr>
+        <w:t>6</w:t>
+      </w:r>
+      <w:r>
+        <w:rPr>
+          <w:iCs/>
+          <w:sz w:val="28"/>
+          <w:szCs w:val="28"/>
+        </w:rPr>
+        <w:t>}.</w:t>
+      </w:r>
+    </w:p>
+    <w:p>
+      <w:pPr>
+        <w:ind w:firstLine="420"/>
+        <w:jc w:val="left"/>
+        <w:rPr>
+          <w:rFonts w:hint="eastAsia"/>
+          <w:sz w:val="28"/>
+          <w:szCs w:val="28"/>
+        </w:rPr>
+      </w:pPr>
+      <w:r>
+        <w:rPr>
+          <w:rFonts w:hint="eastAsia"/>
+          <w:sz w:val="28"/>
+          <w:szCs w:val="28"/>
+        </w:rPr>
+        <w:t>根据旋转群的几何意义，知道</w:t>
+      </w:r>
+      <w:r>
+        <w:rPr>
+          <w:iCs/>
+          <w:sz w:val="28"/>
+          <w:szCs w:val="28"/>
+        </w:rPr>
+        <w:t>G</w:t>
+      </w:r>
+      <w:r>
+        <w:rPr>
+          <w:rFonts w:hint="eastAsia"/>
+          <w:sz w:val="28"/>
+          <w:szCs w:val="28"/>
+        </w:rPr>
+        <w:t>在</w:t>
+      </w:r>
+      <w:r>
+        <w:rPr>
+          <w:iCs/>
+          <w:sz w:val="28"/>
+          <w:szCs w:val="28"/>
+        </w:rPr>
+        <w:t>S</w:t>
+      </w:r>
+      <w:r>
+        <w:rPr>
+          <w:rFonts w:hint="eastAsia"/>
+          <w:sz w:val="28"/>
+          <w:szCs w:val="28"/>
+        </w:rPr>
+        <w:t>上有一个自然的群作用</w:t>
+      </w:r>
+      <w:r>
+        <w:rPr>
+          <w:rFonts w:ascii="MS Mincho" w:eastAsia="MS Mincho" w:hAnsi="MS Mincho" w:cs="MS Mincho" w:hint="eastAsia"/>
+          <w:iCs/>
+          <w:sz w:val="28"/>
+          <w:szCs w:val="28"/>
+        </w:rPr>
+        <w:t>∗</w:t>
+      </w:r>
+      <w:r>
+        <w:rPr>
+          <w:rFonts w:hint="eastAsia"/>
+          <w:sz w:val="28"/>
+          <w:szCs w:val="28"/>
+        </w:rPr>
+        <w:t>：</w:t>
+      </w:r>
+    </w:p>
+    <w:p>
+      <w:pPr>
+        <w:ind w:firstLine="420"/>
+        <w:jc w:val="left"/>
+        <w:rPr>
+          <w:rFonts w:hint="eastAsia"/>
+          <w:iCs/>
+          <w:sz w:val="28"/>
+          <w:szCs w:val="28"/>
+        </w:rPr>
+      </w:pPr>
+      <w:r>
+        <w:rPr>
+          <w:rFonts w:hint="eastAsia"/>
+          <w:iCs/>
+          <w:sz w:val="28"/>
+          <w:szCs w:val="28"/>
+        </w:rPr>
+        <w:t>σ</w:t>
+      </w:r>
+      <w:r>
+        <w:rPr>
+          <w:iCs/>
+          <w:sz w:val="28"/>
+          <w:szCs w:val="28"/>
+        </w:rPr>
+        <w:t xml:space="preserve"> </w:t>
+      </w:r>
+      <w:r>
+        <w:rPr>
+          <w:rFonts w:ascii="MS Mincho" w:eastAsia="MS Mincho" w:hAnsi="MS Mincho" w:cs="MS Mincho" w:hint="eastAsia"/>
+          <w:iCs/>
+          <w:sz w:val="28"/>
+          <w:szCs w:val="28"/>
+        </w:rPr>
+        <w:t>∗</w:t>
+      </w:r>
+      <w:r>
+        <w:rPr>
+          <w:iCs/>
+          <w:sz w:val="28"/>
+          <w:szCs w:val="28"/>
+        </w:rPr>
+        <w:t xml:space="preserve"> A</w:t>
+      </w:r>
+      <w:r>
+        <w:rPr>
+          <w:sz w:val="28"/>
+          <w:szCs w:val="28"/>
+        </w:rPr>
+        <w:t xml:space="preserve">1 = </w:t>
+      </w:r>
+      <w:r>
+        <w:rPr>
+          <w:iCs/>
+          <w:sz w:val="28"/>
+          <w:szCs w:val="28"/>
+        </w:rPr>
+        <w:t>{</w:t>
+      </w:r>
+      <w:r>
+        <w:rPr>
+          <w:rFonts w:hint="eastAsia"/>
+          <w:iCs/>
+          <w:sz w:val="28"/>
+          <w:szCs w:val="28"/>
+        </w:rPr>
+        <w:t>σ</w:t>
+      </w:r>
+      <w:r>
+        <w:rPr>
+          <w:sz w:val="28"/>
+          <w:szCs w:val="28"/>
+        </w:rPr>
+        <w:t>(1)</w:t>
+      </w:r>
+      <w:r>
+        <w:rPr>
+          <w:iCs/>
+          <w:sz w:val="28"/>
+          <w:szCs w:val="28"/>
+        </w:rPr>
+        <w:t xml:space="preserve">, </w:t>
+      </w:r>
+      <w:r>
+        <w:rPr>
+          <w:rFonts w:hint="eastAsia"/>
+          <w:iCs/>
+          <w:sz w:val="28"/>
+          <w:szCs w:val="28"/>
+        </w:rPr>
+        <w:t>σ</w:t>
+      </w:r>
+      <w:r>
+        <w:rPr>
+          <w:sz w:val="28"/>
+          <w:szCs w:val="28"/>
+        </w:rPr>
+        <w:t>(7)</w:t>
+      </w:r>
+      <w:r>
+        <w:rPr>
+          <w:iCs/>
+          <w:sz w:val="28"/>
+          <w:szCs w:val="28"/>
+        </w:rPr>
+        <w:t xml:space="preserve">} </w:t>
+      </w:r>
+      <w:r>
+        <w:rPr>
+          <w:rFonts w:hint="eastAsia"/>
+          <w:iCs/>
+          <w:sz w:val="28"/>
+          <w:szCs w:val="28"/>
+        </w:rPr>
+        <w:t>∈</w:t>
+      </w:r>
+      <w:r>
+        <w:rPr>
+          <w:iCs/>
+          <w:sz w:val="28"/>
+          <w:szCs w:val="28"/>
+        </w:rPr>
+        <w:t xml:space="preserve"> S, </w:t>
+      </w:r>
+      <w:r>
+        <w:rPr>
+          <w:rFonts w:ascii="Cambria Math" w:hAnsi="Cambria Math" w:cs="Cambria Math"/>
+          <w:iCs/>
+          <w:sz w:val="28"/>
+          <w:szCs w:val="28"/>
+        </w:rPr>
+        <w:t>∀</w:t>
+      </w:r>
+      <w:r>
+        <w:rPr>
+          <w:rFonts w:hint="eastAsia"/>
+          <w:iCs/>
+          <w:sz w:val="28"/>
+          <w:szCs w:val="28"/>
+        </w:rPr>
+        <w:t>σ</w:t>
+      </w:r>
+      <w:r>
+        <w:rPr>
+          <w:iCs/>
+          <w:sz w:val="28"/>
+          <w:szCs w:val="28"/>
+        </w:rPr>
+        <w:t xml:space="preserve"> </w:t>
+      </w:r>
+      <w:r>
+        <w:rPr>
+          <w:rFonts w:hint="eastAsia"/>
+          <w:iCs/>
+          <w:sz w:val="28"/>
+          <w:szCs w:val="28"/>
+        </w:rPr>
+        <w:t>∈</w:t>
+      </w:r>
+      <w:r>
+        <w:rPr>
+          <w:iCs/>
+          <w:sz w:val="28"/>
+          <w:szCs w:val="28"/>
+        </w:rPr>
+        <w:t xml:space="preserve"> G.</w:t>
+      </w:r>
+    </w:p>
+    <w:p>
+      <w:pPr>
+        <w:ind w:firstLine="420"/>
+        <w:jc w:val="left"/>
+        <w:rPr>
+          <w:rFonts w:hint="eastAsia"/>
+          <w:sz w:val="28"/>
+          <w:szCs w:val="28"/>
+        </w:rPr>
+      </w:pPr>
+      <w:r>
+        <w:rPr>
+          <w:rFonts w:hint="eastAsia"/>
+          <w:sz w:val="28"/>
+          <w:szCs w:val="28"/>
+        </w:rPr>
+        <w:t>显然此作用是可迁的</w:t>
+      </w:r>
+      <w:r>
+        <w:rPr>
+          <w:rFonts w:hint="eastAsia"/>
+          <w:sz w:val="28"/>
+          <w:szCs w:val="28"/>
+        </w:rPr>
+        <w:t>,</w:t>
+      </w:r>
+      <w:r>
+        <w:rPr>
+          <w:rFonts w:hint="eastAsia"/>
+          <w:sz w:val="28"/>
+          <w:szCs w:val="28"/>
+        </w:rPr>
+        <w:t>即轨道只有一个。</w:t>
+      </w:r>
+      <w:r>
+        <w:rPr>
+          <w:rFonts w:hint="eastAsia"/>
+          <w:sz w:val="28"/>
+          <w:szCs w:val="28"/>
+        </w:rPr>
+        <w:t>由计数公式，对于每个</w:t>
+      </w:r>
+      <w:r>
+        <w:rPr>
+          <w:sz w:val="28"/>
+          <w:szCs w:val="28"/>
+        </w:rPr>
+        <w:t xml:space="preserve">1 </w:t>
+      </w:r>
+      <w:r>
+        <w:rPr>
+          <w:rFonts w:hint="eastAsia"/>
+          <w:iCs/>
+          <w:sz w:val="28"/>
+          <w:szCs w:val="28"/>
+        </w:rPr>
+        <w:t>≤</w:t>
+      </w:r>
+      <w:r>
+        <w:rPr>
+          <w:iCs/>
+          <w:sz w:val="28"/>
+          <w:szCs w:val="28"/>
+        </w:rPr>
+        <w:t xml:space="preserve"> i </w:t>
+      </w:r>
+      <w:r>
+        <w:rPr>
+          <w:rFonts w:hint="eastAsia"/>
+          <w:iCs/>
+          <w:sz w:val="28"/>
+          <w:szCs w:val="28"/>
+        </w:rPr>
+        <w:t>≤</w:t>
+      </w:r>
+      <w:r>
+        <w:rPr>
+          <w:iCs/>
+          <w:sz w:val="28"/>
+          <w:szCs w:val="28"/>
+        </w:rPr>
+        <w:t xml:space="preserve"> </w:t>
+      </w:r>
+      <w:r>
+        <w:rPr>
+          <w:sz w:val="28"/>
+          <w:szCs w:val="28"/>
+        </w:rPr>
+        <w:t>4</w:t>
+      </w:r>
+      <w:r>
+        <w:rPr>
+          <w:rFonts w:hint="eastAsia"/>
+          <w:sz w:val="28"/>
+          <w:szCs w:val="28"/>
+        </w:rPr>
+        <w:t>有</w:t>
+      </w:r>
+      <w:r>
+        <w:rPr>
+          <w:rFonts w:hint="eastAsia"/>
+          <w:noProof/>
+          <w:sz w:val="28"/>
+          <w:szCs w:val="28"/>
+        </w:rPr>
+        <w:drawing>
+          <wp:inline distT="0" distB="0" distL="0" distR="0">
+            <wp:extent cx="5267325" cy="1371600"/>
+            <wp:effectExtent l="19050" t="0" r="9525" b="0"/>
+            <wp:docPr id="1" name="图片 1" descr="C:\Users\Administrator\Desktop\QQ截图20120505155359.png"/>
+            <wp:cNvGraphicFramePr>
+              <a:graphicFrameLocks xmlns:a="http://schemas.openxmlformats.org/drawingml/2006/main" noChangeAspect="1"/>
+            </wp:cNvGraphicFramePr>
+            <a:graphic xmlns:a="http://schemas.openxmlformats.org/drawingml/2006/main">
+              <a:graphicData uri="http://schemas.openxmlformats.org/drawingml/2006/picture">
+                <pic:pic xmlns:pic="http://schemas.openxmlformats.org/drawingml/2006/picture">
+                  <pic:nvPicPr>
+                    <pic:cNvPr id="0" name="Picture 1" descr="C:\Users\Administrator\Desktop\QQ截图20120505155359.png"/>
+                    <pic:cNvPicPr>
+                      <a:picLocks noChangeAspect="1" noChangeArrowheads="1"/>
+                    </pic:cNvPicPr>
+                  </pic:nvPicPr>
+                  <pic:blipFill>
+                    <a:blip r:embed="rId6"/>
+                    <a:srcRect/>
+                    <a:stretch>
+                      <a:fillRect/>
+                    </a:stretch>
+                  </pic:blipFill>
+                  <pic:spPr bwMode="auto">
+                    <a:xfrm>
+                      <a:off x="0" y="0"/>
+                      <a:ext cx="5267325" cy="1371600"/>
+                    </a:xfrm>
+                    <a:prstGeom prst="rect">
+                      <a:avLst/>
+                    </a:prstGeom>
+                    <a:noFill/>
+                    <a:ln w="9525">
+                      <a:noFill/>
+                      <a:miter lim="800000"/>
+                      <a:headEnd/>
+                      <a:tailEnd/>
+                    </a:ln>
+                  </pic:spPr>
+                </pic:pic>
+              </a:graphicData>
+            </a:graphic>
+          </wp:inline>
+        </w:drawing>
+      </w:r>
+    </w:p>
+    <w:p>
+      <w:pPr>
+        <w:ind w:firstLine="420"/>
+        <w:jc w:val="left"/>
+        <w:rPr>
+          <w:rFonts w:hint="eastAsia"/>
+          <w:sz w:val="28"/>
+          <w:szCs w:val="28"/>
+        </w:rPr>
+      </w:pPr>
+    </w:p>
+    <w:p>
+      <w:pPr>
+        <w:ind w:firstLine="420"/>
+        <w:jc w:val="left"/>
+        <w:rPr>
+          <w:rFonts w:hint="eastAsia"/>
+          <w:sz w:val="28"/>
+          <w:szCs w:val="28"/>
+        </w:rPr>
+      </w:pPr>
+      <w:r>
+        <w:rPr>
+          <w:rFonts w:hint="eastAsia"/>
+          <w:sz w:val="28"/>
+          <w:szCs w:val="28"/>
+        </w:rPr>
+        <w:lastRenderedPageBreak/>
+        <w:t>事实上，</w:t>
+      </w:r>
+      <w:r>
+        <w:rPr>
+          <w:iCs/>
+          <w:sz w:val="28"/>
+          <w:szCs w:val="28"/>
+        </w:rPr>
+        <w:t>Stab</w:t>
+      </w:r>
+      <w:r>
+        <w:rPr>
+          <w:sz w:val="28"/>
+          <w:szCs w:val="28"/>
+        </w:rPr>
+        <w:t>(</w:t>
+      </w:r>
+      <w:r>
+        <w:rPr>
+          <w:iCs/>
+          <w:sz w:val="28"/>
+          <w:szCs w:val="28"/>
+        </w:rPr>
+        <w:t>A</w:t>
+      </w:r>
+      <w:r>
+        <w:rPr>
+          <w:sz w:val="28"/>
+          <w:szCs w:val="28"/>
+        </w:rPr>
+        <w:t>1)</w:t>
+      </w:r>
+      <w:r>
+        <w:rPr>
+          <w:rFonts w:hint="eastAsia"/>
+          <w:sz w:val="28"/>
+          <w:szCs w:val="28"/>
+        </w:rPr>
+        <w:t>由以下六个置换组成：</w:t>
+      </w:r>
+    </w:p>
+    <w:p>
+      <w:pPr>
+        <w:ind w:firstLine="420"/>
+        <w:jc w:val="left"/>
+        <w:rPr>
+          <w:rFonts w:hint="eastAsia"/>
+          <w:sz w:val="28"/>
+          <w:szCs w:val="28"/>
+        </w:rPr>
+      </w:pPr>
+      <w:r>
+        <w:rPr>
+          <w:rFonts w:hint="eastAsia"/>
+          <w:sz w:val="28"/>
+          <w:szCs w:val="28"/>
+        </w:rPr>
+        <w:t>（</w:t>
+      </w:r>
+      <w:r>
+        <w:rPr>
+          <w:rFonts w:hint="eastAsia"/>
+          <w:sz w:val="28"/>
+          <w:szCs w:val="28"/>
+        </w:rPr>
+        <w:t>1</w:t>
+      </w:r>
+      <w:r>
+        <w:rPr>
+          <w:rFonts w:hint="eastAsia"/>
+          <w:sz w:val="28"/>
+          <w:szCs w:val="28"/>
+        </w:rPr>
+        <w:t>），</w:t>
+      </w:r>
+      <w:r>
+        <w:rPr>
+          <w:rFonts w:hint="eastAsia"/>
+          <w:sz w:val="28"/>
+          <w:szCs w:val="28"/>
+        </w:rPr>
+        <w:tab/>
+      </w:r>
+      <w:r>
+        <w:rPr>
+          <w:rFonts w:hint="eastAsia"/>
+          <w:sz w:val="28"/>
+          <w:szCs w:val="28"/>
+        </w:rPr>
+        <w:tab/>
+      </w:r>
+      <w:r>
+        <w:rPr>
+          <w:rFonts w:hint="eastAsia"/>
+          <w:sz w:val="28"/>
+          <w:szCs w:val="28"/>
+        </w:rPr>
+        <w:tab/>
+      </w:r>
+      <w:r>
+        <w:rPr>
+          <w:rFonts w:hint="eastAsia"/>
+          <w:sz w:val="28"/>
+          <w:szCs w:val="28"/>
+        </w:rPr>
+        <w:tab/>
+      </w:r>
+      <w:r>
+        <w:rPr>
+          <w:rFonts w:hint="eastAsia"/>
+          <w:sz w:val="28"/>
+          <w:szCs w:val="28"/>
+        </w:rPr>
+        <w:tab/>
+      </w:r>
+      <w:r>
+        <w:rPr>
+          <w:rFonts w:hint="eastAsia"/>
+          <w:sz w:val="28"/>
+          <w:szCs w:val="28"/>
+        </w:rPr>
+        <w:tab/>
+      </w:r>
+      <w:r>
+        <w:rPr>
+          <w:rFonts w:hint="eastAsia"/>
+          <w:sz w:val="28"/>
+          <w:szCs w:val="28"/>
+        </w:rPr>
+        <w:tab/>
+      </w:r>
+      <w:r>
+        <w:rPr>
+          <w:rFonts w:hint="eastAsia"/>
+          <w:sz w:val="28"/>
+          <w:szCs w:val="28"/>
+        </w:rPr>
+        <w:tab/>
+      </w:r>
+    </w:p>
+    <w:p>
+      <w:pPr>
+        <w:ind w:firstLine="420"/>
+        <w:jc w:val="left"/>
+        <w:rPr>
+          <w:sz w:val="28"/>
+          <w:szCs w:val="28"/>
+        </w:rPr>
+      </w:pPr>
+      <w:r>
+        <w:rPr>
+          <w:rFonts w:hint="eastAsia"/>
+          <w:sz w:val="28"/>
+          <w:szCs w:val="28"/>
+        </w:rPr>
+        <w:t>sigmaP</w:t>
+      </w:r>
+      <w:r>
+        <w:rPr>
+          <w:rFonts w:hint="eastAsia"/>
+          <w:sz w:val="28"/>
+          <w:szCs w:val="28"/>
+        </w:rPr>
+        <w:tab/>
+      </w:r>
+      <w:r>
+        <w:rPr>
+          <w:rFonts w:hint="eastAsia"/>
+          <w:sz w:val="28"/>
+          <w:szCs w:val="28"/>
+        </w:rPr>
+        <w:tab/>
+      </w:r>
+      <w:r>
+        <w:rPr>
+          <w:rFonts w:hint="eastAsia"/>
+          <w:sz w:val="28"/>
+          <w:szCs w:val="28"/>
+        </w:rPr>
+        <w:t>=</w:t>
+      </w:r>
+      <w:r>
+        <w:rPr>
+          <w:rFonts w:hint="eastAsia"/>
+          <w:sz w:val="28"/>
+          <w:szCs w:val="28"/>
+        </w:rPr>
+        <w:tab/>
+      </w:r>
+      <m:oMath>
+        <m:d>
+          <m:dPr>
+            <m:ctrlPr>
+              <w:rPr>
+                <w:rFonts w:ascii="Cambria Math" w:hAnsi="Cambria Math"/>
+                <w:sz w:val="28"/>
+                <w:szCs w:val="28"/>
+              </w:rPr>
+            </m:ctrlPr>
+          </m:dPr>
+          <m:e>
+            <m:m>
+              <m:mPr>
+                <m:mcs>
+                  <m:mc>
+                    <m:mcPr>
+                      <m:count m:val="2"/>
+                      <m:mcJc m:val="center"/>
+                    </m:mcPr>
+                  </m:mc>
+                </m:mcs>
+                <m:ctrlPr>
+                  <w:rPr>
+                    <w:rFonts w:ascii="Cambria Math" w:hAnsi="Cambria Math"/>
+                    <w:sz w:val="28"/>
+                    <w:szCs w:val="28"/>
+                  </w:rPr>
+                </m:ctrlPr>
+              </m:mPr>
+              <m:mr>
+                <m:e>
+                  <m:m>
+                    <m:mPr>
+                      <m:mcs>
+                        <m:mc>
+                          <m:mcPr>
+                            <m:count m:val="2"/>
+                            <m:mcJc m:val="center"/>
+                          </m:mcPr>
+                        </m:mc>
+                      </m:mcs>
+                      <m:ctrlPr>
+                        <w:rPr>
+                          <w:rFonts w:ascii="Cambria Math" w:hAnsi="Cambria Math"/>
+                          <w:sz w:val="28"/>
+                          <w:szCs w:val="28"/>
+                        </w:rPr>
+                      </m:ctrlPr>
+                    </m:mPr>
+                    <m:mr>
+                      <m:e>
+                        <m:r>
+                          <m:rPr>
+                            <m:sty m:val="p"/>
+                          </m:rPr>
+                          <w:rPr>
+                            <w:rFonts w:ascii="Cambria Math" w:hAnsi="Cambria Math"/>
+                            <w:sz w:val="28"/>
+                            <w:szCs w:val="28"/>
+                          </w:rPr>
+                          <m:t>A</m:t>
+                        </m:r>
+                      </m:e>
+                      <m:e>
+                        <m:r>
+                          <m:rPr>
+                            <m:sty m:val="p"/>
+                          </m:rPr>
+                          <w:rPr>
+                            <w:rFonts w:ascii="Cambria Math" w:hAnsi="Cambria Math"/>
+                            <w:sz w:val="28"/>
+                            <w:szCs w:val="28"/>
+                          </w:rPr>
+                          <m:t>B</m:t>
+                        </m:r>
+                      </m:e>
+                    </m:mr>
+                  </m:m>
+                </m:e>
+                <m:e>
+                  <m:m>
+                    <m:mPr>
+                      <m:mcs>
+                        <m:mc>
+                          <m:mcPr>
+                            <m:count m:val="2"/>
+                            <m:mcJc m:val="center"/>
+                          </m:mcPr>
+                        </m:mc>
+                      </m:mcs>
+                      <m:ctrlPr>
+                        <w:rPr>
+                          <w:rFonts w:ascii="Cambria Math" w:hAnsi="Cambria Math"/>
+                          <w:sz w:val="28"/>
+                          <w:szCs w:val="28"/>
+                        </w:rPr>
+                      </m:ctrlPr>
+                    </m:mPr>
+                    <m:mr>
+                      <m:e>
+                        <m:m>
+                          <m:mPr>
+                            <m:mcs>
+                              <m:mc>
+                                <m:mcPr>
+                                  <m:count m:val="3"/>
+                                  <m:mcJc m:val="center"/>
+                                </m:mcPr>
+                              </m:mc>
+                            </m:mcs>
+                            <m:ctrlPr>
+                              <w:rPr>
+                                <w:rFonts w:ascii="Cambria Math" w:hAnsi="Cambria Math"/>
+                                <w:sz w:val="28"/>
+                                <w:szCs w:val="28"/>
+                              </w:rPr>
+                            </m:ctrlPr>
+                          </m:mPr>
+                          <m:mr>
+                            <m:e>
+                              <m:r>
+                                <m:rPr>
+                                  <m:sty m:val="p"/>
+                                </m:rPr>
+                                <w:rPr>
+                                  <w:rFonts w:ascii="Cambria Math" w:hAnsi="Cambria Math"/>
+                                  <w:sz w:val="28"/>
+                                  <w:szCs w:val="28"/>
+                                </w:rPr>
+                                <m:t>C</m:t>
+                              </m:r>
+                            </m:e>
+                            <m:e>
+                              <m:r>
+                                <m:rPr>
+                                  <m:sty m:val="p"/>
+                                </m:rPr>
+                                <w:rPr>
+                                  <w:rFonts w:ascii="Cambria Math" w:hAnsi="Cambria Math"/>
+                                  <w:sz w:val="28"/>
+                                  <w:szCs w:val="28"/>
+                                </w:rPr>
+                                <m:t>D</m:t>
+                              </m:r>
+                            </m:e>
+                            <m:e>
+                              <m:r>
+                                <m:rPr>
+                                  <m:sty m:val="p"/>
+                                </m:rPr>
+                                <w:rPr>
+                                  <w:rFonts w:ascii="Cambria Math" w:hAnsi="Cambria Math"/>
+                                  <w:sz w:val="28"/>
+                                  <w:szCs w:val="28"/>
+                                </w:rPr>
+                                <m:t>E</m:t>
+                              </m:r>
+                            </m:e>
+                          </m:mr>
+                        </m:m>
+                      </m:e>
+                      <m:e>
+                        <m:r>
+                          <m:rPr>
+                            <m:sty m:val="p"/>
+                          </m:rPr>
+                          <w:rPr>
+                            <w:rFonts w:ascii="Cambria Math" w:hAnsi="Cambria Math"/>
+                            <w:sz w:val="28"/>
+                            <w:szCs w:val="28"/>
+                          </w:rPr>
+                          <m:t>F</m:t>
+                        </m:r>
+                      </m:e>
+                    </m:mr>
+                  </m:m>
+                </m:e>
+              </m:mr>
+              <m:mr>
+                <m:e>
+                  <m:m>
+                    <m:mPr>
+                      <m:mcs>
+                        <m:mc>
+                          <m:mcPr>
+                            <m:count m:val="2"/>
+                            <m:mcJc m:val="center"/>
+                          </m:mcPr>
+                        </m:mc>
+                      </m:mcs>
+                      <m:ctrlPr>
+                        <w:rPr>
+                          <w:rFonts w:ascii="Cambria Math" w:hAnsi="Cambria Math"/>
+                          <w:sz w:val="28"/>
+                          <w:szCs w:val="28"/>
+                        </w:rPr>
+                      </m:ctrlPr>
+                    </m:mPr>
+                    <m:mr>
+                      <m:e>
+                        <m:r>
+                          <m:rPr>
+                            <m:sty m:val="p"/>
+                          </m:rPr>
+                          <w:rPr>
+                            <w:rFonts w:ascii="Cambria Math" w:hAnsi="Cambria Math"/>
+                            <w:sz w:val="28"/>
+                            <w:szCs w:val="28"/>
+                          </w:rPr>
+                          <m:t>B</m:t>
+                        </m:r>
+                      </m:e>
+                      <m:e>
+                        <m:r>
+                          <m:rPr>
+                            <m:sty m:val="p"/>
+                          </m:rPr>
+                          <w:rPr>
+                            <w:rFonts w:ascii="Cambria Math" w:hAnsi="Cambria Math"/>
+                            <w:sz w:val="28"/>
+                            <w:szCs w:val="28"/>
+                          </w:rPr>
+                          <m:t>C</m:t>
+                        </m:r>
+                      </m:e>
+                    </m:mr>
+                  </m:m>
+                </m:e>
+                <m:e>
+                  <m:m>
+                    <m:mPr>
+                      <m:mcs>
+                        <m:mc>
+                          <m:mcPr>
+                            <m:count m:val="2"/>
+                            <m:mcJc m:val="center"/>
+                          </m:mcPr>
+                        </m:mc>
+                      </m:mcs>
+                      <m:ctrlPr>
+                        <w:rPr>
+                          <w:rFonts w:ascii="Cambria Math" w:hAnsi="Cambria Math"/>
+                          <w:sz w:val="28"/>
+                          <w:szCs w:val="28"/>
+                        </w:rPr>
+                      </m:ctrlPr>
+                    </m:mPr>
+                    <m:mr>
+                      <m:e>
+                        <m:m>
+                          <m:mPr>
+                            <m:mcs>
+                              <m:mc>
+                                <m:mcPr>
+                                  <m:count m:val="3"/>
+                                  <m:mcJc m:val="center"/>
+                                </m:mcPr>
+                              </m:mc>
+                            </m:mcs>
+                            <m:ctrlPr>
+                              <w:rPr>
+                                <w:rFonts w:ascii="Cambria Math" w:hAnsi="Cambria Math"/>
+                                <w:sz w:val="28"/>
+                                <w:szCs w:val="28"/>
+                              </w:rPr>
+                            </m:ctrlPr>
+                          </m:mPr>
+                          <m:mr>
+                            <m:e>
+                              <m:r>
+                                <m:rPr>
+                                  <m:sty m:val="p"/>
+                                </m:rPr>
+                                <w:rPr>
+                                  <w:rFonts w:ascii="Cambria Math" w:hAnsi="Cambria Math"/>
+                                  <w:sz w:val="28"/>
+                                  <w:szCs w:val="28"/>
+                                </w:rPr>
+                                <m:t>A</m:t>
+                              </m:r>
+                            </m:e>
+                            <m:e>
+                              <m:r>
+                                <m:rPr>
+                                  <m:sty m:val="p"/>
+                                </m:rPr>
+                                <w:rPr>
+                                  <w:rFonts w:ascii="Cambria Math" w:hAnsi="Cambria Math"/>
+                                  <w:sz w:val="28"/>
+                                  <w:szCs w:val="28"/>
+                                </w:rPr>
+                                <m:t>E</m:t>
+                              </m:r>
+                            </m:e>
+                            <m:e>
+                              <m:r>
+                                <m:rPr>
+                                  <m:sty m:val="p"/>
+                                </m:rPr>
+                                <w:rPr>
+                                  <w:rFonts w:ascii="Cambria Math" w:hAnsi="Cambria Math"/>
+                                  <w:sz w:val="28"/>
+                                  <w:szCs w:val="28"/>
+                                </w:rPr>
+                                <m:t>F</m:t>
+                              </m:r>
+                            </m:e>
+                          </m:mr>
+                        </m:m>
+                      </m:e>
+                      <m:e>
+                        <m:r>
+                          <m:rPr>
+                            <m:sty m:val="p"/>
+                          </m:rPr>
+                          <w:rPr>
+                            <w:rFonts w:ascii="Cambria Math" w:hAnsi="Cambria Math"/>
+                            <w:sz w:val="28"/>
+                            <w:szCs w:val="28"/>
+                          </w:rPr>
+                          <m:t>D</m:t>
+                        </m:r>
+                      </m:e>
+                    </m:mr>
+                  </m:m>
+                </m:e>
+              </m:mr>
+            </m:m>
+          </m:e>
+        </m:d>
+      </m:oMath>
+      <w:r>
+        <w:rPr>
+          <w:rFonts w:hint="eastAsia"/>
+          <w:sz w:val="28"/>
+          <w:szCs w:val="28"/>
+        </w:rPr>
+        <w:t xml:space="preserve"> </w:t>
+      </w:r>
+      <w:r>
+        <w:rPr>
+          <w:rFonts w:hint="eastAsia"/>
+          <w:sz w:val="28"/>
+          <w:szCs w:val="28"/>
+        </w:rPr>
+        <w:tab/>
+      </w:r>
+      <w:r>
+        <w:rPr>
+          <w:rFonts w:hint="eastAsia"/>
+          <w:sz w:val="28"/>
+          <w:szCs w:val="28"/>
+        </w:rPr>
+        <w:t>=</w:t>
+      </w:r>
+      <w:r>
+        <w:rPr>
+          <w:rFonts w:hint="eastAsia"/>
+          <w:sz w:val="28"/>
+          <w:szCs w:val="28"/>
+        </w:rPr>
+        <w:tab/>
+      </w:r>
+      <w:r>
+        <w:rPr>
+          <w:rFonts w:hint="eastAsia"/>
+          <w:sz w:val="28"/>
+          <w:szCs w:val="28"/>
+        </w:rPr>
+        <w:t>(2,4,5) (3,8,6)</w:t>
+      </w:r>
+    </w:p>
+    <w:p>
+      <w:pPr>
+        <w:ind w:firstLine="420"/>
+        <w:jc w:val="left"/>
+        <w:rPr>
+          <w:rFonts w:hint="eastAsia"/>
+          <w:sz w:val="28"/>
+          <w:szCs w:val="28"/>
+        </w:rPr>
+      </w:pPr>
+      <w:r>
+        <w:rPr>
+          <w:rFonts w:hint="eastAsia"/>
+          <w:sz w:val="28"/>
+          <w:szCs w:val="28"/>
+        </w:rPr>
+        <w:t>(sigmaP)^2=</w:t>
+      </w:r>
+      <w:r>
+        <w:rPr>
+          <w:rFonts w:hint="eastAsia"/>
+          <w:sz w:val="28"/>
+          <w:szCs w:val="28"/>
+        </w:rPr>
+        <w:tab/>
+      </w:r>
+      <m:oMath>
+        <m:d>
+          <m:dPr>
+            <m:ctrlPr>
+              <w:rPr>
+                <w:rFonts w:ascii="Cambria Math" w:hAnsi="Cambria Math"/>
+                <w:sz w:val="28"/>
+                <w:szCs w:val="28"/>
+              </w:rPr>
+            </m:ctrlPr>
+          </m:dPr>
+          <m:e>
+            <m:m>
+              <m:mPr>
+                <m:mcs>
+                  <m:mc>
+                    <m:mcPr>
+                      <m:count m:val="2"/>
+                      <m:mcJc m:val="center"/>
+                    </m:mcPr>
+                  </m:mc>
+                </m:mcs>
+                <m:ctrlPr>
+                  <w:rPr>
+                    <w:rFonts w:ascii="Cambria Math" w:hAnsi="Cambria Math"/>
+                    <w:sz w:val="28"/>
+                    <w:szCs w:val="28"/>
+                  </w:rPr>
+                </m:ctrlPr>
+              </m:mPr>
+              <m:mr>
+                <m:e>
+                  <m:m>
+                    <m:mPr>
+                      <m:mcs>
+                        <m:mc>
+                          <m:mcPr>
+                            <m:count m:val="2"/>
+                            <m:mcJc m:val="center"/>
+                          </m:mcPr>
+                        </m:mc>
+                      </m:mcs>
+                      <m:ctrlPr>
+                        <w:rPr>
+                          <w:rFonts w:ascii="Cambria Math" w:hAnsi="Cambria Math"/>
+                          <w:sz w:val="28"/>
+                          <w:szCs w:val="28"/>
+                        </w:rPr>
+                      </m:ctrlPr>
+                    </m:mPr>
+                    <m:mr>
+                      <m:e>
+                        <m:r>
+                          <m:rPr>
+                            <m:sty m:val="p"/>
+                          </m:rPr>
+                          <w:rPr>
+                            <w:rFonts w:ascii="Cambria Math" w:hAnsi="Cambria Math"/>
+                            <w:sz w:val="28"/>
+                            <w:szCs w:val="28"/>
+                          </w:rPr>
+                          <m:t>A</m:t>
+                        </m:r>
+                      </m:e>
+                      <m:e>
+                        <m:r>
+                          <m:rPr>
+                            <m:sty m:val="p"/>
+                          </m:rPr>
+                          <w:rPr>
+                            <w:rFonts w:ascii="Cambria Math" w:hAnsi="Cambria Math"/>
+                            <w:sz w:val="28"/>
+                            <w:szCs w:val="28"/>
+                          </w:rPr>
+                          <m:t>B</m:t>
+                        </m:r>
+                      </m:e>
+                    </m:mr>
+                  </m:m>
+                </m:e>
+                <m:e>
+                  <m:m>
+                    <m:mPr>
+                      <m:mcs>
+                        <m:mc>
+                          <m:mcPr>
+                            <m:count m:val="2"/>
+                            <m:mcJc m:val="center"/>
+                          </m:mcPr>
+                        </m:mc>
+                      </m:mcs>
+                      <m:ctrlPr>
+                        <w:rPr>
+                          <w:rFonts w:ascii="Cambria Math" w:hAnsi="Cambria Math"/>
+                          <w:sz w:val="28"/>
+                          <w:szCs w:val="28"/>
+                        </w:rPr>
+                      </m:ctrlPr>
+                    </m:mPr>
+                    <m:mr>
+                      <m:e>
+                        <m:m>
+                          <m:mPr>
+                            <m:mcs>
+                              <m:mc>
+                                <m:mcPr>
+                                  <m:count m:val="3"/>
+                                  <m:mcJc m:val="center"/>
+                                </m:mcPr>
+                              </m:mc>
+                            </m:mcs>
+                            <m:ctrlPr>
+                              <w:rPr>
+                                <w:rFonts w:ascii="Cambria Math" w:hAnsi="Cambria Math"/>
+                                <w:sz w:val="28"/>
+                                <w:szCs w:val="28"/>
+                              </w:rPr>
+                            </m:ctrlPr>
+                          </m:mPr>
+                          <m:mr>
+                            <m:e>
+                              <m:r>
+                                <m:rPr>
+                                  <m:sty m:val="p"/>
+                                </m:rPr>
+                                <w:rPr>
+                                  <w:rFonts w:ascii="Cambria Math" w:hAnsi="Cambria Math"/>
+                                  <w:sz w:val="28"/>
+                                  <w:szCs w:val="28"/>
+                                </w:rPr>
+                                <m:t>C</m:t>
+                              </m:r>
+                            </m:e>
+                            <m:e>
+                              <m:r>
+                                <m:rPr>
+                                  <m:sty m:val="p"/>
+                                </m:rPr>
+                                <w:rPr>
+                                  <w:rFonts w:ascii="Cambria Math" w:hAnsi="Cambria Math"/>
+                                  <w:sz w:val="28"/>
+                                  <w:szCs w:val="28"/>
+                                </w:rPr>
+                                <m:t>D</m:t>
+                              </m:r>
+                            </m:e>
+                            <m:e>
+                              <m:r>
+                                <m:rPr>
+                                  <m:sty m:val="p"/>
+                                </m:rPr>
+                                <w:rPr>
+                                  <w:rFonts w:ascii="Cambria Math" w:hAnsi="Cambria Math"/>
+                                  <w:sz w:val="28"/>
+                                  <w:szCs w:val="28"/>
+                                </w:rPr>
+                                <m:t>E</m:t>
+                              </m:r>
+                            </m:e>
+                          </m:mr>
+                        </m:m>
+                      </m:e>
+                      <m:e>
+                        <m:r>
+                          <m:rPr>
+                            <m:sty m:val="p"/>
+                          </m:rPr>
+                          <w:rPr>
+                            <w:rFonts w:ascii="Cambria Math" w:hAnsi="Cambria Math"/>
+                            <w:sz w:val="28"/>
+                            <w:szCs w:val="28"/>
+                          </w:rPr>
+                          <m:t>F</m:t>
+                        </m:r>
+                      </m:e>
+                    </m:mr>
+                  </m:m>
+                </m:e>
+              </m:mr>
+              <m:mr>
+                <m:e>
+                  <m:m>
+                    <m:mPr>
+                      <m:mcs>
+                        <m:mc>
+                          <m:mcPr>
+                            <m:count m:val="2"/>
+                            <m:mcJc m:val="center"/>
+                          </m:mcPr>
+                        </m:mc>
+                      </m:mcs>
+                      <m:ctrlPr>
+                        <w:rPr>
+                          <w:rFonts w:ascii="Cambria Math" w:hAnsi="Cambria Math"/>
+                          <w:sz w:val="28"/>
+                          <w:szCs w:val="28"/>
+                        </w:rPr>
+                      </m:ctrlPr>
+                    </m:mPr>
+                    <m:mr>
+                      <m:e>
+                        <m:r>
+                          <m:rPr>
+                            <m:sty m:val="p"/>
+                          </m:rPr>
+                          <w:rPr>
+                            <w:rFonts w:ascii="Cambria Math" w:hAnsi="Cambria Math"/>
+                            <w:sz w:val="28"/>
+                            <w:szCs w:val="28"/>
+                          </w:rPr>
+                          <m:t>C</m:t>
+                        </m:r>
+                      </m:e>
+                      <m:e>
+                        <m:r>
+                          <m:rPr>
+                            <m:sty m:val="p"/>
+                          </m:rPr>
+                          <w:rPr>
+                            <w:rFonts w:ascii="Cambria Math" w:hAnsi="Cambria Math"/>
+                            <w:sz w:val="28"/>
+                            <w:szCs w:val="28"/>
+                          </w:rPr>
+                          <m:t>A</m:t>
+                        </m:r>
+                      </m:e>
+                    </m:mr>
+                  </m:m>
+                </m:e>
+                <m:e>
+                  <m:m>
+                    <m:mPr>
+                      <m:mcs>
+                        <m:mc>
+                          <m:mcPr>
+                            <m:count m:val="2"/>
+                            <m:mcJc m:val="center"/>
+                          </m:mcPr>
+                        </m:mc>
+                      </m:mcs>
+                      <m:ctrlPr>
+                        <w:rPr>
+                          <w:rFonts w:ascii="Cambria Math" w:hAnsi="Cambria Math"/>
+                          <w:sz w:val="28"/>
+                          <w:szCs w:val="28"/>
+                        </w:rPr>
+                      </m:ctrlPr>
+                    </m:mPr>
+                    <m:mr>
+                      <m:e>
+                        <m:m>
+                          <m:mPr>
+                            <m:mcs>
+                              <m:mc>
+                                <m:mcPr>
+                                  <m:count m:val="3"/>
+                                  <m:mcJc m:val="center"/>
+                                </m:mcPr>
+                              </m:mc>
+                            </m:mcs>
+                            <m:ctrlPr>
+                              <w:rPr>
+                                <w:rFonts w:ascii="Cambria Math" w:hAnsi="Cambria Math"/>
+                                <w:sz w:val="28"/>
+                                <w:szCs w:val="28"/>
+                              </w:rPr>
+                            </m:ctrlPr>
+                          </m:mPr>
+                          <m:mr>
+                            <m:e>
+                              <m:r>
+                                <m:rPr>
+                                  <m:sty m:val="p"/>
+                                </m:rPr>
+                                <w:rPr>
+                                  <w:rFonts w:ascii="Cambria Math" w:hAnsi="Cambria Math"/>
+                                  <w:sz w:val="28"/>
+                                  <w:szCs w:val="28"/>
+                                </w:rPr>
+                                <m:t>B</m:t>
+                              </m:r>
+                            </m:e>
+                            <m:e>
+                              <m:r>
+                                <m:rPr>
+                                  <m:sty m:val="p"/>
+                                </m:rPr>
+                                <w:rPr>
+                                  <w:rFonts w:ascii="Cambria Math" w:hAnsi="Cambria Math"/>
+                                  <w:sz w:val="28"/>
+                                  <w:szCs w:val="28"/>
+                                </w:rPr>
+                                <m:t>F</m:t>
+                              </m:r>
+                            </m:e>
+                            <m:e>
+                              <m:r>
+                                <m:rPr>
+                                  <m:sty m:val="p"/>
+                                </m:rPr>
+                                <w:rPr>
+                                  <w:rFonts w:ascii="Cambria Math" w:hAnsi="Cambria Math"/>
+                                  <w:sz w:val="28"/>
+                                  <w:szCs w:val="28"/>
+                                </w:rPr>
+                                <m:t>D</m:t>
+                              </m:r>
+                            </m:e>
+                          </m:mr>
+                        </m:m>
+                      </m:e>
+                      <m:e>
+                        <m:r>
+                          <m:rPr>
+                            <m:sty m:val="p"/>
+                          </m:rPr>
+                          <w:rPr>
+                            <w:rFonts w:ascii="Cambria Math" w:hAnsi="Cambria Math"/>
+                            <w:sz w:val="28"/>
+                            <w:szCs w:val="28"/>
+                          </w:rPr>
+                          <m:t>E</m:t>
+                        </m:r>
+                      </m:e>
+                    </m:mr>
+                  </m:m>
+                </m:e>
+              </m:mr>
+            </m:m>
+          </m:e>
+        </m:d>
+      </m:oMath>
+      <w:r>
+        <w:rPr>
+          <w:rFonts w:hint="eastAsia"/>
+          <w:sz w:val="28"/>
+          <w:szCs w:val="28"/>
+        </w:rPr>
+        <w:t xml:space="preserve"> </w:t>
+      </w:r>
+      <w:r>
+        <w:rPr>
+          <w:rFonts w:hint="eastAsia"/>
+          <w:sz w:val="28"/>
+          <w:szCs w:val="28"/>
+        </w:rPr>
+        <w:tab/>
+      </w:r>
+      <w:r>
+        <w:rPr>
+          <w:rFonts w:hint="eastAsia"/>
+          <w:sz w:val="28"/>
+          <w:szCs w:val="28"/>
+        </w:rPr>
+        <w:t xml:space="preserve">= </w:t>
+      </w:r>
+      <w:r>
+        <w:rPr>
+          <w:rFonts w:hint="eastAsia"/>
+          <w:sz w:val="28"/>
+          <w:szCs w:val="28"/>
+        </w:rPr>
+        <w:tab/>
+      </w:r>
+      <w:r>
+        <w:rPr>
+          <w:rFonts w:hint="eastAsia"/>
+          <w:sz w:val="28"/>
+          <w:szCs w:val="28"/>
+        </w:rPr>
+        <w:t>(2,5,4) (3,6,8)</w:t>
+      </w:r>
+    </w:p>
+    <w:p>
+      <w:pPr>
+        <w:ind w:firstLine="420"/>
+        <w:jc w:val="left"/>
+        <w:rPr>
+          <w:rFonts w:hint="eastAsia"/>
+          <w:sz w:val="28"/>
+          <w:szCs w:val="28"/>
+        </w:rPr>
+      </w:pPr>
+      <w:r>
+        <w:rPr>
+          <w:rFonts w:hint="eastAsia"/>
+          <w:sz w:val="28"/>
+          <w:szCs w:val="28"/>
+        </w:rPr>
+        <w:t>sigmaZ</w:t>
+      </w:r>
+      <w:r>
+        <w:rPr>
+          <w:rFonts w:hint="eastAsia"/>
+          <w:sz w:val="28"/>
+          <w:szCs w:val="28"/>
+        </w:rPr>
+        <w:tab/>
+      </w:r>
+      <w:r>
+        <w:rPr>
+          <w:rFonts w:hint="eastAsia"/>
+          <w:sz w:val="28"/>
+          <w:szCs w:val="28"/>
+        </w:rPr>
+        <w:tab/>
+      </w:r>
+      <w:r>
+        <w:rPr>
+          <w:rFonts w:hint="eastAsia"/>
+          <w:sz w:val="28"/>
+          <w:szCs w:val="28"/>
+        </w:rPr>
+        <w:t>=</w:t>
+      </w:r>
+      <w:r>
+        <w:rPr>
+          <w:rFonts w:hint="eastAsia"/>
+          <w:sz w:val="28"/>
+          <w:szCs w:val="28"/>
+        </w:rPr>
+        <w:tab/>
+      </w:r>
+      <m:oMath>
+        <m:d>
+          <m:dPr>
+            <m:ctrlPr>
+              <w:rPr>
+                <w:rFonts w:ascii="Cambria Math" w:hAnsi="Cambria Math"/>
+                <w:sz w:val="28"/>
+                <w:szCs w:val="28"/>
+              </w:rPr>
+            </m:ctrlPr>
+          </m:dPr>
+          <m:e>
+            <m:m>
+              <m:mPr>
+                <m:mcs>
+                  <m:mc>
+                    <m:mcPr>
+                      <m:count m:val="2"/>
+                      <m:mcJc m:val="center"/>
+                    </m:mcPr>
+                  </m:mc>
+                </m:mcs>
+                <m:ctrlPr>
+                  <w:rPr>
+                    <w:rFonts w:ascii="Cambria Math" w:hAnsi="Cambria Math"/>
+                    <w:sz w:val="28"/>
+                    <w:szCs w:val="28"/>
+                  </w:rPr>
+                </m:ctrlPr>
+              </m:mPr>
+              <m:mr>
+                <m:e>
+                  <m:m>
+                    <m:mPr>
+                      <m:mcs>
+                        <m:mc>
+                          <m:mcPr>
+                            <m:count m:val="2"/>
+                            <m:mcJc m:val="center"/>
+                          </m:mcPr>
+                        </m:mc>
+                      </m:mcs>
+                      <m:ctrlPr>
+                        <w:rPr>
+                          <w:rFonts w:ascii="Cambria Math" w:hAnsi="Cambria Math"/>
+                          <w:sz w:val="28"/>
+                          <w:szCs w:val="28"/>
+                        </w:rPr>
+                      </m:ctrlPr>
+                    </m:mPr>
+                    <m:mr>
+                      <m:e>
+                        <m:r>
+                          <m:rPr>
+                            <m:sty m:val="p"/>
+                          </m:rPr>
+                          <w:rPr>
+                            <w:rFonts w:ascii="Cambria Math" w:hAnsi="Cambria Math"/>
+                            <w:sz w:val="28"/>
+                            <w:szCs w:val="28"/>
+                          </w:rPr>
+                          <m:t>A</m:t>
+                        </m:r>
+                      </m:e>
+                      <m:e>
+                        <m:r>
+                          <m:rPr>
+                            <m:sty m:val="p"/>
+                          </m:rPr>
+                          <w:rPr>
+                            <w:rFonts w:ascii="Cambria Math" w:hAnsi="Cambria Math"/>
+                            <w:sz w:val="28"/>
+                            <w:szCs w:val="28"/>
+                          </w:rPr>
+                          <m:t>B</m:t>
+                        </m:r>
+                      </m:e>
+                    </m:mr>
+                  </m:m>
+                </m:e>
+                <m:e>
+                  <m:m>
+                    <m:mPr>
+                      <m:mcs>
+                        <m:mc>
+                          <m:mcPr>
+                            <m:count m:val="2"/>
+                            <m:mcJc m:val="center"/>
+                          </m:mcPr>
+                        </m:mc>
+                      </m:mcs>
+                      <m:ctrlPr>
+                        <w:rPr>
+                          <w:rFonts w:ascii="Cambria Math" w:hAnsi="Cambria Math"/>
+                          <w:sz w:val="28"/>
+                          <w:szCs w:val="28"/>
+                        </w:rPr>
+                      </m:ctrlPr>
+                    </m:mPr>
+                    <m:mr>
+                      <m:e>
+                        <m:m>
+                          <m:mPr>
+                            <m:mcs>
+                              <m:mc>
+                                <m:mcPr>
+                                  <m:count m:val="3"/>
+                                  <m:mcJc m:val="center"/>
+                                </m:mcPr>
+                              </m:mc>
+                            </m:mcs>
+                            <m:ctrlPr>
+                              <w:rPr>
+                                <w:rFonts w:ascii="Cambria Math" w:hAnsi="Cambria Math"/>
+                                <w:sz w:val="28"/>
+                                <w:szCs w:val="28"/>
+                              </w:rPr>
+                            </m:ctrlPr>
+                          </m:mPr>
+                          <m:mr>
+                            <m:e>
+                              <m:r>
+                                <m:rPr>
+                                  <m:sty m:val="p"/>
+                                </m:rPr>
+                                <w:rPr>
+                                  <w:rFonts w:ascii="Cambria Math" w:hAnsi="Cambria Math"/>
+                                  <w:sz w:val="28"/>
+                                  <w:szCs w:val="28"/>
+                                </w:rPr>
+                                <m:t>C</m:t>
+                              </m:r>
+                            </m:e>
+                            <m:e>
+                              <m:r>
+                                <m:rPr>
+                                  <m:sty m:val="p"/>
+                                </m:rPr>
+                                <w:rPr>
+                                  <w:rFonts w:ascii="Cambria Math" w:hAnsi="Cambria Math"/>
+                                  <w:sz w:val="28"/>
+                                  <w:szCs w:val="28"/>
+                                </w:rPr>
+                                <m:t>D</m:t>
+                              </m:r>
+                            </m:e>
+                            <m:e>
+                              <m:r>
+                                <m:rPr>
+                                  <m:sty m:val="p"/>
+                                </m:rPr>
+                                <w:rPr>
+                                  <w:rFonts w:ascii="Cambria Math" w:hAnsi="Cambria Math"/>
+                                  <w:sz w:val="28"/>
+                                  <w:szCs w:val="28"/>
+                                </w:rPr>
+                                <m:t>E</m:t>
+                              </m:r>
+                            </m:e>
+                          </m:mr>
+                        </m:m>
+                      </m:e>
+                      <m:e>
+                        <m:r>
+                          <m:rPr>
+                            <m:sty m:val="p"/>
+                          </m:rPr>
+                          <w:rPr>
+                            <w:rFonts w:ascii="Cambria Math" w:hAnsi="Cambria Math"/>
+                            <w:sz w:val="28"/>
+                            <w:szCs w:val="28"/>
+                          </w:rPr>
+                          <m:t>F</m:t>
+                        </m:r>
+                      </m:e>
+                    </m:mr>
+                  </m:m>
+                </m:e>
+              </m:mr>
+              <m:mr>
+                <m:e>
+                  <m:m>
+                    <m:mPr>
+                      <m:mcs>
+                        <m:mc>
+                          <m:mcPr>
+                            <m:count m:val="2"/>
+                            <m:mcJc m:val="center"/>
+                          </m:mcPr>
+                        </m:mc>
+                      </m:mcs>
+                      <m:ctrlPr>
+                        <w:rPr>
+                          <w:rFonts w:ascii="Cambria Math" w:hAnsi="Cambria Math"/>
+                          <w:sz w:val="28"/>
+                          <w:szCs w:val="28"/>
+                        </w:rPr>
+                      </m:ctrlPr>
+                    </m:mPr>
+                    <m:mr>
+                      <m:e>
+                        <m:r>
+                          <m:rPr>
+                            <m:sty m:val="p"/>
+                          </m:rPr>
+                          <w:rPr>
+                            <w:rFonts w:ascii="Cambria Math" w:hAnsi="Cambria Math"/>
+                            <w:sz w:val="28"/>
+                            <w:szCs w:val="28"/>
+                          </w:rPr>
+                          <m:t>D</m:t>
+                        </m:r>
+                      </m:e>
+                      <m:e>
+                        <m:r>
+                          <m:rPr>
+                            <m:sty m:val="p"/>
+                          </m:rPr>
+                          <w:rPr>
+                            <w:rFonts w:ascii="Cambria Math" w:hAnsi="Cambria Math"/>
+                            <w:sz w:val="28"/>
+                            <w:szCs w:val="28"/>
+                          </w:rPr>
+                          <m:t>F</m:t>
+                        </m:r>
+                      </m:e>
+                    </m:mr>
+                  </m:m>
+                </m:e>
+                <m:e>
+                  <m:m>
+                    <m:mPr>
+                      <m:mcs>
+                        <m:mc>
+                          <m:mcPr>
+                            <m:count m:val="2"/>
+                            <m:mcJc m:val="center"/>
+                          </m:mcPr>
+                        </m:mc>
+                      </m:mcs>
+                      <m:ctrlPr>
+                        <w:rPr>
+                          <w:rFonts w:ascii="Cambria Math" w:hAnsi="Cambria Math"/>
+                          <w:sz w:val="28"/>
+                          <w:szCs w:val="28"/>
+                        </w:rPr>
+                      </m:ctrlPr>
+                    </m:mPr>
+                    <m:mr>
+                      <m:e>
+                        <m:m>
+                          <m:mPr>
+                            <m:mcs>
+                              <m:mc>
+                                <m:mcPr>
+                                  <m:count m:val="3"/>
+                                  <m:mcJc m:val="center"/>
+                                </m:mcPr>
+                              </m:mc>
+                            </m:mcs>
+                            <m:ctrlPr>
+                              <w:rPr>
+                                <w:rFonts w:ascii="Cambria Math" w:hAnsi="Cambria Math"/>
+                                <w:sz w:val="28"/>
+                                <w:szCs w:val="28"/>
+                              </w:rPr>
+                            </m:ctrlPr>
+                          </m:mPr>
+                          <m:mr>
+                            <m:e>
+                              <m:r>
+                                <m:rPr>
+                                  <m:sty m:val="p"/>
+                                </m:rPr>
+                                <w:rPr>
+                                  <w:rFonts w:ascii="Cambria Math" w:hAnsi="Cambria Math"/>
+                                  <w:sz w:val="28"/>
+                                  <w:szCs w:val="28"/>
+                                </w:rPr>
+                                <m:t>E</m:t>
+                              </m:r>
+                            </m:e>
+                            <m:e>
+                              <m:r>
+                                <m:rPr>
+                                  <m:sty m:val="p"/>
+                                </m:rPr>
+                                <w:rPr>
+                                  <w:rFonts w:ascii="Cambria Math" w:hAnsi="Cambria Math"/>
+                                  <w:sz w:val="28"/>
+                                  <w:szCs w:val="28"/>
+                                </w:rPr>
+                                <m:t>A</m:t>
+                              </m:r>
+                            </m:e>
+                            <m:e>
+                              <m:r>
+                                <m:rPr>
+                                  <m:sty m:val="p"/>
+                                </m:rPr>
+                                <w:rPr>
+                                  <w:rFonts w:ascii="Cambria Math" w:hAnsi="Cambria Math"/>
+                                  <w:sz w:val="28"/>
+                                  <w:szCs w:val="28"/>
+                                </w:rPr>
+                                <m:t>C</m:t>
+                              </m:r>
+                            </m:e>
+                          </m:mr>
+                        </m:m>
+                      </m:e>
+                      <m:e>
+                        <m:r>
+                          <m:rPr>
+                            <m:sty m:val="p"/>
+                          </m:rPr>
+                          <w:rPr>
+                            <w:rFonts w:ascii="Cambria Math" w:hAnsi="Cambria Math"/>
+                            <w:sz w:val="28"/>
+                            <w:szCs w:val="28"/>
+                          </w:rPr>
+                          <m:t>B</m:t>
+                        </m:r>
+                      </m:e>
+                    </m:mr>
+                  </m:m>
+                </m:e>
+              </m:mr>
+            </m:m>
+          </m:e>
+        </m:d>
+      </m:oMath>
+      <w:r>
+        <w:rPr>
+          <w:rFonts w:hint="eastAsia"/>
+          <w:sz w:val="28"/>
+          <w:szCs w:val="28"/>
+        </w:rPr>
+        <w:t xml:space="preserve"> </w:t>
+      </w:r>
+      <w:r>
+        <w:rPr>
+          <w:rFonts w:hint="eastAsia"/>
+          <w:sz w:val="28"/>
+          <w:szCs w:val="28"/>
+        </w:rPr>
+        <w:tab/>
+      </w:r>
+      <w:r>
+        <w:rPr>
+          <w:rFonts w:hint="eastAsia"/>
+          <w:sz w:val="28"/>
+          <w:szCs w:val="28"/>
+        </w:rPr>
+        <w:t xml:space="preserve">= </w:t>
+      </w:r>
+      <w:r>
+        <w:rPr>
+          <w:rFonts w:hint="eastAsia"/>
+          <w:sz w:val="28"/>
+          <w:szCs w:val="28"/>
+        </w:rPr>
+        <w:tab/>
+        <w:t>(1,7)(2,3)(4,6)(5,8)</w:t>
+      </w:r>
+    </w:p>
+    <w:p>
+      <w:pPr>
+        <w:ind w:left="1" w:firstLineChars="150" w:firstLine="420"/>
+        <w:jc w:val="left"/>
+        <w:rPr>
+          <w:rFonts w:hint="eastAsia"/>
+          <w:sz w:val="28"/>
+          <w:szCs w:val="28"/>
+        </w:rPr>
+      </w:pPr>
+      <w:r>
+        <w:rPr>
+          <w:rFonts w:hint="eastAsia"/>
+          <w:sz w:val="28"/>
+          <w:szCs w:val="28"/>
+        </w:rPr>
+        <w:t>sigmaU</w:t>
+      </w:r>
+      <w:r>
+        <w:rPr>
+          <w:rFonts w:hint="eastAsia"/>
+          <w:sz w:val="28"/>
+          <w:szCs w:val="28"/>
+        </w:rPr>
+        <w:tab/>
+      </w:r>
+      <w:r>
+        <w:rPr>
+          <w:rFonts w:hint="eastAsia"/>
+          <w:sz w:val="28"/>
+          <w:szCs w:val="28"/>
+        </w:rPr>
+        <w:t>=</w:t>
+      </w:r>
+      <w:r>
+        <w:rPr>
+          <w:rFonts w:hint="eastAsia"/>
+          <w:sz w:val="28"/>
+          <w:szCs w:val="28"/>
+        </w:rPr>
+        <w:tab/>
+      </w:r>
+      <m:oMath>
+        <m:d>
+          <m:dPr>
+            <m:ctrlPr>
+              <w:rPr>
+                <w:rFonts w:ascii="Cambria Math" w:hAnsi="Cambria Math"/>
+                <w:sz w:val="28"/>
+                <w:szCs w:val="28"/>
+              </w:rPr>
+            </m:ctrlPr>
+          </m:dPr>
+          <m:e>
+            <m:m>
+              <m:mPr>
+                <m:mcs>
+                  <m:mc>
+                    <m:mcPr>
+                      <m:count m:val="2"/>
+                      <m:mcJc m:val="center"/>
+                    </m:mcPr>
+                  </m:mc>
+                </m:mcs>
+                <m:ctrlPr>
+                  <w:rPr>
+                    <w:rFonts w:ascii="Cambria Math" w:hAnsi="Cambria Math"/>
+                    <w:sz w:val="28"/>
+                    <w:szCs w:val="28"/>
+                  </w:rPr>
+                </m:ctrlPr>
+              </m:mPr>
+              <m:mr>
+                <m:e>
+                  <m:m>
+                    <m:mPr>
+                      <m:mcs>
+                        <m:mc>
+                          <m:mcPr>
+                            <m:count m:val="2"/>
+                            <m:mcJc m:val="center"/>
+                          </m:mcPr>
+                        </m:mc>
+                      </m:mcs>
+                      <m:ctrlPr>
+                        <w:rPr>
+                          <w:rFonts w:ascii="Cambria Math" w:hAnsi="Cambria Math"/>
+                          <w:sz w:val="28"/>
+                          <w:szCs w:val="28"/>
+                        </w:rPr>
+                      </m:ctrlPr>
+                    </m:mPr>
+                    <m:mr>
+                      <m:e>
+                        <m:r>
+                          <m:rPr>
+                            <m:sty m:val="p"/>
+                          </m:rPr>
+                          <w:rPr>
+                            <w:rFonts w:ascii="Cambria Math" w:hAnsi="Cambria Math"/>
+                            <w:sz w:val="28"/>
+                            <w:szCs w:val="28"/>
+                          </w:rPr>
+                          <m:t>A</m:t>
+                        </m:r>
+                      </m:e>
+                      <m:e>
+                        <m:r>
+                          <m:rPr>
+                            <m:sty m:val="p"/>
+                          </m:rPr>
+                          <w:rPr>
+                            <w:rFonts w:ascii="Cambria Math" w:hAnsi="Cambria Math"/>
+                            <w:sz w:val="28"/>
+                            <w:szCs w:val="28"/>
+                          </w:rPr>
+                          <m:t>B</m:t>
+                        </m:r>
+                      </m:e>
+                    </m:mr>
+                  </m:m>
+                </m:e>
+                <m:e>
+                  <m:m>
+                    <m:mPr>
+                      <m:mcs>
+                        <m:mc>
+                          <m:mcPr>
+                            <m:count m:val="2"/>
+                            <m:mcJc m:val="center"/>
+                          </m:mcPr>
+                        </m:mc>
+                      </m:mcs>
+                      <m:ctrlPr>
+                        <w:rPr>
+                          <w:rFonts w:ascii="Cambria Math" w:hAnsi="Cambria Math"/>
+                          <w:sz w:val="28"/>
+                          <w:szCs w:val="28"/>
+                        </w:rPr>
+                      </m:ctrlPr>
+                    </m:mPr>
+                    <m:mr>
+                      <m:e>
+                        <m:m>
+                          <m:mPr>
+                            <m:mcs>
+                              <m:mc>
+                                <m:mcPr>
+                                  <m:count m:val="3"/>
+                                  <m:mcJc m:val="center"/>
+                                </m:mcPr>
+                              </m:mc>
+                            </m:mcs>
+                            <m:ctrlPr>
+                              <w:rPr>
+                                <w:rFonts w:ascii="Cambria Math" w:hAnsi="Cambria Math"/>
+                                <w:sz w:val="28"/>
+                                <w:szCs w:val="28"/>
+                              </w:rPr>
+                            </m:ctrlPr>
+                          </m:mPr>
+                          <m:mr>
+                            <m:e>
+                              <m:r>
+                                <m:rPr>
+                                  <m:sty m:val="p"/>
+                                </m:rPr>
+                                <w:rPr>
+                                  <w:rFonts w:ascii="Cambria Math" w:hAnsi="Cambria Math"/>
+                                  <w:sz w:val="28"/>
+                                  <w:szCs w:val="28"/>
+                                </w:rPr>
+                                <m:t>C</m:t>
+                              </m:r>
+                            </m:e>
+                            <m:e>
+                              <m:r>
+                                <m:rPr>
+                                  <m:sty m:val="p"/>
+                                </m:rPr>
+                                <w:rPr>
+                                  <w:rFonts w:ascii="Cambria Math" w:hAnsi="Cambria Math"/>
+                                  <w:sz w:val="28"/>
+                                  <w:szCs w:val="28"/>
+                                </w:rPr>
+                                <m:t>D</m:t>
+                              </m:r>
+                            </m:e>
+                            <m:e>
+                              <m:r>
+                                <m:rPr>
+                                  <m:sty m:val="p"/>
+                                </m:rPr>
+                                <w:rPr>
+                                  <w:rFonts w:ascii="Cambria Math" w:hAnsi="Cambria Math"/>
+                                  <w:sz w:val="28"/>
+                                  <w:szCs w:val="28"/>
+                                </w:rPr>
+                                <m:t>E</m:t>
+                              </m:r>
+                            </m:e>
+                          </m:mr>
+                        </m:m>
+                      </m:e>
+                      <m:e>
+                        <m:r>
+                          <m:rPr>
+                            <m:sty m:val="p"/>
+                          </m:rPr>
+                          <w:rPr>
+                            <w:rFonts w:ascii="Cambria Math" w:hAnsi="Cambria Math"/>
+                            <w:sz w:val="28"/>
+                            <w:szCs w:val="28"/>
+                          </w:rPr>
+                          <m:t>F</m:t>
+                        </m:r>
+                      </m:e>
+                    </m:mr>
+                  </m:m>
+                </m:e>
+              </m:mr>
+              <m:mr>
+                <m:e>
+                  <m:m>
+                    <m:mPr>
+                      <m:mcs>
+                        <m:mc>
+                          <m:mcPr>
+                            <m:count m:val="2"/>
+                            <m:mcJc m:val="center"/>
+                          </m:mcPr>
+                        </m:mc>
+                      </m:mcs>
+                      <m:ctrlPr>
+                        <w:rPr>
+                          <w:rFonts w:ascii="Cambria Math" w:hAnsi="Cambria Math"/>
+                          <w:sz w:val="28"/>
+                          <w:szCs w:val="28"/>
+                        </w:rPr>
+                      </m:ctrlPr>
+                    </m:mPr>
+                    <m:mr>
+                      <m:e>
+                        <m:r>
+                          <m:rPr>
+                            <m:sty m:val="p"/>
+                          </m:rPr>
+                          <w:rPr>
+                            <w:rFonts w:ascii="Cambria Math" w:hAnsi="Cambria Math"/>
+                            <w:sz w:val="28"/>
+                            <w:szCs w:val="28"/>
+                          </w:rPr>
+                          <m:t>E</m:t>
+                        </m:r>
+                      </m:e>
+                      <m:e>
+                        <m:r>
+                          <m:rPr>
+                            <m:sty m:val="p"/>
+                          </m:rPr>
+                          <w:rPr>
+                            <w:rFonts w:ascii="Cambria Math" w:hAnsi="Cambria Math"/>
+                            <w:sz w:val="28"/>
+                            <w:szCs w:val="28"/>
+                          </w:rPr>
+                          <m:t>D</m:t>
+                        </m:r>
+                      </m:e>
+                    </m:mr>
+                  </m:m>
+                </m:e>
+                <m:e>
+                  <m:m>
+                    <m:mPr>
+                      <m:mcs>
+                        <m:mc>
+                          <m:mcPr>
+                            <m:count m:val="2"/>
+                            <m:mcJc m:val="center"/>
+                          </m:mcPr>
+                        </m:mc>
+                      </m:mcs>
+                      <m:ctrlPr>
+                        <w:rPr>
+                          <w:rFonts w:ascii="Cambria Math" w:hAnsi="Cambria Math"/>
+                          <w:sz w:val="28"/>
+                          <w:szCs w:val="28"/>
+                        </w:rPr>
+                      </m:ctrlPr>
+                    </m:mPr>
+                    <m:mr>
+                      <m:e>
+                        <m:m>
+                          <m:mPr>
+                            <m:mcs>
+                              <m:mc>
+                                <m:mcPr>
+                                  <m:count m:val="3"/>
+                                  <m:mcJc m:val="center"/>
+                                </m:mcPr>
+                              </m:mc>
+                            </m:mcs>
+                            <m:ctrlPr>
+                              <w:rPr>
+                                <w:rFonts w:ascii="Cambria Math" w:hAnsi="Cambria Math"/>
+                                <w:sz w:val="28"/>
+                                <w:szCs w:val="28"/>
+                              </w:rPr>
+                            </m:ctrlPr>
+                          </m:mPr>
+                          <m:mr>
+                            <m:e>
+                              <m:r>
+                                <m:rPr>
+                                  <m:sty m:val="p"/>
+                                </m:rPr>
+                                <w:rPr>
+                                  <w:rFonts w:ascii="Cambria Math" w:hAnsi="Cambria Math"/>
+                                  <w:sz w:val="28"/>
+                                  <w:szCs w:val="28"/>
+                                </w:rPr>
+                                <m:t>F</m:t>
+                              </m:r>
+                            </m:e>
+                            <m:e>
+                              <m:r>
+                                <m:rPr>
+                                  <m:sty m:val="p"/>
+                                </m:rPr>
+                                <w:rPr>
+                                  <w:rFonts w:ascii="Cambria Math" w:hAnsi="Cambria Math"/>
+                                  <w:sz w:val="28"/>
+                                  <w:szCs w:val="28"/>
+                                </w:rPr>
+                                <m:t>B</m:t>
+                              </m:r>
+                            </m:e>
+                            <m:e>
+                              <m:r>
+                                <m:rPr>
+                                  <m:sty m:val="p"/>
+                                </m:rPr>
+                                <w:rPr>
+                                  <w:rFonts w:ascii="Cambria Math" w:hAnsi="Cambria Math"/>
+                                  <w:sz w:val="28"/>
+                                  <w:szCs w:val="28"/>
+                                </w:rPr>
+                                <m:t>A</m:t>
+                              </m:r>
+                            </m:e>
+                          </m:mr>
+                        </m:m>
+                      </m:e>
+                      <m:e>
+                        <m:r>
+                          <m:rPr>
+                            <m:sty m:val="p"/>
+                          </m:rPr>
+                          <w:rPr>
+                            <w:rFonts w:ascii="Cambria Math" w:hAnsi="Cambria Math"/>
+                            <w:sz w:val="28"/>
+                            <w:szCs w:val="28"/>
+                          </w:rPr>
+                          <m:t>C</m:t>
+                        </m:r>
+                      </m:e>
+                    </m:mr>
+                  </m:m>
+                </m:e>
+              </m:mr>
+            </m:m>
+          </m:e>
+        </m:d>
+      </m:oMath>
+      <w:r>
+        <w:rPr>
+          <w:rFonts w:hint="eastAsia"/>
+          <w:sz w:val="28"/>
+          <w:szCs w:val="28"/>
+        </w:rPr>
+        <w:t xml:space="preserve"> </w:t>
+      </w:r>
+      <w:r>
+        <w:rPr>
+          <w:rFonts w:hint="eastAsia"/>
+          <w:sz w:val="28"/>
+          <w:szCs w:val="28"/>
+        </w:rPr>
+        <w:tab/>
+      </w:r>
+      <w:r>
+        <w:rPr>
+          <w:rFonts w:hint="eastAsia"/>
+          <w:sz w:val="28"/>
+          <w:szCs w:val="28"/>
+        </w:rPr>
+        <w:t xml:space="preserve">= </w:t>
+      </w:r>
+      <w:r>
+        <w:rPr>
+          <w:rFonts w:hint="eastAsia"/>
+          <w:sz w:val="28"/>
+          <w:szCs w:val="28"/>
+        </w:rPr>
+        <w:tab/>
+        <w:t>(1,7)(2,8)(3,4)(5,6)</w:t>
+      </w:r>
+    </w:p>
+    <w:p>
+      <w:pPr>
+        <w:ind w:left="1" w:firstLineChars="150" w:firstLine="420"/>
+        <w:jc w:val="left"/>
+        <w:rPr>
+          <w:rFonts w:hint="eastAsia"/>
+          <w:sz w:val="28"/>
+          <w:szCs w:val="28"/>
+        </w:rPr>
+      </w:pPr>
+      <w:r>
+        <w:rPr>
+          <w:rFonts w:hint="eastAsia"/>
+          <w:sz w:val="28"/>
+          <w:szCs w:val="28"/>
+        </w:rPr>
+        <w:t>sigmaW</w:t>
+      </w:r>
+      <w:r>
+        <w:rPr>
+          <w:rFonts w:hint="eastAsia"/>
+          <w:sz w:val="28"/>
+          <w:szCs w:val="28"/>
+        </w:rPr>
+        <w:tab/>
+      </w:r>
+      <w:r>
+        <w:rPr>
+          <w:rFonts w:hint="eastAsia"/>
+          <w:sz w:val="28"/>
+          <w:szCs w:val="28"/>
+        </w:rPr>
+        <w:t>=</w:t>
+      </w:r>
+      <w:r>
+        <w:rPr>
+          <w:rFonts w:hint="eastAsia"/>
+          <w:sz w:val="28"/>
+          <w:szCs w:val="28"/>
+        </w:rPr>
+        <w:tab/>
+      </w:r>
+      <m:oMath>
+        <m:d>
+          <m:dPr>
+            <m:ctrlPr>
+              <w:rPr>
+                <w:rFonts w:ascii="Cambria Math" w:hAnsi="Cambria Math"/>
+                <w:sz w:val="28"/>
+                <w:szCs w:val="28"/>
+              </w:rPr>
+            </m:ctrlPr>
+          </m:dPr>
+          <m:e>
+            <m:m>
+              <m:mPr>
+                <m:mcs>
+                  <m:mc>
+                    <m:mcPr>
+                      <m:count m:val="2"/>
+                      <m:mcJc m:val="center"/>
+                    </m:mcPr>
+                  </m:mc>
+                </m:mcs>
+                <m:ctrlPr>
+                  <w:rPr>
+                    <w:rFonts w:ascii="Cambria Math" w:hAnsi="Cambria Math"/>
+                    <w:sz w:val="28"/>
+                    <w:szCs w:val="28"/>
+                  </w:rPr>
+                </m:ctrlPr>
+              </m:mPr>
+              <m:mr>
+                <m:e>
+                  <m:m>
+                    <m:mPr>
+                      <m:mcs>
+                        <m:mc>
+                          <m:mcPr>
+                            <m:count m:val="2"/>
+                            <m:mcJc m:val="center"/>
+                          </m:mcPr>
+                        </m:mc>
+                      </m:mcs>
+                      <m:ctrlPr>
+                        <w:rPr>
+                          <w:rFonts w:ascii="Cambria Math" w:hAnsi="Cambria Math"/>
+                          <w:sz w:val="28"/>
+                          <w:szCs w:val="28"/>
+                        </w:rPr>
+                      </m:ctrlPr>
+                    </m:mPr>
+                    <m:mr>
+                      <m:e>
+                        <m:r>
+                          <m:rPr>
+                            <m:sty m:val="p"/>
+                          </m:rPr>
+                          <w:rPr>
+                            <w:rFonts w:ascii="Cambria Math" w:hAnsi="Cambria Math"/>
+                            <w:sz w:val="28"/>
+                            <w:szCs w:val="28"/>
+                          </w:rPr>
+                          <m:t>A</m:t>
+                        </m:r>
+                      </m:e>
+                      <m:e>
+                        <m:r>
+                          <m:rPr>
+                            <m:sty m:val="p"/>
+                          </m:rPr>
+                          <w:rPr>
+                            <w:rFonts w:ascii="Cambria Math" w:hAnsi="Cambria Math"/>
+                            <w:sz w:val="28"/>
+                            <w:szCs w:val="28"/>
+                          </w:rPr>
+                          <m:t>B</m:t>
+                        </m:r>
+                      </m:e>
+                    </m:mr>
+                  </m:m>
+                </m:e>
+                <m:e>
+                  <m:m>
+                    <m:mPr>
+                      <m:mcs>
+                        <m:mc>
+                          <m:mcPr>
+                            <m:count m:val="2"/>
+                            <m:mcJc m:val="center"/>
+                          </m:mcPr>
+                        </m:mc>
+                      </m:mcs>
+                      <m:ctrlPr>
+                        <w:rPr>
+                          <w:rFonts w:ascii="Cambria Math" w:hAnsi="Cambria Math"/>
+                          <w:sz w:val="28"/>
+                          <w:szCs w:val="28"/>
+                        </w:rPr>
+                      </m:ctrlPr>
+                    </m:mPr>
+                    <m:mr>
+                      <m:e>
+                        <m:m>
+                          <m:mPr>
+                            <m:mcs>
+                              <m:mc>
+                                <m:mcPr>
+                                  <m:count m:val="3"/>
+                                  <m:mcJc m:val="center"/>
+                                </m:mcPr>
+                              </m:mc>
+                            </m:mcs>
+                            <m:ctrlPr>
+                              <w:rPr>
+                                <w:rFonts w:ascii="Cambria Math" w:hAnsi="Cambria Math"/>
+                                <w:sz w:val="28"/>
+                                <w:szCs w:val="28"/>
+                              </w:rPr>
+                            </m:ctrlPr>
+                          </m:mPr>
+                          <m:mr>
+                            <m:e>
+                              <m:r>
+                                <m:rPr>
+                                  <m:sty m:val="p"/>
+                                </m:rPr>
+                                <w:rPr>
+                                  <w:rFonts w:ascii="Cambria Math" w:hAnsi="Cambria Math"/>
+                                  <w:sz w:val="28"/>
+                                  <w:szCs w:val="28"/>
+                                </w:rPr>
+                                <m:t>C</m:t>
+                              </m:r>
+                            </m:e>
+                            <m:e>
+                              <m:r>
+                                <m:rPr>
+                                  <m:sty m:val="p"/>
+                                </m:rPr>
+                                <w:rPr>
+                                  <w:rFonts w:ascii="Cambria Math" w:hAnsi="Cambria Math"/>
+                                  <w:sz w:val="28"/>
+                                  <w:szCs w:val="28"/>
+                                </w:rPr>
+                                <m:t>D</m:t>
+                              </m:r>
+                            </m:e>
+                            <m:e>
+                              <m:r>
+                                <m:rPr>
+                                  <m:sty m:val="p"/>
+                                </m:rPr>
+                                <w:rPr>
+                                  <w:rFonts w:ascii="Cambria Math" w:hAnsi="Cambria Math"/>
+                                  <w:sz w:val="28"/>
+                                  <w:szCs w:val="28"/>
+                                </w:rPr>
+                                <m:t>E</m:t>
+                              </m:r>
+                            </m:e>
+                          </m:mr>
+                        </m:m>
+                      </m:e>
+                      <m:e>
+                        <m:r>
+                          <m:rPr>
+                            <m:sty m:val="p"/>
+                          </m:rPr>
+                          <w:rPr>
+                            <w:rFonts w:ascii="Cambria Math" w:hAnsi="Cambria Math"/>
+                            <w:sz w:val="28"/>
+                            <w:szCs w:val="28"/>
+                          </w:rPr>
+                          <m:t>F</m:t>
+                        </m:r>
+                      </m:e>
+                    </m:mr>
+                  </m:m>
+                </m:e>
+              </m:mr>
+              <m:mr>
+                <m:e>
+                  <m:m>
+                    <m:mPr>
+                      <m:mcs>
+                        <m:mc>
+                          <m:mcPr>
+                            <m:count m:val="2"/>
+                            <m:mcJc m:val="center"/>
+                          </m:mcPr>
+                        </m:mc>
+                      </m:mcs>
+                      <m:ctrlPr>
+                        <w:rPr>
+                          <w:rFonts w:ascii="Cambria Math" w:hAnsi="Cambria Math"/>
+                          <w:sz w:val="28"/>
+                          <w:szCs w:val="28"/>
+                        </w:rPr>
+                      </m:ctrlPr>
+                    </m:mPr>
+                    <m:mr>
+                      <m:e>
+                        <m:r>
+                          <m:rPr>
+                            <m:sty m:val="p"/>
+                          </m:rPr>
+                          <w:rPr>
+                            <w:rFonts w:ascii="Cambria Math" w:hAnsi="Cambria Math"/>
+                            <w:sz w:val="28"/>
+                            <w:szCs w:val="28"/>
+                          </w:rPr>
+                          <m:t>F</m:t>
+                        </m:r>
+                      </m:e>
+                      <m:e>
+                        <m:r>
+                          <m:rPr>
+                            <m:sty m:val="p"/>
+                          </m:rPr>
+                          <w:rPr>
+                            <w:rFonts w:ascii="Cambria Math" w:hAnsi="Cambria Math"/>
+                            <w:sz w:val="28"/>
+                            <w:szCs w:val="28"/>
+                          </w:rPr>
+                          <m:t>E</m:t>
+                        </m:r>
+                      </m:e>
+                    </m:mr>
+                  </m:m>
+                </m:e>
+                <m:e>
+                  <m:m>
+                    <m:mPr>
+                      <m:mcs>
+                        <m:mc>
+                          <m:mcPr>
+                            <m:count m:val="2"/>
+                            <m:mcJc m:val="center"/>
+                          </m:mcPr>
+                        </m:mc>
+                      </m:mcs>
+                      <m:ctrlPr>
+                        <w:rPr>
+                          <w:rFonts w:ascii="Cambria Math" w:hAnsi="Cambria Math"/>
+                          <w:sz w:val="28"/>
+                          <w:szCs w:val="28"/>
+                        </w:rPr>
+                      </m:ctrlPr>
+                    </m:mPr>
+                    <m:mr>
+                      <m:e>
+                        <m:m>
+                          <m:mPr>
+                            <m:mcs>
+                              <m:mc>
+                                <m:mcPr>
+                                  <m:count m:val="3"/>
+                                  <m:mcJc m:val="center"/>
+                                </m:mcPr>
+                              </m:mc>
+                            </m:mcs>
+                            <m:ctrlPr>
+                              <w:rPr>
+                                <w:rFonts w:ascii="Cambria Math" w:hAnsi="Cambria Math"/>
+                                <w:sz w:val="28"/>
+                                <w:szCs w:val="28"/>
+                              </w:rPr>
+                            </m:ctrlPr>
+                          </m:mPr>
+                          <m:mr>
+                            <m:e>
+                              <m:r>
+                                <m:rPr>
+                                  <m:sty m:val="p"/>
+                                </m:rPr>
+                                <w:rPr>
+                                  <w:rFonts w:ascii="Cambria Math" w:hAnsi="Cambria Math"/>
+                                  <w:sz w:val="28"/>
+                                  <w:szCs w:val="28"/>
+                                </w:rPr>
+                                <m:t>D</m:t>
+                              </m:r>
+                            </m:e>
+                            <m:e>
+                              <m:r>
+                                <m:rPr>
+                                  <m:sty m:val="p"/>
+                                </m:rPr>
+                                <w:rPr>
+                                  <w:rFonts w:ascii="Cambria Math" w:hAnsi="Cambria Math"/>
+                                  <w:sz w:val="28"/>
+                                  <w:szCs w:val="28"/>
+                                </w:rPr>
+                                <m:t>C</m:t>
+                              </m:r>
+                            </m:e>
+                            <m:e>
+                              <m:r>
+                                <m:rPr>
+                                  <m:sty m:val="p"/>
+                                </m:rPr>
+                                <w:rPr>
+                                  <w:rFonts w:ascii="Cambria Math" w:hAnsi="Cambria Math"/>
+                                  <w:sz w:val="28"/>
+                                  <w:szCs w:val="28"/>
+                                </w:rPr>
+                                <m:t>B</m:t>
+                              </m:r>
+                            </m:e>
+                          </m:mr>
+                        </m:m>
+                      </m:e>
+                      <m:e>
+                        <m:r>
+                          <m:rPr>
+                            <m:sty m:val="p"/>
+                          </m:rPr>
+                          <w:rPr>
+                            <w:rFonts w:ascii="Cambria Math" w:hAnsi="Cambria Math"/>
+                            <w:sz w:val="28"/>
+                            <w:szCs w:val="28"/>
+                          </w:rPr>
+                          <m:t>A</m:t>
+                        </m:r>
+                      </m:e>
+                    </m:mr>
+                  </m:m>
+                </m:e>
+              </m:mr>
+            </m:m>
+          </m:e>
+        </m:d>
+      </m:oMath>
+      <w:r>
+        <w:rPr>
+          <w:rFonts w:hint="eastAsia"/>
+          <w:sz w:val="28"/>
+          <w:szCs w:val="28"/>
+        </w:rPr>
+        <w:tab/>
+      </w:r>
+      <w:r>
+        <w:rPr>
+          <w:rFonts w:hint="eastAsia"/>
+          <w:sz w:val="28"/>
+          <w:szCs w:val="28"/>
+        </w:rPr>
+        <w:t xml:space="preserve">= </w:t>
+      </w:r>
+      <w:r>
+        <w:rPr>
+          <w:rFonts w:hint="eastAsia"/>
+          <w:sz w:val="28"/>
+          <w:szCs w:val="28"/>
+        </w:rPr>
+        <w:tab/>
+        <w:t>(1,7)(2,6)(3,5)(4,8)</w:t>
+      </w:r>
+    </w:p>
+    <w:p>
+      <w:pPr>
+        <w:ind w:left="1" w:firstLineChars="150" w:firstLine="420"/>
+        <w:jc w:val="left"/>
+        <w:rPr>
+          <w:rFonts w:hint="eastAsia"/>
+          <w:iCs/>
+          <w:sz w:val="28"/>
+          <w:szCs w:val="28"/>
+        </w:rPr>
+      </w:pPr>
+      <w:r>
+        <w:rPr>
+          <w:rFonts w:hint="eastAsia"/>
+          <w:sz w:val="28"/>
+          <w:szCs w:val="28"/>
+        </w:rPr>
+        <w:t>容易验证</w:t>
+      </w:r>
+      <w:r>
+        <w:rPr>
+          <w:rFonts w:hint="eastAsia"/>
+          <w:sz w:val="28"/>
+          <w:szCs w:val="28"/>
+        </w:rPr>
+        <w:t>sigmaP</w:t>
+      </w:r>
+      <w:r>
+        <w:rPr>
+          <w:rFonts w:hint="eastAsia"/>
+          <w:sz w:val="28"/>
+          <w:szCs w:val="28"/>
+        </w:rPr>
+        <w:t>，</w:t>
+      </w:r>
+      <w:r>
+        <w:rPr>
+          <w:rFonts w:hint="eastAsia"/>
+          <w:sz w:val="28"/>
+          <w:szCs w:val="28"/>
+        </w:rPr>
+        <w:t>(sigmaP)^2</w:t>
+      </w:r>
+      <w:r>
+        <w:rPr>
+          <w:rFonts w:ascii="宋体" w:eastAsia="宋体" w:hAnsi="宋体" w:cs="宋体" w:hint="eastAsia"/>
+          <w:b/>
+          <w:iCs/>
+          <w:sz w:val="28"/>
+          <w:szCs w:val="28"/>
+        </w:rPr>
+        <w:t>不属于</w:t>
+      </w:r>
+      <w:r>
+        <w:rPr>
+          <w:iCs/>
+          <w:sz w:val="28"/>
+          <w:szCs w:val="28"/>
+        </w:rPr>
+        <w:t xml:space="preserve"> Stab</w:t>
+      </w:r>
+      <w:r>
+        <w:rPr>
+          <w:sz w:val="28"/>
+          <w:szCs w:val="28"/>
+        </w:rPr>
+        <w:t>(</w:t>
+      </w:r>
+      <w:r>
+        <w:rPr>
+          <w:iCs/>
+          <w:sz w:val="28"/>
+          <w:szCs w:val="28"/>
+        </w:rPr>
+        <w:t>A</w:t>
+      </w:r>
+      <w:r>
+        <w:rPr>
+          <w:sz w:val="28"/>
+          <w:szCs w:val="28"/>
+        </w:rPr>
+        <w:t>2)</w:t>
+      </w:r>
+      <w:r>
+        <w:rPr>
+          <w:iCs/>
+          <w:sz w:val="28"/>
+          <w:szCs w:val="28"/>
+        </w:rPr>
+        <w:t>.</w:t>
+      </w:r>
+    </w:p>
+    <w:p>
+      <w:pPr>
+        <w:ind w:left="1" w:firstLineChars="150" w:firstLine="420"/>
+        <w:jc w:val="left"/>
+        <w:rPr>
+          <w:rFonts w:hint="eastAsia"/>
+          <w:sz w:val="28"/>
+          <w:szCs w:val="28"/>
+        </w:rPr>
+      </w:pPr>
+      <w:r>
+        <w:rPr>
+          <w:rFonts w:hint="eastAsia"/>
+          <w:noProof/>
+          <w:sz w:val="28"/>
+          <w:szCs w:val="28"/>
+        </w:rPr>
+        <w:drawing>
+          <wp:inline distT="0" distB="0" distL="0" distR="0">
+            <wp:extent cx="5267325" cy="1285875"/>
+            <wp:effectExtent l="19050" t="0" r="9525" b="0"/>
+            <wp:docPr id="2" name="图片 2" descr="C:\Users\Administrator\Desktop\QQ截图20120505163849.png"/>
+            <wp:cNvGraphicFramePr>
+              <a:graphicFrameLocks xmlns:a="http://schemas.openxmlformats.org/drawingml/2006/main" noChangeAspect="1"/>
+            </wp:cNvGraphicFramePr>
+            <a:graphic xmlns:a="http://schemas.openxmlformats.org/drawingml/2006/main">
+              <a:graphicData uri="http://schemas.openxmlformats.org/drawingml/2006/picture">
+                <pic:pic xmlns:pic="http://schemas.openxmlformats.org/drawingml/2006/picture">
+                  <pic:nvPicPr>
+                    <pic:cNvPr id="0" name="Picture 2" descr="C:\Users\Administrator\Desktop\QQ截图20120505163849.png"/>
+                    <pic:cNvPicPr>
+                      <a:picLocks noChangeAspect="1" noChangeArrowheads="1"/>
+                    </pic:cNvPicPr>
+                  </pic:nvPicPr>
+                  <pic:blipFill>
+                    <a:blip r:embed="rId7"/>
+                    <a:srcRect/>
+                    <a:stretch>
+                      <a:fillRect/>
+                    </a:stretch>
+                  </pic:blipFill>
+                  <pic:spPr bwMode="auto">
+                    <a:xfrm>
+                      <a:off x="0" y="0"/>
+                      <a:ext cx="5267325" cy="1285875"/>
+                    </a:xfrm>
+                    <a:prstGeom prst="rect">
+                      <a:avLst/>
+                    </a:prstGeom>
+                    <a:noFill/>
+                    <a:ln w="9525">
+                      <a:noFill/>
+                      <a:miter lim="800000"/>
+                      <a:headEnd/>
+                      <a:tailEnd/>
+                    </a:ln>
+                  </pic:spPr>
+                </pic:pic>
+              </a:graphicData>
+            </a:graphic>
+          </wp:inline>
+        </w:drawing>
+      </w:r>
+    </w:p>
+    <w:p>
+      <w:pPr>
+        <w:ind w:left="1" w:firstLineChars="150" w:firstLine="420"/>
+        <w:jc w:val="left"/>
+        <w:rPr>
+          <w:rFonts w:hint="eastAsia"/>
+          <w:sz w:val="28"/>
+          <w:szCs w:val="28"/>
+        </w:rPr>
+      </w:pPr>
+      <w:r>
+        <w:rPr>
+          <w:rFonts w:hint="eastAsia"/>
+          <w:sz w:val="28"/>
+          <w:szCs w:val="28"/>
+        </w:rPr>
+        <w:t>从而</w:t>
+      </w:r>
+      <w:r>
+        <w:rPr>
+          <w:rFonts w:hint="eastAsia"/>
+          <w:b/>
+          <w:sz w:val="28"/>
+          <w:szCs w:val="28"/>
+        </w:rPr>
+        <w:t>fai</w:t>
+      </w:r>
+      <w:r>
+        <w:rPr>
+          <w:rFonts w:hint="eastAsia"/>
+          <w:sz w:val="28"/>
+          <w:szCs w:val="28"/>
+        </w:rPr>
+        <w:t>是单射，从而其是双射。</w:t>
       </w:r>
     </w:p>
     <w:sectPr>

--- a/algebra/algebra.docx
+++ b/algebra/algebra.docx
@@ -5219,7 +5219,6 @@
         <w:ind w:firstLine="420"/>
         <w:jc w:val="left"/>
         <w:rPr>
-          <w:rFonts w:hint="eastAsia"/>
           <w:sz w:val="28"/>
           <w:szCs w:val="28"/>
         </w:rPr>
@@ -5396,7 +5395,6 @@
         <w:ind w:firstLine="420"/>
         <w:jc w:val="left"/>
         <w:rPr>
-          <w:rFonts w:hint="eastAsia"/>
           <w:sz w:val="28"/>
           <w:szCs w:val="28"/>
         </w:rPr>
@@ -5415,7 +5413,6 @@
         <w:ind w:firstLine="420"/>
         <w:jc w:val="left"/>
         <w:rPr>
-          <w:rFonts w:hint="eastAsia"/>
           <w:sz w:val="28"/>
           <w:szCs w:val="28"/>
         </w:rPr>
@@ -5831,7 +5828,6 @@
         <w:ind w:firstLine="420"/>
         <w:jc w:val="left"/>
         <w:rPr>
-          <w:rFonts w:hint="eastAsia"/>
           <w:iCs/>
           <w:sz w:val="28"/>
           <w:szCs w:val="28"/>
@@ -6031,7 +6027,6 @@
         <w:ind w:firstLine="420"/>
         <w:jc w:val="left"/>
         <w:rPr>
-          <w:rFonts w:hint="eastAsia"/>
           <w:sz w:val="28"/>
           <w:szCs w:val="28"/>
         </w:rPr>
@@ -6099,7 +6094,6 @@
         <w:ind w:firstLine="420"/>
         <w:jc w:val="left"/>
         <w:rPr>
-          <w:rFonts w:hint="eastAsia"/>
           <w:iCs/>
           <w:sz w:val="28"/>
           <w:szCs w:val="28"/>
@@ -6268,7 +6262,6 @@
         <w:ind w:firstLine="420"/>
         <w:jc w:val="left"/>
         <w:rPr>
-          <w:rFonts w:hint="eastAsia"/>
           <w:sz w:val="28"/>
           <w:szCs w:val="28"/>
         </w:rPr>
@@ -6420,7 +6413,6 @@
         <w:ind w:firstLine="420"/>
         <w:jc w:val="left"/>
         <w:rPr>
-          <w:rFonts w:hint="eastAsia"/>
           <w:sz w:val="28"/>
           <w:szCs w:val="28"/>
         </w:rPr>
@@ -6431,7 +6423,6 @@
         <w:ind w:firstLine="420"/>
         <w:jc w:val="left"/>
         <w:rPr>
-          <w:rFonts w:hint="eastAsia"/>
           <w:sz w:val="28"/>
           <w:szCs w:val="28"/>
         </w:rPr>
@@ -6489,7 +6480,6 @@
         <w:ind w:firstLine="420"/>
         <w:jc w:val="left"/>
         <w:rPr>
-          <w:rFonts w:hint="eastAsia"/>
           <w:sz w:val="28"/>
           <w:szCs w:val="28"/>
         </w:rPr>
@@ -7010,7 +7000,6 @@
         <w:ind w:firstLine="420"/>
         <w:jc w:val="left"/>
         <w:rPr>
-          <w:rFonts w:hint="eastAsia"/>
           <w:sz w:val="28"/>
           <w:szCs w:val="28"/>
         </w:rPr>
@@ -7409,7 +7398,6 @@
         <w:ind w:firstLine="420"/>
         <w:jc w:val="left"/>
         <w:rPr>
-          <w:rFonts w:hint="eastAsia"/>
           <w:sz w:val="28"/>
           <w:szCs w:val="28"/>
         </w:rPr>
@@ -7825,7 +7813,6 @@
         <w:ind w:left="1" w:firstLineChars="150" w:firstLine="420"/>
         <w:jc w:val="left"/>
         <w:rPr>
-          <w:rFonts w:hint="eastAsia"/>
           <w:sz w:val="28"/>
           <w:szCs w:val="28"/>
         </w:rPr>
@@ -8233,7 +8220,6 @@
         <w:ind w:left="1" w:firstLineChars="150" w:firstLine="420"/>
         <w:jc w:val="left"/>
         <w:rPr>
-          <w:rFonts w:hint="eastAsia"/>
           <w:sz w:val="28"/>
           <w:szCs w:val="28"/>
         </w:rPr>
@@ -8633,7 +8619,6 @@
         <w:ind w:left="1" w:firstLineChars="150" w:firstLine="420"/>
         <w:jc w:val="left"/>
         <w:rPr>
-          <w:rFonts w:hint="eastAsia"/>
           <w:iCs/>
           <w:sz w:val="28"/>
           <w:szCs w:val="28"/>
@@ -8725,7 +8710,6 @@
         <w:ind w:left="1" w:firstLineChars="150" w:firstLine="420"/>
         <w:jc w:val="left"/>
         <w:rPr>
-          <w:rFonts w:hint="eastAsia"/>
           <w:sz w:val="28"/>
           <w:szCs w:val="28"/>
         </w:rPr>
@@ -8818,6 +8802,298 @@
           <w:szCs w:val="28"/>
         </w:rPr>
         <w:t>是单射，从而其是双射。</w:t>
+      </w:r>
+    </w:p>
+    <w:p>
+      <w:pPr>
+        <w:ind w:left="1" w:firstLineChars="150" w:firstLine="422"/>
+        <w:jc w:val="left"/>
+        <w:rPr>
+          <w:sz w:val="28"/>
+          <w:szCs w:val="28"/>
+        </w:rPr>
+      </w:pPr>
+      <w:r>
+        <w:rPr>
+          <w:rFonts w:hint="eastAsia"/>
+          <w:b/>
+          <w:sz w:val="28"/>
+          <w:szCs w:val="28"/>
+        </w:rPr>
+        <w:t>推论：</w:t>
+      </w:r>
+      <w:r>
+        <w:rPr>
+          <w:rFonts w:hint="eastAsia"/>
+          <w:sz w:val="28"/>
+          <w:szCs w:val="28"/>
+        </w:rPr>
+        <w:t>正</w:t>
+      </w:r>
+      <w:r>
+        <w:rPr>
+          <w:rFonts w:hint="eastAsia"/>
+          <w:sz w:val="28"/>
+          <w:szCs w:val="28"/>
+        </w:rPr>
+        <w:t>八</w:t>
+      </w:r>
+      <w:r>
+        <w:rPr>
+          <w:rFonts w:hint="eastAsia"/>
+          <w:sz w:val="28"/>
+          <w:szCs w:val="28"/>
+        </w:rPr>
+        <w:t>面体的每个面</w:t>
+      </w:r>
+      <w:r>
+        <w:rPr>
+          <w:rFonts w:hint="eastAsia"/>
+          <w:sz w:val="28"/>
+          <w:szCs w:val="28"/>
+        </w:rPr>
+        <w:t>的中</w:t>
+      </w:r>
+      <w:r>
+        <w:rPr>
+          <w:rFonts w:hint="eastAsia"/>
+          <w:sz w:val="28"/>
+          <w:szCs w:val="28"/>
+        </w:rPr>
+        <w:t>心恰好形成正六面体的顶点</w:t>
+      </w:r>
+      <w:r>
+        <w:rPr>
+          <w:sz w:val="28"/>
+          <w:szCs w:val="28"/>
+        </w:rPr>
+        <w:t xml:space="preserve">, </w:t>
+      </w:r>
+      <w:r>
+        <w:rPr>
+          <w:rFonts w:hint="eastAsia"/>
+          <w:sz w:val="28"/>
+          <w:szCs w:val="28"/>
+        </w:rPr>
+        <w:t>而正六面体的每个面的中心恰好形成正八面体的顶点</w:t>
+      </w:r>
+      <w:r>
+        <w:rPr>
+          <w:sz w:val="28"/>
+          <w:szCs w:val="28"/>
+        </w:rPr>
+        <w:t xml:space="preserve">, </w:t>
+      </w:r>
+      <w:r>
+        <w:rPr>
+          <w:rFonts w:hint="eastAsia"/>
+          <w:sz w:val="28"/>
+          <w:szCs w:val="28"/>
+        </w:rPr>
+        <w:t>故正六面体与</w:t>
+      </w:r>
+      <w:r>
+        <w:rPr>
+          <w:rFonts w:hint="eastAsia"/>
+          <w:sz w:val="28"/>
+          <w:szCs w:val="28"/>
+        </w:rPr>
+        <w:t>正</w:t>
+      </w:r>
+      <w:r>
+        <w:rPr>
+          <w:rFonts w:hint="eastAsia"/>
+          <w:sz w:val="28"/>
+          <w:szCs w:val="28"/>
+        </w:rPr>
+        <w:t>八面体是对偶图形。正八面体群</w:t>
+      </w:r>
+      <m:oMath>
+        <m:sSub>
+          <m:sSubPr>
+            <m:ctrlPr>
+              <w:rPr>
+                <w:rFonts w:ascii="Cambria Math" w:hAnsi="Cambria Math"/>
+                <w:sz w:val="28"/>
+                <w:szCs w:val="28"/>
+              </w:rPr>
+            </m:ctrlPr>
+          </m:sSubPr>
+          <m:e>
+            <m:r>
+              <m:rPr>
+                <m:sty m:val="p"/>
+              </m:rPr>
+              <w:rPr>
+                <w:rFonts w:ascii="Cambria Math" w:hAnsi="Cambria Math"/>
+                <w:sz w:val="28"/>
+                <w:szCs w:val="28"/>
+              </w:rPr>
+              <m:t>S</m:t>
+            </m:r>
+          </m:e>
+          <m:sub>
+            <m:r>
+              <m:rPr>
+                <m:sty m:val="p"/>
+              </m:rPr>
+              <w:rPr>
+                <w:rFonts w:ascii="Cambria Math" w:hAnsi="Cambria Math"/>
+                <w:sz w:val="28"/>
+                <w:szCs w:val="28"/>
+              </w:rPr>
+              <m:t>4</m:t>
+            </m:r>
+          </m:sub>
+        </m:sSub>
+      </m:oMath>
+      <w:r>
+        <w:rPr>
+          <w:rFonts w:hint="eastAsia"/>
+          <w:sz w:val="28"/>
+          <w:szCs w:val="28"/>
+        </w:rPr>
+        <w:t>也</w:t>
+      </w:r>
+      <w:r>
+        <w:rPr>
+          <w:rFonts w:hint="eastAsia"/>
+          <w:sz w:val="28"/>
+          <w:szCs w:val="28"/>
+        </w:rPr>
+        <w:t>是</w:t>
+      </w:r>
+      <w:r>
+        <w:rPr>
+          <w:rFonts w:hint="eastAsia"/>
+          <w:sz w:val="28"/>
+          <w:szCs w:val="28"/>
+        </w:rPr>
+        <w:t>使正六面体对称的变换之集</w:t>
+      </w:r>
+      <w:r>
+        <w:rPr>
+          <w:sz w:val="28"/>
+          <w:szCs w:val="28"/>
+        </w:rPr>
+        <w:t xml:space="preserve">, </w:t>
+      </w:r>
+      <w:r>
+        <w:rPr>
+          <w:rFonts w:hint="eastAsia"/>
+          <w:sz w:val="28"/>
+          <w:szCs w:val="28"/>
+        </w:rPr>
+        <w:t>使正六面体对称的也只有</w:t>
+      </w:r>
+      <m:oMath>
+        <m:sSub>
+          <m:sSubPr>
+            <m:ctrlPr>
+              <w:rPr>
+                <w:rFonts w:ascii="Cambria Math" w:hAnsi="Cambria Math"/>
+                <w:sz w:val="28"/>
+                <w:szCs w:val="28"/>
+              </w:rPr>
+            </m:ctrlPr>
+          </m:sSubPr>
+          <m:e>
+            <m:r>
+              <m:rPr>
+                <m:sty m:val="p"/>
+              </m:rPr>
+              <w:rPr>
+                <w:rFonts w:ascii="Cambria Math" w:hAnsi="Cambria Math"/>
+                <w:sz w:val="28"/>
+                <w:szCs w:val="28"/>
+              </w:rPr>
+              <m:t>S</m:t>
+            </m:r>
+          </m:e>
+          <m:sub>
+            <m:r>
+              <m:rPr>
+                <m:sty m:val="p"/>
+              </m:rPr>
+              <w:rPr>
+                <w:rFonts w:ascii="Cambria Math" w:hAnsi="Cambria Math"/>
+                <w:sz w:val="28"/>
+                <w:szCs w:val="28"/>
+              </w:rPr>
+              <m:t>4</m:t>
+            </m:r>
+          </m:sub>
+        </m:sSub>
+      </m:oMath>
+      <w:r>
+        <w:rPr>
+          <w:sz w:val="28"/>
+          <w:szCs w:val="28"/>
+        </w:rPr>
+        <w:t xml:space="preserve">, </w:t>
+      </w:r>
+      <w:r>
+        <w:rPr>
+          <w:rFonts w:hint="eastAsia"/>
+          <w:sz w:val="28"/>
+          <w:szCs w:val="28"/>
+        </w:rPr>
+        <w:t>故</w:t>
+      </w:r>
+      <m:oMath>
+        <m:sSub>
+          <m:sSubPr>
+            <m:ctrlPr>
+              <w:rPr>
+                <w:rFonts w:ascii="Cambria Math" w:hAnsi="Cambria Math"/>
+                <w:sz w:val="28"/>
+                <w:szCs w:val="28"/>
+              </w:rPr>
+            </m:ctrlPr>
+          </m:sSubPr>
+          <m:e>
+            <m:r>
+              <m:rPr>
+                <m:sty m:val="p"/>
+              </m:rPr>
+              <w:rPr>
+                <w:rFonts w:ascii="Cambria Math" w:hAnsi="Cambria Math"/>
+                <w:sz w:val="28"/>
+                <w:szCs w:val="28"/>
+              </w:rPr>
+              <m:t>S</m:t>
+            </m:r>
+          </m:e>
+          <m:sub>
+            <m:r>
+              <m:rPr>
+                <m:sty m:val="p"/>
+              </m:rPr>
+              <w:rPr>
+                <w:rFonts w:ascii="Cambria Math" w:hAnsi="Cambria Math"/>
+                <w:sz w:val="28"/>
+                <w:szCs w:val="28"/>
+              </w:rPr>
+              <m:t>4</m:t>
+            </m:r>
+          </m:sub>
+        </m:sSub>
+      </m:oMath>
+      <w:r>
+        <w:rPr>
+          <w:rFonts w:hint="eastAsia"/>
+          <w:sz w:val="28"/>
+          <w:szCs w:val="28"/>
+        </w:rPr>
+        <w:t>也是正</w:t>
+      </w:r>
+      <w:r>
+        <w:rPr>
+          <w:rFonts w:hint="eastAsia"/>
+          <w:sz w:val="28"/>
+          <w:szCs w:val="28"/>
+        </w:rPr>
+        <w:t>六面体群。</w:t>
       </w:r>
     </w:p>
     <w:sectPr>

--- a/algebra/algebra.docx
+++ b/algebra/algebra.docx
@@ -8773,7 +8773,6 @@
         <w:ind w:left="1" w:firstLineChars="150" w:firstLine="420"/>
         <w:jc w:val="left"/>
         <w:rPr>
-          <w:rFonts w:hint="eastAsia"/>
           <w:sz w:val="28"/>
           <w:szCs w:val="28"/>
         </w:rPr>
@@ -8809,6 +8808,7 @@
         <w:ind w:left="1" w:firstLineChars="150" w:firstLine="422"/>
         <w:jc w:val="left"/>
         <w:rPr>
+          <w:rFonts w:hint="eastAsia"/>
           <w:sz w:val="28"/>
           <w:szCs w:val="28"/>
         </w:rPr>
@@ -8828,39 +8828,7 @@
           <w:sz w:val="28"/>
           <w:szCs w:val="28"/>
         </w:rPr>
-        <w:t>正</w:t>
-      </w:r>
-      <w:r>
-        <w:rPr>
-          <w:rFonts w:hint="eastAsia"/>
-          <w:sz w:val="28"/>
-          <w:szCs w:val="28"/>
-        </w:rPr>
-        <w:t>八</w:t>
-      </w:r>
-      <w:r>
-        <w:rPr>
-          <w:rFonts w:hint="eastAsia"/>
-          <w:sz w:val="28"/>
-          <w:szCs w:val="28"/>
-        </w:rPr>
-        <w:t>面体的每个面</w:t>
-      </w:r>
-      <w:r>
-        <w:rPr>
-          <w:rFonts w:hint="eastAsia"/>
-          <w:sz w:val="28"/>
-          <w:szCs w:val="28"/>
-        </w:rPr>
-        <w:t>的中</w:t>
-      </w:r>
-      <w:r>
-        <w:rPr>
-          <w:rFonts w:hint="eastAsia"/>
-          <w:sz w:val="28"/>
-          <w:szCs w:val="28"/>
-        </w:rPr>
-        <w:t>心恰好形成正六面体的顶点</w:t>
+        <w:t>正八面体的每个面的中心恰好形成正六面体的顶点</w:t>
       </w:r>
       <w:r>
         <w:rPr>
@@ -8890,23 +8858,7 @@
           <w:sz w:val="28"/>
           <w:szCs w:val="28"/>
         </w:rPr>
-        <w:t>故正六面体与</w:t>
-      </w:r>
-      <w:r>
-        <w:rPr>
-          <w:rFonts w:hint="eastAsia"/>
-          <w:sz w:val="28"/>
-          <w:szCs w:val="28"/>
-        </w:rPr>
-        <w:t>正</w:t>
-      </w:r>
-      <w:r>
-        <w:rPr>
-          <w:rFonts w:hint="eastAsia"/>
-          <w:sz w:val="28"/>
-          <w:szCs w:val="28"/>
-        </w:rPr>
-        <w:t>八面体是对偶图形。正八面体群</w:t>
+        <w:t>故正六面体与正八面体是对偶图形。正八面体群</w:t>
       </w:r>
       <m:oMath>
         <m:sSub>
@@ -8953,23 +8905,7 @@
           <w:sz w:val="28"/>
           <w:szCs w:val="28"/>
         </w:rPr>
-        <w:t>也</w:t>
-      </w:r>
-      <w:r>
-        <w:rPr>
-          <w:rFonts w:hint="eastAsia"/>
-          <w:sz w:val="28"/>
-          <w:szCs w:val="28"/>
-        </w:rPr>
-        <w:t>是</w:t>
-      </w:r>
-      <w:r>
-        <w:rPr>
-          <w:rFonts w:hint="eastAsia"/>
-          <w:sz w:val="28"/>
-          <w:szCs w:val="28"/>
-        </w:rPr>
-        <w:t>使正六面体对称的变换之集</w:t>
+        <w:t>也是使正六面体对称的变换之集</w:t>
       </w:r>
       <w:r>
         <w:rPr>
@@ -9085,15 +9021,761 @@
           <w:sz w:val="28"/>
           <w:szCs w:val="28"/>
         </w:rPr>
-        <w:t>也是正</w:t>
-      </w:r>
-      <w:r>
-        <w:rPr>
-          <w:rFonts w:hint="eastAsia"/>
-          <w:sz w:val="28"/>
-          <w:szCs w:val="28"/>
-        </w:rPr>
-        <w:t>六面体群。</w:t>
+        <w:t>也是正六面体群。</w:t>
+      </w:r>
+    </w:p>
+    <w:p>
+      <w:pPr>
+        <w:ind w:left="1" w:firstLineChars="150" w:firstLine="420"/>
+        <w:jc w:val="left"/>
+        <w:rPr>
+          <w:rFonts w:hint="eastAsia"/>
+          <w:sz w:val="28"/>
+          <w:szCs w:val="28"/>
+        </w:rPr>
+      </w:pPr>
+    </w:p>
+    <w:p>
+      <w:pPr>
+        <w:ind w:left="1" w:firstLineChars="150" w:firstLine="422"/>
+        <w:jc w:val="left"/>
+        <w:rPr>
+          <w:rFonts w:hint="eastAsia"/>
+          <w:sz w:val="28"/>
+          <w:szCs w:val="28"/>
+        </w:rPr>
+      </w:pPr>
+      <w:r>
+        <w:rPr>
+          <w:rFonts w:hint="eastAsia"/>
+          <w:b/>
+          <w:sz w:val="28"/>
+          <w:szCs w:val="28"/>
+        </w:rPr>
+        <w:t>引理</w:t>
+      </w:r>
+      <w:r>
+        <w:rPr>
+          <w:rFonts w:hint="eastAsia"/>
+          <w:b/>
+          <w:sz w:val="28"/>
+          <w:szCs w:val="28"/>
+        </w:rPr>
+        <w:t>1</w:t>
+      </w:r>
+      <w:r>
+        <w:rPr>
+          <w:rFonts w:hint="eastAsia"/>
+          <w:b/>
+          <w:sz w:val="28"/>
+          <w:szCs w:val="28"/>
+        </w:rPr>
+        <w:t>：</w:t>
+      </w:r>
+      <w:r>
+        <w:rPr>
+          <w:rFonts w:hint="eastAsia"/>
+          <w:sz w:val="28"/>
+          <w:szCs w:val="28"/>
+        </w:rPr>
+        <w:t>二十面体群是单群。</w:t>
+      </w:r>
+    </w:p>
+    <w:p>
+      <w:pPr>
+        <w:ind w:left="423"/>
+        <w:jc w:val="left"/>
+        <w:rPr>
+          <w:rFonts w:hint="eastAsia"/>
+          <w:sz w:val="28"/>
+          <w:szCs w:val="28"/>
+        </w:rPr>
+      </w:pPr>
+      <w:r>
+        <w:rPr>
+          <w:rFonts w:hint="eastAsia"/>
+          <w:b/>
+          <w:sz w:val="28"/>
+          <w:szCs w:val="28"/>
+        </w:rPr>
+        <w:t>证明：</w:t>
+      </w:r>
+      <w:r>
+        <w:rPr>
+          <w:rFonts w:hint="eastAsia"/>
+          <w:sz w:val="28"/>
+          <w:szCs w:val="28"/>
+        </w:rPr>
+        <w:t>我们先来考虑二十面体群的类方程。设</w:t>
+      </w:r>
+      <w:r>
+        <w:rPr>
+          <w:rFonts w:hint="eastAsia"/>
+          <w:sz w:val="28"/>
+          <w:szCs w:val="28"/>
+        </w:rPr>
+        <w:t>F</w:t>
+      </w:r>
+      <w:r>
+        <w:rPr>
+          <w:rFonts w:hint="eastAsia"/>
+          <w:sz w:val="28"/>
+          <w:szCs w:val="28"/>
+        </w:rPr>
+        <w:t>是正二十面体</w:t>
+      </w:r>
+      <m:oMath>
+        <m:sSub>
+          <m:sSubPr>
+            <m:ctrlPr>
+              <w:rPr>
+                <w:rFonts w:ascii="Cambria Math" w:hAnsi="Cambria Math"/>
+                <w:sz w:val="28"/>
+                <w:szCs w:val="28"/>
+              </w:rPr>
+            </m:ctrlPr>
+          </m:sSubPr>
+          <m:e>
+            <m:r>
+              <m:rPr>
+                <m:sty m:val="p"/>
+              </m:rPr>
+              <w:rPr>
+                <w:rFonts w:ascii="Cambria Math" w:hAnsi="Cambria Math"/>
+                <w:sz w:val="28"/>
+                <w:szCs w:val="28"/>
+              </w:rPr>
+              <m:t>R</m:t>
+            </m:r>
+          </m:e>
+          <m:sub>
+            <m:r>
+              <m:rPr>
+                <m:sty m:val="p"/>
+              </m:rPr>
+              <w:rPr>
+                <w:rFonts w:ascii="Cambria Math" w:hAnsi="Cambria Math"/>
+                <w:sz w:val="28"/>
+                <w:szCs w:val="28"/>
+              </w:rPr>
+              <m:t>20</m:t>
+            </m:r>
+          </m:sub>
+        </m:sSub>
+      </m:oMath>
+      <w:r>
+        <w:rPr>
+          <w:rFonts w:hint="eastAsia"/>
+          <w:sz w:val="28"/>
+          <w:szCs w:val="28"/>
+        </w:rPr>
+        <w:t>的任意一个面，用</w:t>
+      </w:r>
+      <w:r>
+        <w:rPr>
+          <w:iCs/>
+          <w:sz w:val="28"/>
+          <w:szCs w:val="28"/>
+        </w:rPr>
+        <w:t>S</w:t>
+      </w:r>
+      <w:r>
+        <w:rPr>
+          <w:rFonts w:hint="eastAsia"/>
+          <w:sz w:val="28"/>
+          <w:szCs w:val="28"/>
+        </w:rPr>
+        <w:t>表示</w:t>
+      </w:r>
+      <m:oMath>
+        <m:sSub>
+          <m:sSubPr>
+            <m:ctrlPr>
+              <w:rPr>
+                <w:rFonts w:ascii="Cambria Math" w:hAnsi="Cambria Math"/>
+                <w:sz w:val="28"/>
+                <w:szCs w:val="28"/>
+              </w:rPr>
+            </m:ctrlPr>
+          </m:sSubPr>
+          <m:e>
+            <m:r>
+              <m:rPr>
+                <m:sty m:val="p"/>
+              </m:rPr>
+              <w:rPr>
+                <w:rFonts w:ascii="Cambria Math" w:hAnsi="Cambria Math"/>
+                <w:sz w:val="28"/>
+                <w:szCs w:val="28"/>
+              </w:rPr>
+              <m:t>R</m:t>
+            </m:r>
+          </m:e>
+          <m:sub>
+            <m:r>
+              <m:rPr>
+                <m:sty m:val="p"/>
+              </m:rPr>
+              <w:rPr>
+                <w:rFonts w:ascii="Cambria Math" w:hAnsi="Cambria Math"/>
+                <w:sz w:val="28"/>
+                <w:szCs w:val="28"/>
+              </w:rPr>
+              <m:t>20</m:t>
+            </m:r>
+          </m:sub>
+        </m:sSub>
+      </m:oMath>
+      <w:r>
+        <w:rPr>
+          <w:rFonts w:hint="eastAsia"/>
+          <w:sz w:val="28"/>
+          <w:szCs w:val="28"/>
+        </w:rPr>
+        <w:t>的面的集合</w:t>
+      </w:r>
+      <w:r>
+        <w:rPr>
+          <w:sz w:val="28"/>
+          <w:szCs w:val="28"/>
+        </w:rPr>
+        <w:t>(</w:t>
+      </w:r>
+      <m:oMath>
+        <m:sSub>
+          <m:sSubPr>
+            <m:ctrlPr>
+              <w:rPr>
+                <w:rFonts w:ascii="Cambria Math" w:hAnsi="Cambria Math"/>
+                <w:sz w:val="28"/>
+                <w:szCs w:val="28"/>
+              </w:rPr>
+            </m:ctrlPr>
+          </m:sSubPr>
+          <m:e>
+            <m:r>
+              <m:rPr>
+                <m:sty m:val="p"/>
+              </m:rPr>
+              <w:rPr>
+                <w:rFonts w:ascii="Cambria Math" w:hAnsi="Cambria Math"/>
+                <w:sz w:val="28"/>
+                <w:szCs w:val="28"/>
+              </w:rPr>
+              <m:t>R</m:t>
+            </m:r>
+          </m:e>
+          <m:sub>
+            <m:r>
+              <m:rPr>
+                <m:sty m:val="p"/>
+              </m:rPr>
+              <w:rPr>
+                <w:rFonts w:ascii="Cambria Math" w:hAnsi="Cambria Math"/>
+                <w:sz w:val="28"/>
+                <w:szCs w:val="28"/>
+              </w:rPr>
+              <m:t>20</m:t>
+            </m:r>
+          </m:sub>
+        </m:sSub>
+      </m:oMath>
+      <w:r>
+        <w:rPr>
+          <w:rFonts w:hint="eastAsia"/>
+          <w:sz w:val="28"/>
+          <w:szCs w:val="28"/>
+        </w:rPr>
+        <w:t>的一个面可以用该面上的顶点集表示</w:t>
+      </w:r>
+      <w:r>
+        <w:rPr>
+          <w:sz w:val="28"/>
+          <w:szCs w:val="28"/>
+        </w:rPr>
+        <w:t>)</w:t>
+      </w:r>
+      <w:r>
+        <w:rPr>
+          <w:rFonts w:hint="eastAsia"/>
+          <w:sz w:val="28"/>
+          <w:szCs w:val="28"/>
+        </w:rPr>
+        <w:t>。则其旋转群</w:t>
+      </w:r>
+      <m:oMath>
+        <m:sSub>
+          <m:sSubPr>
+            <m:ctrlPr>
+              <w:rPr>
+                <w:rFonts w:ascii="Cambria Math" w:hAnsi="Cambria Math"/>
+                <w:sz w:val="28"/>
+                <w:szCs w:val="28"/>
+              </w:rPr>
+            </m:ctrlPr>
+          </m:sSubPr>
+          <m:e>
+            <m:r>
+              <m:rPr>
+                <m:sty m:val="p"/>
+              </m:rPr>
+              <w:rPr>
+                <w:rFonts w:ascii="Cambria Math" w:hAnsi="Cambria Math"/>
+                <w:sz w:val="28"/>
+                <w:szCs w:val="28"/>
+              </w:rPr>
+              <m:t>G</m:t>
+            </m:r>
+          </m:e>
+          <m:sub>
+            <m:r>
+              <m:rPr>
+                <m:sty m:val="p"/>
+              </m:rPr>
+              <w:rPr>
+                <w:rFonts w:ascii="Cambria Math" w:hAnsi="Cambria Math"/>
+                <w:sz w:val="28"/>
+                <w:szCs w:val="28"/>
+              </w:rPr>
+              <m:t>20</m:t>
+            </m:r>
+          </m:sub>
+        </m:sSub>
+      </m:oMath>
+      <w:r>
+        <w:rPr>
+          <w:rFonts w:hint="eastAsia"/>
+          <w:sz w:val="28"/>
+          <w:szCs w:val="28"/>
+        </w:rPr>
+        <w:t>对于</w:t>
+      </w:r>
+      <w:r>
+        <w:rPr>
+          <w:iCs/>
+          <w:sz w:val="28"/>
+          <w:szCs w:val="28"/>
+        </w:rPr>
+        <w:t>S</w:t>
+      </w:r>
+      <w:r>
+        <w:rPr>
+          <w:rFonts w:hint="eastAsia"/>
+          <w:sz w:val="28"/>
+          <w:szCs w:val="28"/>
+        </w:rPr>
+        <w:t>有一个自然的群作用。根据几何意义，这个</w:t>
+      </w:r>
+      <w:r>
+        <w:rPr>
+          <w:rFonts w:hint="eastAsia"/>
+          <w:sz w:val="28"/>
+          <w:szCs w:val="28"/>
+        </w:rPr>
+        <w:t>作用还是可迁的。因</w:t>
+      </w:r>
+      <w:r>
+        <w:rPr>
+          <w:rFonts w:hint="eastAsia"/>
+          <w:sz w:val="28"/>
+          <w:szCs w:val="28"/>
+        </w:rPr>
+        <w:t>此</w:t>
+      </w:r>
+      <w:r>
+        <w:rPr>
+          <w:rFonts w:hint="eastAsia"/>
+          <w:sz w:val="28"/>
+          <w:szCs w:val="28"/>
+        </w:rPr>
+        <w:t>有</w:t>
+      </w:r>
+      <w:r>
+        <w:rPr>
+          <w:rFonts w:hint="eastAsia"/>
+          <w:noProof/>
+          <w:sz w:val="28"/>
+          <w:szCs w:val="28"/>
+        </w:rPr>
+        <w:lastRenderedPageBreak/>
+        <w:drawing>
+          <wp:inline distT="0" distB="0" distL="0" distR="0">
+            <wp:extent cx="3171825" cy="933450"/>
+            <wp:effectExtent l="19050" t="0" r="9525" b="0"/>
+            <wp:docPr id="3" name="图片 1" descr="C:\Users\Administrator\Desktop\QQ截图20120506152757.png"/>
+            <wp:cNvGraphicFramePr>
+              <a:graphicFrameLocks xmlns:a="http://schemas.openxmlformats.org/drawingml/2006/main" noChangeAspect="1"/>
+            </wp:cNvGraphicFramePr>
+            <a:graphic xmlns:a="http://schemas.openxmlformats.org/drawingml/2006/main">
+              <a:graphicData uri="http://schemas.openxmlformats.org/drawingml/2006/picture">
+                <pic:pic xmlns:pic="http://schemas.openxmlformats.org/drawingml/2006/picture">
+                  <pic:nvPicPr>
+                    <pic:cNvPr id="0" name="Picture 1" descr="C:\Users\Administrator\Desktop\QQ截图20120506152757.png"/>
+                    <pic:cNvPicPr>
+                      <a:picLocks noChangeAspect="1" noChangeArrowheads="1"/>
+                    </pic:cNvPicPr>
+                  </pic:nvPicPr>
+                  <pic:blipFill>
+                    <a:blip r:embed="rId8"/>
+                    <a:srcRect/>
+                    <a:stretch>
+                      <a:fillRect/>
+                    </a:stretch>
+                  </pic:blipFill>
+                  <pic:spPr bwMode="auto">
+                    <a:xfrm>
+                      <a:off x="0" y="0"/>
+                      <a:ext cx="3171825" cy="933450"/>
+                    </a:xfrm>
+                    <a:prstGeom prst="rect">
+                      <a:avLst/>
+                    </a:prstGeom>
+                    <a:noFill/>
+                    <a:ln w="9525">
+                      <a:noFill/>
+                      <a:miter lim="800000"/>
+                      <a:headEnd/>
+                      <a:tailEnd/>
+                    </a:ln>
+                  </pic:spPr>
+                </pic:pic>
+              </a:graphicData>
+            </a:graphic>
+          </wp:inline>
+        </w:drawing>
+      </w:r>
+    </w:p>
+    <w:p>
+      <w:pPr>
+        <w:ind w:left="423"/>
+        <w:jc w:val="left"/>
+        <w:rPr>
+          <w:rFonts w:hint="eastAsia"/>
+          <w:sz w:val="28"/>
+          <w:szCs w:val="28"/>
+        </w:rPr>
+      </w:pPr>
+      <w:r>
+        <w:rPr>
+          <w:rFonts w:hint="eastAsia"/>
+          <w:sz w:val="28"/>
+          <w:szCs w:val="28"/>
+        </w:rPr>
+        <w:t>对于</w:t>
+      </w:r>
+      <w:r>
+        <w:rPr>
+          <w:rFonts w:hint="eastAsia"/>
+          <w:sz w:val="28"/>
+          <w:szCs w:val="28"/>
+        </w:rPr>
+        <w:t>正二十面体，取</w:t>
+      </w:r>
+      <w:r>
+        <w:rPr>
+          <w:rFonts w:hint="eastAsia"/>
+          <w:sz w:val="28"/>
+          <w:szCs w:val="28"/>
+        </w:rPr>
+        <w:t>F</w:t>
+      </w:r>
+      <w:r>
+        <w:rPr>
+          <w:rFonts w:hint="eastAsia"/>
+          <w:sz w:val="28"/>
+          <w:szCs w:val="28"/>
+        </w:rPr>
+        <w:t>为</w:t>
+      </w:r>
+      <w:r>
+        <w:rPr>
+          <w:rFonts w:hint="eastAsia"/>
+          <w:sz w:val="28"/>
+          <w:szCs w:val="28"/>
+        </w:rPr>
+        <w:t>{1,2,3}</w:t>
+      </w:r>
+      <w:r>
+        <w:rPr>
+          <w:rFonts w:hint="eastAsia"/>
+          <w:sz w:val="28"/>
+          <w:szCs w:val="28"/>
+        </w:rPr>
+        <w:t>，则</w:t>
+      </w:r>
+      <w:r>
+        <w:rPr>
+          <w:iCs/>
+          <w:sz w:val="28"/>
+          <w:szCs w:val="28"/>
+        </w:rPr>
+        <w:t>Stab</w:t>
+      </w:r>
+      <w:r>
+        <w:rPr>
+          <w:sz w:val="28"/>
+          <w:szCs w:val="28"/>
+        </w:rPr>
+        <w:t>(</w:t>
+      </w:r>
+      <w:r>
+        <w:rPr>
+          <w:iCs/>
+          <w:sz w:val="28"/>
+          <w:szCs w:val="28"/>
+        </w:rPr>
+        <w:t>F</w:t>
+      </w:r>
+      <w:r>
+        <w:rPr>
+          <w:sz w:val="28"/>
+          <w:szCs w:val="28"/>
+        </w:rPr>
+        <w:t>) =</w:t>
+      </w:r>
+      <w:r>
+        <w:rPr>
+          <w:iCs/>
+          <w:sz w:val="28"/>
+          <w:szCs w:val="28"/>
+        </w:rPr>
+        <w:t xml:space="preserve">&lt; </w:t>
+      </w:r>
+      <w:r>
+        <w:rPr>
+          <w:sz w:val="28"/>
+          <w:szCs w:val="28"/>
+        </w:rPr>
+        <w:t>(1</w:t>
+      </w:r>
+      <w:r>
+        <w:rPr>
+          <w:iCs/>
+          <w:sz w:val="28"/>
+          <w:szCs w:val="28"/>
+        </w:rPr>
+        <w:t xml:space="preserve">, </w:t>
+      </w:r>
+      <w:r>
+        <w:rPr>
+          <w:sz w:val="28"/>
+          <w:szCs w:val="28"/>
+        </w:rPr>
+        <w:t>2</w:t>
+      </w:r>
+      <w:r>
+        <w:rPr>
+          <w:iCs/>
+          <w:sz w:val="28"/>
+          <w:szCs w:val="28"/>
+        </w:rPr>
+        <w:t xml:space="preserve">, </w:t>
+      </w:r>
+      <w:r>
+        <w:rPr>
+          <w:sz w:val="28"/>
+          <w:szCs w:val="28"/>
+        </w:rPr>
+        <w:t xml:space="preserve">3) </w:t>
+      </w:r>
+      <w:r>
+        <w:rPr>
+          <w:iCs/>
+          <w:sz w:val="28"/>
+          <w:szCs w:val="28"/>
+        </w:rPr>
+        <w:t>&gt;</w:t>
+      </w:r>
+      <w:r>
+        <w:rPr>
+          <w:sz w:val="28"/>
+          <w:szCs w:val="28"/>
+        </w:rPr>
+        <w:t>.</w:t>
+      </w:r>
+      <w:r>
+        <w:rPr>
+          <w:rFonts w:hint="eastAsia"/>
+          <w:sz w:val="28"/>
+          <w:szCs w:val="28"/>
+        </w:rPr>
+        <w:t>于是有</w:t>
+      </w:r>
+    </w:p>
+    <w:p>
+      <w:pPr>
+        <w:ind w:left="1" w:firstLineChars="150" w:firstLine="422"/>
+        <w:jc w:val="left"/>
+        <w:rPr>
+          <w:rFonts w:hint="eastAsia"/>
+          <w:sz w:val="28"/>
+          <w:szCs w:val="28"/>
+        </w:rPr>
+      </w:pPr>
+      <w:r>
+        <w:rPr>
+          <w:rFonts w:hint="eastAsia"/>
+          <w:b/>
+          <w:sz w:val="28"/>
+          <w:szCs w:val="28"/>
+        </w:rPr>
+        <w:t>命题</w:t>
+      </w:r>
+      <w:r>
+        <w:rPr>
+          <w:rFonts w:hint="eastAsia"/>
+          <w:b/>
+          <w:sz w:val="28"/>
+          <w:szCs w:val="28"/>
+        </w:rPr>
+        <w:t>4</w:t>
+      </w:r>
+      <w:r>
+        <w:rPr>
+          <w:rFonts w:hint="eastAsia"/>
+          <w:b/>
+          <w:sz w:val="28"/>
+          <w:szCs w:val="28"/>
+        </w:rPr>
+        <w:t>：</w:t>
+      </w:r>
+      <w:r>
+        <w:rPr>
+          <w:rFonts w:hint="eastAsia"/>
+          <w:sz w:val="28"/>
+          <w:szCs w:val="28"/>
+        </w:rPr>
+        <w:t>正二十面体群</w:t>
+      </w:r>
+      <m:oMath>
+        <m:sSub>
+          <m:sSubPr>
+            <m:ctrlPr>
+              <w:rPr>
+                <w:rFonts w:ascii="Cambria Math" w:hAnsi="Cambria Math"/>
+                <w:sz w:val="28"/>
+                <w:szCs w:val="28"/>
+              </w:rPr>
+            </m:ctrlPr>
+          </m:sSubPr>
+          <m:e>
+            <m:r>
+              <m:rPr>
+                <m:sty m:val="p"/>
+              </m:rPr>
+              <w:rPr>
+                <w:rFonts w:ascii="Cambria Math" w:hAnsi="Cambria Math"/>
+                <w:sz w:val="28"/>
+                <w:szCs w:val="28"/>
+              </w:rPr>
+              <m:t>G</m:t>
+            </m:r>
+          </m:e>
+          <m:sub>
+            <m:r>
+              <m:rPr>
+                <m:sty m:val="p"/>
+              </m:rPr>
+              <w:rPr>
+                <w:rFonts w:ascii="Cambria Math" w:hAnsi="Cambria Math"/>
+                <w:sz w:val="28"/>
+                <w:szCs w:val="28"/>
+              </w:rPr>
+              <m:t>20</m:t>
+            </m:r>
+          </m:sub>
+        </m:sSub>
+      </m:oMath>
+      <w:r>
+        <w:rPr>
+          <w:rFonts w:hint="eastAsia"/>
+          <w:sz w:val="28"/>
+          <w:szCs w:val="28"/>
+        </w:rPr>
+        <w:t>同构于</w:t>
+      </w:r>
+      <w:r>
+        <w:rPr>
+          <w:rFonts w:hint="eastAsia"/>
+          <w:sz w:val="28"/>
+          <w:szCs w:val="28"/>
+        </w:rPr>
+        <w:t>5</w:t>
+      </w:r>
+      <w:r>
+        <w:rPr>
+          <w:rFonts w:hint="eastAsia"/>
+          <w:sz w:val="28"/>
+          <w:szCs w:val="28"/>
+        </w:rPr>
+        <w:t>次交错群</w:t>
+      </w:r>
+      <m:oMath>
+        <m:sSub>
+          <m:sSubPr>
+            <m:ctrlPr>
+              <w:rPr>
+                <w:rFonts w:ascii="Cambria Math" w:hAnsi="Cambria Math"/>
+                <w:sz w:val="28"/>
+                <w:szCs w:val="28"/>
+              </w:rPr>
+            </m:ctrlPr>
+          </m:sSubPr>
+          <m:e>
+            <m:r>
+              <m:rPr>
+                <m:sty m:val="p"/>
+              </m:rPr>
+              <w:rPr>
+                <w:rFonts w:ascii="Cambria Math" w:hAnsi="Cambria Math"/>
+                <w:sz w:val="28"/>
+                <w:szCs w:val="28"/>
+              </w:rPr>
+              <m:t>A</m:t>
+            </m:r>
+          </m:e>
+          <m:sub>
+            <m:r>
+              <m:rPr>
+                <m:sty m:val="p"/>
+              </m:rPr>
+              <w:rPr>
+                <w:rFonts w:ascii="Cambria Math" w:hAnsi="Cambria Math"/>
+                <w:sz w:val="28"/>
+                <w:szCs w:val="28"/>
+              </w:rPr>
+              <m:t>5</m:t>
+            </m:r>
+          </m:sub>
+        </m:sSub>
+      </m:oMath>
+      <w:r>
+        <w:rPr>
+          <w:rFonts w:hint="eastAsia"/>
+          <w:sz w:val="28"/>
+          <w:szCs w:val="28"/>
+        </w:rPr>
+        <w:t>。</w:t>
+      </w:r>
+    </w:p>
+    <w:p>
+      <w:pPr>
+        <w:ind w:left="1" w:firstLineChars="150" w:firstLine="422"/>
+        <w:jc w:val="left"/>
+        <w:rPr>
+          <w:rFonts w:hint="eastAsia"/>
+          <w:sz w:val="28"/>
+          <w:szCs w:val="28"/>
+        </w:rPr>
+      </w:pPr>
+      <w:r>
+        <w:rPr>
+          <w:rFonts w:hint="eastAsia"/>
+          <w:b/>
+          <w:sz w:val="28"/>
+          <w:szCs w:val="28"/>
+        </w:rPr>
+        <w:t>证明：</w:t>
       </w:r>
     </w:p>
     <w:sectPr>

--- a/algebra/algebra.docx
+++ b/algebra/algebra.docx
@@ -6379,7 +6379,7 @@
                     </pic:cNvPicPr>
                   </pic:nvPicPr>
                   <pic:blipFill>
-                    <a:blip r:embed="rId6"/>
+                    <a:blip r:embed="rId7"/>
                     <a:srcRect/>
                     <a:stretch>
                       <a:fillRect/>
@@ -8739,7 +8739,7 @@
                     </pic:cNvPicPr>
                   </pic:nvPicPr>
                   <pic:blipFill>
-                    <a:blip r:embed="rId7"/>
+                    <a:blip r:embed="rId8"/>
                     <a:srcRect/>
                     <a:stretch>
                       <a:fillRect/>
@@ -8808,7 +8808,6 @@
         <w:ind w:left="1" w:firstLineChars="150" w:firstLine="422"/>
         <w:jc w:val="left"/>
         <w:rPr>
-          <w:rFonts w:hint="eastAsia"/>
           <w:sz w:val="28"/>
           <w:szCs w:val="28"/>
         </w:rPr>
@@ -8971,6 +8970,7 @@
       <w:r>
         <w:rPr>
           <w:rFonts w:hint="eastAsia"/>
+          <w:b/>
           <w:sz w:val="28"/>
           <w:szCs w:val="28"/>
         </w:rPr>
@@ -8982,6 +8982,7 @@
             <m:ctrlPr>
               <w:rPr>
                 <w:rFonts w:ascii="Cambria Math" w:hAnsi="Cambria Math"/>
+                <w:b/>
                 <w:sz w:val="28"/>
                 <w:szCs w:val="28"/>
               </w:rPr>
@@ -8990,7 +8991,7 @@
           <m:e>
             <m:r>
               <m:rPr>
-                <m:sty m:val="p"/>
+                <m:sty m:val="b"/>
               </m:rPr>
               <w:rPr>
                 <w:rFonts w:ascii="Cambria Math" w:hAnsi="Cambria Math"/>
@@ -9003,7 +9004,7 @@
           <m:sub>
             <m:r>
               <m:rPr>
-                <m:sty m:val="p"/>
+                <m:sty m:val="b"/>
               </m:rPr>
               <w:rPr>
                 <w:rFonts w:ascii="Cambria Math" w:hAnsi="Cambria Math"/>
@@ -9018,10 +9019,19 @@
       <w:r>
         <w:rPr>
           <w:rFonts w:hint="eastAsia"/>
-          <w:sz w:val="28"/>
-          <w:szCs w:val="28"/>
-        </w:rPr>
-        <w:t>也是正六面体群。</w:t>
+          <w:b/>
+          <w:sz w:val="28"/>
+          <w:szCs w:val="28"/>
+        </w:rPr>
+        <w:t>也是正六面体群</w:t>
+      </w:r>
+      <w:r>
+        <w:rPr>
+          <w:rFonts w:hint="eastAsia"/>
+          <w:sz w:val="28"/>
+          <w:szCs w:val="28"/>
+        </w:rPr>
+        <w:t>。</w:t>
       </w:r>
     </w:p>
     <w:p>
@@ -9029,18 +9039,79 @@
         <w:ind w:left="1" w:firstLineChars="150" w:firstLine="420"/>
         <w:jc w:val="left"/>
         <w:rPr>
-          <w:rFonts w:hint="eastAsia"/>
           <w:sz w:val="28"/>
           <w:szCs w:val="28"/>
         </w:rPr>
       </w:pPr>
+    </w:p>
+    <w:p>
+      <w:pPr>
+        <w:ind w:left="423"/>
+        <w:jc w:val="left"/>
+        <w:rPr>
+          <w:sz w:val="28"/>
+          <w:szCs w:val="28"/>
+        </w:rPr>
+      </w:pPr>
+      <w:r>
+        <w:rPr>
+          <w:rFonts w:hint="eastAsia"/>
+          <w:noProof/>
+          <w:sz w:val="28"/>
+          <w:szCs w:val="28"/>
+        </w:rPr>
+        <w:drawing>
+          <wp:inline distT="0" distB="0" distL="0" distR="0">
+            <wp:extent cx="3171825" cy="933450"/>
+            <wp:effectExtent l="19050" t="0" r="9525" b="0"/>
+            <wp:docPr id="3" name="图片 1" descr="C:\Users\Administrator\Desktop\QQ截图20120506152757.png"/>
+            <wp:cNvGraphicFramePr>
+              <a:graphicFrameLocks xmlns:a="http://schemas.openxmlformats.org/drawingml/2006/main" noChangeAspect="1"/>
+            </wp:cNvGraphicFramePr>
+            <a:graphic xmlns:a="http://schemas.openxmlformats.org/drawingml/2006/main">
+              <a:graphicData uri="http://schemas.openxmlformats.org/drawingml/2006/picture">
+                <pic:pic xmlns:pic="http://schemas.openxmlformats.org/drawingml/2006/picture">
+                  <pic:nvPicPr>
+                    <pic:cNvPr id="0" name="Picture 1" descr="C:\Users\Administrator\Desktop\QQ截图20120506152757.png"/>
+                    <pic:cNvPicPr>
+                      <a:picLocks noChangeAspect="1" noChangeArrowheads="1"/>
+                    </pic:cNvPicPr>
+                  </pic:nvPicPr>
+                  <pic:blipFill>
+                    <a:blip r:embed="rId9"/>
+                    <a:srcRect/>
+                    <a:stretch>
+                      <a:fillRect/>
+                    </a:stretch>
+                  </pic:blipFill>
+                  <pic:spPr bwMode="auto">
+                    <a:xfrm>
+                      <a:off x="0" y="0"/>
+                      <a:ext cx="3171825" cy="933450"/>
+                    </a:xfrm>
+                    <a:prstGeom prst="rect">
+                      <a:avLst/>
+                    </a:prstGeom>
+                    <a:noFill/>
+                    <a:ln w="9525">
+                      <a:noFill/>
+                      <a:miter lim="800000"/>
+                      <a:headEnd/>
+                      <a:tailEnd/>
+                    </a:ln>
+                  </pic:spPr>
+                </pic:pic>
+              </a:graphicData>
+            </a:graphic>
+          </wp:inline>
+        </w:drawing>
+      </w:r>
     </w:p>
     <w:p>
       <w:pPr>
         <w:ind w:left="1" w:firstLineChars="150" w:firstLine="422"/>
         <w:jc w:val="left"/>
         <w:rPr>
-          <w:rFonts w:hint="eastAsia"/>
           <w:sz w:val="28"/>
           <w:szCs w:val="28"/>
         </w:rPr>
@@ -9052,7 +9123,7 @@
           <w:sz w:val="28"/>
           <w:szCs w:val="28"/>
         </w:rPr>
-        <w:t>引理</w:t>
+        <w:t>命题</w:t>
       </w:r>
       <w:r>
         <w:rPr>
@@ -9061,7 +9132,7 @@
           <w:sz w:val="28"/>
           <w:szCs w:val="28"/>
         </w:rPr>
-        <w:t>1</w:t>
+        <w:t>4</w:t>
       </w:r>
       <w:r>
         <w:rPr>
@@ -9078,230 +9149,15 @@
           <w:sz w:val="28"/>
           <w:szCs w:val="28"/>
         </w:rPr>
-        <w:t>二十面体群是单群。</w:t>
-      </w:r>
-    </w:p>
-    <w:p>
-      <w:pPr>
-        <w:ind w:left="423"/>
-        <w:jc w:val="left"/>
-        <w:rPr>
-          <w:rFonts w:hint="eastAsia"/>
-          <w:sz w:val="28"/>
-          <w:szCs w:val="28"/>
-        </w:rPr>
-      </w:pPr>
-      <w:r>
-        <w:rPr>
-          <w:rFonts w:hint="eastAsia"/>
-          <w:b/>
-          <w:sz w:val="28"/>
-          <w:szCs w:val="28"/>
-        </w:rPr>
-        <w:t>证明：</w:t>
-      </w:r>
-      <w:r>
-        <w:rPr>
-          <w:rFonts w:hint="eastAsia"/>
-          <w:sz w:val="28"/>
-          <w:szCs w:val="28"/>
-        </w:rPr>
-        <w:t>我们先来考虑二十面体群的类方程。设</w:t>
-      </w:r>
-      <w:r>
-        <w:rPr>
-          <w:rFonts w:hint="eastAsia"/>
-          <w:sz w:val="28"/>
-          <w:szCs w:val="28"/>
-        </w:rPr>
-        <w:t>F</w:t>
-      </w:r>
-      <w:r>
-        <w:rPr>
-          <w:rFonts w:hint="eastAsia"/>
-          <w:sz w:val="28"/>
-          <w:szCs w:val="28"/>
-        </w:rPr>
-        <w:t>是正二十面体</w:t>
-      </w:r>
-      <m:oMath>
-        <m:sSub>
-          <m:sSubPr>
-            <m:ctrlPr>
-              <w:rPr>
-                <w:rFonts w:ascii="Cambria Math" w:hAnsi="Cambria Math"/>
-                <w:sz w:val="28"/>
-                <w:szCs w:val="28"/>
-              </w:rPr>
-            </m:ctrlPr>
-          </m:sSubPr>
-          <m:e>
-            <m:r>
-              <m:rPr>
-                <m:sty m:val="p"/>
-              </m:rPr>
-              <w:rPr>
-                <w:rFonts w:ascii="Cambria Math" w:hAnsi="Cambria Math"/>
-                <w:sz w:val="28"/>
-                <w:szCs w:val="28"/>
-              </w:rPr>
-              <m:t>R</m:t>
-            </m:r>
-          </m:e>
-          <m:sub>
-            <m:r>
-              <m:rPr>
-                <m:sty m:val="p"/>
-              </m:rPr>
-              <w:rPr>
-                <w:rFonts w:ascii="Cambria Math" w:hAnsi="Cambria Math"/>
-                <w:sz w:val="28"/>
-                <w:szCs w:val="28"/>
-              </w:rPr>
-              <m:t>20</m:t>
-            </m:r>
-          </m:sub>
-        </m:sSub>
-      </m:oMath>
-      <w:r>
-        <w:rPr>
-          <w:rFonts w:hint="eastAsia"/>
-          <w:sz w:val="28"/>
-          <w:szCs w:val="28"/>
-        </w:rPr>
-        <w:t>的任意一个面，用</w:t>
-      </w:r>
-      <w:r>
-        <w:rPr>
-          <w:iCs/>
-          <w:sz w:val="28"/>
-          <w:szCs w:val="28"/>
-        </w:rPr>
-        <w:t>S</w:t>
-      </w:r>
-      <w:r>
-        <w:rPr>
-          <w:rFonts w:hint="eastAsia"/>
-          <w:sz w:val="28"/>
-          <w:szCs w:val="28"/>
-        </w:rPr>
-        <w:t>表示</w:t>
-      </w:r>
-      <m:oMath>
-        <m:sSub>
-          <m:sSubPr>
-            <m:ctrlPr>
-              <w:rPr>
-                <w:rFonts w:ascii="Cambria Math" w:hAnsi="Cambria Math"/>
-                <w:sz w:val="28"/>
-                <w:szCs w:val="28"/>
-              </w:rPr>
-            </m:ctrlPr>
-          </m:sSubPr>
-          <m:e>
-            <m:r>
-              <m:rPr>
-                <m:sty m:val="p"/>
-              </m:rPr>
-              <w:rPr>
-                <w:rFonts w:ascii="Cambria Math" w:hAnsi="Cambria Math"/>
-                <w:sz w:val="28"/>
-                <w:szCs w:val="28"/>
-              </w:rPr>
-              <m:t>R</m:t>
-            </m:r>
-          </m:e>
-          <m:sub>
-            <m:r>
-              <m:rPr>
-                <m:sty m:val="p"/>
-              </m:rPr>
-              <w:rPr>
-                <w:rFonts w:ascii="Cambria Math" w:hAnsi="Cambria Math"/>
-                <w:sz w:val="28"/>
-                <w:szCs w:val="28"/>
-              </w:rPr>
-              <m:t>20</m:t>
-            </m:r>
-          </m:sub>
-        </m:sSub>
-      </m:oMath>
-      <w:r>
-        <w:rPr>
-          <w:rFonts w:hint="eastAsia"/>
-          <w:sz w:val="28"/>
-          <w:szCs w:val="28"/>
-        </w:rPr>
-        <w:t>的面的集合</w:t>
-      </w:r>
-      <w:r>
-        <w:rPr>
-          <w:sz w:val="28"/>
-          <w:szCs w:val="28"/>
-        </w:rPr>
-        <w:t>(</w:t>
-      </w:r>
-      <m:oMath>
-        <m:sSub>
-          <m:sSubPr>
-            <m:ctrlPr>
-              <w:rPr>
-                <w:rFonts w:ascii="Cambria Math" w:hAnsi="Cambria Math"/>
-                <w:sz w:val="28"/>
-                <w:szCs w:val="28"/>
-              </w:rPr>
-            </m:ctrlPr>
-          </m:sSubPr>
-          <m:e>
-            <m:r>
-              <m:rPr>
-                <m:sty m:val="p"/>
-              </m:rPr>
-              <w:rPr>
-                <w:rFonts w:ascii="Cambria Math" w:hAnsi="Cambria Math"/>
-                <w:sz w:val="28"/>
-                <w:szCs w:val="28"/>
-              </w:rPr>
-              <m:t>R</m:t>
-            </m:r>
-          </m:e>
-          <m:sub>
-            <m:r>
-              <m:rPr>
-                <m:sty m:val="p"/>
-              </m:rPr>
-              <w:rPr>
-                <w:rFonts w:ascii="Cambria Math" w:hAnsi="Cambria Math"/>
-                <w:sz w:val="28"/>
-                <w:szCs w:val="28"/>
-              </w:rPr>
-              <m:t>20</m:t>
-            </m:r>
-          </m:sub>
-        </m:sSub>
-      </m:oMath>
-      <w:r>
-        <w:rPr>
-          <w:rFonts w:hint="eastAsia"/>
-          <w:sz w:val="28"/>
-          <w:szCs w:val="28"/>
-        </w:rPr>
-        <w:t>的一个面可以用该面上的顶点集表示</w:t>
-      </w:r>
-      <w:r>
-        <w:rPr>
-          <w:sz w:val="28"/>
-          <w:szCs w:val="28"/>
-        </w:rPr>
-        <w:t>)</w:t>
-      </w:r>
-      <w:r>
-        <w:rPr>
-          <w:rFonts w:hint="eastAsia"/>
-          <w:sz w:val="28"/>
-          <w:szCs w:val="28"/>
-        </w:rPr>
-        <w:t>。则其旋转群</w:t>
+        <w:t>正十二</w:t>
+      </w:r>
+      <w:r>
+        <w:rPr>
+          <w:rFonts w:hint="eastAsia"/>
+          <w:sz w:val="28"/>
+          <w:szCs w:val="28"/>
+        </w:rPr>
+        <w:t>面体群</w:t>
       </w:r>
       <m:oMath>
         <m:sSub>
@@ -9337,351 +9193,7 @@
                 <w:sz w:val="28"/>
                 <w:szCs w:val="28"/>
               </w:rPr>
-              <m:t>20</m:t>
-            </m:r>
-          </m:sub>
-        </m:sSub>
-      </m:oMath>
-      <w:r>
-        <w:rPr>
-          <w:rFonts w:hint="eastAsia"/>
-          <w:sz w:val="28"/>
-          <w:szCs w:val="28"/>
-        </w:rPr>
-        <w:t>对于</w:t>
-      </w:r>
-      <w:r>
-        <w:rPr>
-          <w:iCs/>
-          <w:sz w:val="28"/>
-          <w:szCs w:val="28"/>
-        </w:rPr>
-        <w:t>S</w:t>
-      </w:r>
-      <w:r>
-        <w:rPr>
-          <w:rFonts w:hint="eastAsia"/>
-          <w:sz w:val="28"/>
-          <w:szCs w:val="28"/>
-        </w:rPr>
-        <w:t>有一个自然的群作用。根据几何意义，这个</w:t>
-      </w:r>
-      <w:r>
-        <w:rPr>
-          <w:rFonts w:hint="eastAsia"/>
-          <w:sz w:val="28"/>
-          <w:szCs w:val="28"/>
-        </w:rPr>
-        <w:t>作用还是可迁的。因</w:t>
-      </w:r>
-      <w:r>
-        <w:rPr>
-          <w:rFonts w:hint="eastAsia"/>
-          <w:sz w:val="28"/>
-          <w:szCs w:val="28"/>
-        </w:rPr>
-        <w:t>此</w:t>
-      </w:r>
-      <w:r>
-        <w:rPr>
-          <w:rFonts w:hint="eastAsia"/>
-          <w:sz w:val="28"/>
-          <w:szCs w:val="28"/>
-        </w:rPr>
-        <w:t>有</w:t>
-      </w:r>
-      <w:r>
-        <w:rPr>
-          <w:rFonts w:hint="eastAsia"/>
-          <w:noProof/>
-          <w:sz w:val="28"/>
-          <w:szCs w:val="28"/>
-        </w:rPr>
-        <w:lastRenderedPageBreak/>
-        <w:drawing>
-          <wp:inline distT="0" distB="0" distL="0" distR="0">
-            <wp:extent cx="3171825" cy="933450"/>
-            <wp:effectExtent l="19050" t="0" r="9525" b="0"/>
-            <wp:docPr id="3" name="图片 1" descr="C:\Users\Administrator\Desktop\QQ截图20120506152757.png"/>
-            <wp:cNvGraphicFramePr>
-              <a:graphicFrameLocks xmlns:a="http://schemas.openxmlformats.org/drawingml/2006/main" noChangeAspect="1"/>
-            </wp:cNvGraphicFramePr>
-            <a:graphic xmlns:a="http://schemas.openxmlformats.org/drawingml/2006/main">
-              <a:graphicData uri="http://schemas.openxmlformats.org/drawingml/2006/picture">
-                <pic:pic xmlns:pic="http://schemas.openxmlformats.org/drawingml/2006/picture">
-                  <pic:nvPicPr>
-                    <pic:cNvPr id="0" name="Picture 1" descr="C:\Users\Administrator\Desktop\QQ截图20120506152757.png"/>
-                    <pic:cNvPicPr>
-                      <a:picLocks noChangeAspect="1" noChangeArrowheads="1"/>
-                    </pic:cNvPicPr>
-                  </pic:nvPicPr>
-                  <pic:blipFill>
-                    <a:blip r:embed="rId8"/>
-                    <a:srcRect/>
-                    <a:stretch>
-                      <a:fillRect/>
-                    </a:stretch>
-                  </pic:blipFill>
-                  <pic:spPr bwMode="auto">
-                    <a:xfrm>
-                      <a:off x="0" y="0"/>
-                      <a:ext cx="3171825" cy="933450"/>
-                    </a:xfrm>
-                    <a:prstGeom prst="rect">
-                      <a:avLst/>
-                    </a:prstGeom>
-                    <a:noFill/>
-                    <a:ln w="9525">
-                      <a:noFill/>
-                      <a:miter lim="800000"/>
-                      <a:headEnd/>
-                      <a:tailEnd/>
-                    </a:ln>
-                  </pic:spPr>
-                </pic:pic>
-              </a:graphicData>
-            </a:graphic>
-          </wp:inline>
-        </w:drawing>
-      </w:r>
-    </w:p>
-    <w:p>
-      <w:pPr>
-        <w:ind w:left="423"/>
-        <w:jc w:val="left"/>
-        <w:rPr>
-          <w:rFonts w:hint="eastAsia"/>
-          <w:sz w:val="28"/>
-          <w:szCs w:val="28"/>
-        </w:rPr>
-      </w:pPr>
-      <w:r>
-        <w:rPr>
-          <w:rFonts w:hint="eastAsia"/>
-          <w:sz w:val="28"/>
-          <w:szCs w:val="28"/>
-        </w:rPr>
-        <w:t>对于</w:t>
-      </w:r>
-      <w:r>
-        <w:rPr>
-          <w:rFonts w:hint="eastAsia"/>
-          <w:sz w:val="28"/>
-          <w:szCs w:val="28"/>
-        </w:rPr>
-        <w:t>正二十面体，取</w:t>
-      </w:r>
-      <w:r>
-        <w:rPr>
-          <w:rFonts w:hint="eastAsia"/>
-          <w:sz w:val="28"/>
-          <w:szCs w:val="28"/>
-        </w:rPr>
-        <w:t>F</w:t>
-      </w:r>
-      <w:r>
-        <w:rPr>
-          <w:rFonts w:hint="eastAsia"/>
-          <w:sz w:val="28"/>
-          <w:szCs w:val="28"/>
-        </w:rPr>
-        <w:t>为</w:t>
-      </w:r>
-      <w:r>
-        <w:rPr>
-          <w:rFonts w:hint="eastAsia"/>
-          <w:sz w:val="28"/>
-          <w:szCs w:val="28"/>
-        </w:rPr>
-        <w:t>{1,2,3}</w:t>
-      </w:r>
-      <w:r>
-        <w:rPr>
-          <w:rFonts w:hint="eastAsia"/>
-          <w:sz w:val="28"/>
-          <w:szCs w:val="28"/>
-        </w:rPr>
-        <w:t>，则</w:t>
-      </w:r>
-      <w:r>
-        <w:rPr>
-          <w:iCs/>
-          <w:sz w:val="28"/>
-          <w:szCs w:val="28"/>
-        </w:rPr>
-        <w:t>Stab</w:t>
-      </w:r>
-      <w:r>
-        <w:rPr>
-          <w:sz w:val="28"/>
-          <w:szCs w:val="28"/>
-        </w:rPr>
-        <w:t>(</w:t>
-      </w:r>
-      <w:r>
-        <w:rPr>
-          <w:iCs/>
-          <w:sz w:val="28"/>
-          <w:szCs w:val="28"/>
-        </w:rPr>
-        <w:t>F</w:t>
-      </w:r>
-      <w:r>
-        <w:rPr>
-          <w:sz w:val="28"/>
-          <w:szCs w:val="28"/>
-        </w:rPr>
-        <w:t>) =</w:t>
-      </w:r>
-      <w:r>
-        <w:rPr>
-          <w:iCs/>
-          <w:sz w:val="28"/>
-          <w:szCs w:val="28"/>
-        </w:rPr>
-        <w:t xml:space="preserve">&lt; </w:t>
-      </w:r>
-      <w:r>
-        <w:rPr>
-          <w:sz w:val="28"/>
-          <w:szCs w:val="28"/>
-        </w:rPr>
-        <w:t>(1</w:t>
-      </w:r>
-      <w:r>
-        <w:rPr>
-          <w:iCs/>
-          <w:sz w:val="28"/>
-          <w:szCs w:val="28"/>
-        </w:rPr>
-        <w:t xml:space="preserve">, </w:t>
-      </w:r>
-      <w:r>
-        <w:rPr>
-          <w:sz w:val="28"/>
-          <w:szCs w:val="28"/>
-        </w:rPr>
-        <w:t>2</w:t>
-      </w:r>
-      <w:r>
-        <w:rPr>
-          <w:iCs/>
-          <w:sz w:val="28"/>
-          <w:szCs w:val="28"/>
-        </w:rPr>
-        <w:t xml:space="preserve">, </w:t>
-      </w:r>
-      <w:r>
-        <w:rPr>
-          <w:sz w:val="28"/>
-          <w:szCs w:val="28"/>
-        </w:rPr>
-        <w:t xml:space="preserve">3) </w:t>
-      </w:r>
-      <w:r>
-        <w:rPr>
-          <w:iCs/>
-          <w:sz w:val="28"/>
-          <w:szCs w:val="28"/>
-        </w:rPr>
-        <w:t>&gt;</w:t>
-      </w:r>
-      <w:r>
-        <w:rPr>
-          <w:sz w:val="28"/>
-          <w:szCs w:val="28"/>
-        </w:rPr>
-        <w:t>.</w:t>
-      </w:r>
-      <w:r>
-        <w:rPr>
-          <w:rFonts w:hint="eastAsia"/>
-          <w:sz w:val="28"/>
-          <w:szCs w:val="28"/>
-        </w:rPr>
-        <w:t>于是有</w:t>
-      </w:r>
-    </w:p>
-    <w:p>
-      <w:pPr>
-        <w:ind w:left="1" w:firstLineChars="150" w:firstLine="422"/>
-        <w:jc w:val="left"/>
-        <w:rPr>
-          <w:rFonts w:hint="eastAsia"/>
-          <w:sz w:val="28"/>
-          <w:szCs w:val="28"/>
-        </w:rPr>
-      </w:pPr>
-      <w:r>
-        <w:rPr>
-          <w:rFonts w:hint="eastAsia"/>
-          <w:b/>
-          <w:sz w:val="28"/>
-          <w:szCs w:val="28"/>
-        </w:rPr>
-        <w:t>命题</w:t>
-      </w:r>
-      <w:r>
-        <w:rPr>
-          <w:rFonts w:hint="eastAsia"/>
-          <w:b/>
-          <w:sz w:val="28"/>
-          <w:szCs w:val="28"/>
-        </w:rPr>
-        <w:t>4</w:t>
-      </w:r>
-      <w:r>
-        <w:rPr>
-          <w:rFonts w:hint="eastAsia"/>
-          <w:b/>
-          <w:sz w:val="28"/>
-          <w:szCs w:val="28"/>
-        </w:rPr>
-        <w:t>：</w:t>
-      </w:r>
-      <w:r>
-        <w:rPr>
-          <w:rFonts w:hint="eastAsia"/>
-          <w:sz w:val="28"/>
-          <w:szCs w:val="28"/>
-        </w:rPr>
-        <w:t>正二十面体群</w:t>
-      </w:r>
-      <m:oMath>
-        <m:sSub>
-          <m:sSubPr>
-            <m:ctrlPr>
-              <w:rPr>
-                <w:rFonts w:ascii="Cambria Math" w:hAnsi="Cambria Math"/>
-                <w:sz w:val="28"/>
-                <w:szCs w:val="28"/>
-              </w:rPr>
-            </m:ctrlPr>
-          </m:sSubPr>
-          <m:e>
-            <m:r>
-              <m:rPr>
-                <m:sty m:val="p"/>
-              </m:rPr>
-              <w:rPr>
-                <w:rFonts w:ascii="Cambria Math" w:hAnsi="Cambria Math"/>
-                <w:sz w:val="28"/>
-                <w:szCs w:val="28"/>
-              </w:rPr>
-              <m:t>G</m:t>
-            </m:r>
-          </m:e>
-          <m:sub>
-            <m:r>
-              <m:rPr>
-                <m:sty m:val="p"/>
-              </m:rPr>
-              <w:rPr>
-                <w:rFonts w:ascii="Cambria Math" w:hAnsi="Cambria Math"/>
-                <w:sz w:val="28"/>
-                <w:szCs w:val="28"/>
-              </w:rPr>
-              <m:t>20</m:t>
+              <m:t>12</m:t>
             </m:r>
           </m:sub>
         </m:sSub>
@@ -9777,6 +9289,2018 @@
         </w:rPr>
         <w:t>证明：</w:t>
       </w:r>
+      <w:r>
+        <w:rPr>
+          <w:rFonts w:hint="eastAsia"/>
+          <w:sz w:val="28"/>
+          <w:szCs w:val="28"/>
+        </w:rPr>
+        <w:t>如图</w:t>
+      </w:r>
+      <w:r>
+        <w:rPr>
+          <w:rFonts w:hint="eastAsia"/>
+          <w:sz w:val="28"/>
+          <w:szCs w:val="28"/>
+        </w:rPr>
+        <w:t>，正十二面体有</w:t>
+      </w:r>
+      <w:r>
+        <w:rPr>
+          <w:rFonts w:hint="eastAsia"/>
+          <w:sz w:val="28"/>
+          <w:szCs w:val="28"/>
+        </w:rPr>
+        <w:t>12</w:t>
+      </w:r>
+      <w:r>
+        <w:rPr>
+          <w:rFonts w:hint="eastAsia"/>
+          <w:sz w:val="28"/>
+          <w:szCs w:val="28"/>
+        </w:rPr>
+        <w:t>个面，每个面都是正五边形。设想</w:t>
+      </w:r>
+      <w:r>
+        <w:rPr>
+          <w:rFonts w:hint="eastAsia"/>
+          <w:sz w:val="28"/>
+          <w:szCs w:val="28"/>
+        </w:rPr>
+        <w:lastRenderedPageBreak/>
+        <w:t>画出这</w:t>
+      </w:r>
+      <w:r>
+        <w:rPr>
+          <w:rFonts w:hint="eastAsia"/>
+          <w:sz w:val="28"/>
+          <w:szCs w:val="28"/>
+        </w:rPr>
+        <w:t>12</w:t>
+      </w:r>
+      <w:r>
+        <w:rPr>
+          <w:rFonts w:hint="eastAsia"/>
+          <w:sz w:val="28"/>
+          <w:szCs w:val="28"/>
+        </w:rPr>
+        <w:t>个五边形的所有对角线，每个面上有</w:t>
+      </w:r>
+      <w:r>
+        <w:rPr>
+          <w:rFonts w:hint="eastAsia"/>
+          <w:sz w:val="28"/>
+          <w:szCs w:val="28"/>
+        </w:rPr>
+        <w:t>5</w:t>
+      </w:r>
+      <w:r>
+        <w:rPr>
+          <w:rFonts w:hint="eastAsia"/>
+          <w:sz w:val="28"/>
+          <w:szCs w:val="28"/>
+        </w:rPr>
+        <w:t>条，共</w:t>
+      </w:r>
+      <w:r>
+        <w:rPr>
+          <w:rFonts w:hint="eastAsia"/>
+          <w:sz w:val="28"/>
+          <w:szCs w:val="28"/>
+        </w:rPr>
+        <w:t>60</w:t>
+      </w:r>
+      <w:r>
+        <w:rPr>
+          <w:rFonts w:hint="eastAsia"/>
+          <w:sz w:val="28"/>
+          <w:szCs w:val="28"/>
+        </w:rPr>
+        <w:t>条，任取正十二面体的一条边</w:t>
+      </w:r>
+      <w:r>
+        <w:rPr>
+          <w:rFonts w:hint="eastAsia"/>
+          <w:sz w:val="28"/>
+          <w:szCs w:val="28"/>
+        </w:rPr>
+        <w:t>PQ</w:t>
+      </w:r>
+      <w:r>
+        <w:rPr>
+          <w:rFonts w:hint="eastAsia"/>
+          <w:sz w:val="28"/>
+          <w:szCs w:val="28"/>
+        </w:rPr>
+        <w:t>，有两个面以它为邻边，每个面上有一条对角线与该边平行，因此这两条对角线也互相平行。设这两条对角线为</w:t>
+      </w:r>
+      <w:r>
+        <w:rPr>
+          <w:rFonts w:hint="eastAsia"/>
+          <w:sz w:val="28"/>
+          <w:szCs w:val="28"/>
+        </w:rPr>
+        <w:t>AD</w:t>
+      </w:r>
+      <w:r>
+        <w:rPr>
+          <w:rFonts w:hint="eastAsia"/>
+          <w:sz w:val="28"/>
+          <w:szCs w:val="28"/>
+        </w:rPr>
+        <w:t>和</w:t>
+      </w:r>
+      <w:r>
+        <w:rPr>
+          <w:rFonts w:hint="eastAsia"/>
+          <w:sz w:val="28"/>
+          <w:szCs w:val="28"/>
+        </w:rPr>
+        <w:t>BC</w:t>
+      </w:r>
+      <w:r>
+        <w:rPr>
+          <w:rFonts w:hint="eastAsia"/>
+          <w:sz w:val="28"/>
+          <w:szCs w:val="28"/>
+        </w:rPr>
+        <w:t>，连接</w:t>
+      </w:r>
+      <w:r>
+        <w:rPr>
+          <w:rFonts w:hint="eastAsia"/>
+          <w:sz w:val="28"/>
+          <w:szCs w:val="28"/>
+        </w:rPr>
+        <w:t>AB</w:t>
+      </w:r>
+      <w:r>
+        <w:rPr>
+          <w:rFonts w:hint="eastAsia"/>
+          <w:sz w:val="28"/>
+          <w:szCs w:val="28"/>
+        </w:rPr>
+        <w:t>和</w:t>
+      </w:r>
+      <w:r>
+        <w:rPr>
+          <w:rFonts w:hint="eastAsia"/>
+          <w:sz w:val="28"/>
+          <w:szCs w:val="28"/>
+        </w:rPr>
+        <w:t>CD</w:t>
+      </w:r>
+      <w:r>
+        <w:rPr>
+          <w:rFonts w:hint="eastAsia"/>
+          <w:sz w:val="28"/>
+          <w:szCs w:val="28"/>
+        </w:rPr>
+        <w:t>，由于连线也是其他面中的对角线，长度相等，并与原来的两条对角线垂直，于是我们得到了一个由对角线组成的正方形</w:t>
+      </w:r>
+      <w:r>
+        <w:rPr>
+          <w:rFonts w:hint="eastAsia"/>
+          <w:sz w:val="28"/>
+          <w:szCs w:val="28"/>
+        </w:rPr>
+        <w:t>ABCD</w:t>
+      </w:r>
+      <w:r>
+        <w:rPr>
+          <w:rFonts w:hint="eastAsia"/>
+          <w:sz w:val="28"/>
+          <w:szCs w:val="28"/>
+        </w:rPr>
+        <w:t>，再考虑与</w:t>
+      </w:r>
+      <w:r>
+        <w:rPr>
+          <w:rFonts w:hint="eastAsia"/>
+          <w:sz w:val="28"/>
+          <w:szCs w:val="28"/>
+        </w:rPr>
+        <w:t>PQ</w:t>
+      </w:r>
+      <w:r>
+        <w:rPr>
+          <w:rFonts w:hint="eastAsia"/>
+          <w:sz w:val="28"/>
+          <w:szCs w:val="28"/>
+        </w:rPr>
+        <w:t>对极的两点</w:t>
+      </w:r>
+      <w:r>
+        <w:rPr>
+          <w:rFonts w:hint="eastAsia"/>
+          <w:sz w:val="28"/>
+          <w:szCs w:val="28"/>
+        </w:rPr>
+        <w:t>P</w:t>
+      </w:r>
+      <w:r>
+        <w:rPr>
+          <w:sz w:val="28"/>
+          <w:szCs w:val="28"/>
+        </w:rPr>
+        <w:t>’</w:t>
+      </w:r>
+      <w:r>
+        <w:rPr>
+          <w:rFonts w:hint="eastAsia"/>
+          <w:sz w:val="28"/>
+          <w:szCs w:val="28"/>
+        </w:rPr>
+        <w:t>和</w:t>
+      </w:r>
+      <w:r>
+        <w:rPr>
+          <w:rFonts w:hint="eastAsia"/>
+          <w:sz w:val="28"/>
+          <w:szCs w:val="28"/>
+        </w:rPr>
+        <w:t>Q</w:t>
+      </w:r>
+      <w:r>
+        <w:rPr>
+          <w:sz w:val="28"/>
+          <w:szCs w:val="28"/>
+        </w:rPr>
+        <w:t>’</w:t>
+      </w:r>
+      <w:r>
+        <w:rPr>
+          <w:rFonts w:hint="eastAsia"/>
+          <w:sz w:val="28"/>
+          <w:szCs w:val="28"/>
+        </w:rPr>
+        <w:t>连成的边，同样可以得到一个由对角线组成的正方形</w:t>
+      </w:r>
+      <w:r>
+        <w:rPr>
+          <w:rFonts w:hint="eastAsia"/>
+          <w:sz w:val="28"/>
+          <w:szCs w:val="28"/>
+        </w:rPr>
+        <w:t>A</w:t>
+      </w:r>
+      <w:r>
+        <w:rPr>
+          <w:sz w:val="28"/>
+          <w:szCs w:val="28"/>
+        </w:rPr>
+        <w:t>’</w:t>
+      </w:r>
+      <w:r>
+        <w:rPr>
+          <w:rFonts w:hint="eastAsia"/>
+          <w:sz w:val="28"/>
+          <w:szCs w:val="28"/>
+        </w:rPr>
+        <w:t>B</w:t>
+      </w:r>
+      <w:r>
+        <w:rPr>
+          <w:sz w:val="28"/>
+          <w:szCs w:val="28"/>
+        </w:rPr>
+        <w:t>’</w:t>
+      </w:r>
+      <w:r>
+        <w:rPr>
+          <w:rFonts w:hint="eastAsia"/>
+          <w:sz w:val="28"/>
+          <w:szCs w:val="28"/>
+        </w:rPr>
+        <w:t>C</w:t>
+      </w:r>
+      <w:r>
+        <w:rPr>
+          <w:sz w:val="28"/>
+          <w:szCs w:val="28"/>
+        </w:rPr>
+        <w:t>’</w:t>
+      </w:r>
+      <w:r>
+        <w:rPr>
+          <w:rFonts w:hint="eastAsia"/>
+          <w:sz w:val="28"/>
+          <w:szCs w:val="28"/>
+        </w:rPr>
+        <w:t>D</w:t>
+      </w:r>
+      <w:r>
+        <w:rPr>
+          <w:sz w:val="28"/>
+          <w:szCs w:val="28"/>
+        </w:rPr>
+        <w:t>’</w:t>
+      </w:r>
+      <w:r>
+        <w:rPr>
+          <w:rFonts w:hint="eastAsia"/>
+          <w:sz w:val="28"/>
+          <w:szCs w:val="28"/>
+        </w:rPr>
+        <w:t>，并且这个正方形与先前得到的正方形</w:t>
+      </w:r>
+      <w:r>
+        <w:rPr>
+          <w:rFonts w:hint="eastAsia"/>
+          <w:sz w:val="28"/>
+          <w:szCs w:val="28"/>
+        </w:rPr>
+        <w:t>ABCD</w:t>
+      </w:r>
+      <w:r>
+        <w:rPr>
+          <w:rFonts w:hint="eastAsia"/>
+          <w:sz w:val="28"/>
+          <w:szCs w:val="28"/>
+        </w:rPr>
+        <w:t>平行。在这两个正方形的顶点之间再连</w:t>
+      </w:r>
+      <w:r>
+        <w:rPr>
+          <w:rFonts w:hint="eastAsia"/>
+          <w:sz w:val="28"/>
+          <w:szCs w:val="28"/>
+        </w:rPr>
+        <w:t>4</w:t>
+      </w:r>
+      <w:r>
+        <w:rPr>
+          <w:rFonts w:hint="eastAsia"/>
+          <w:sz w:val="28"/>
+          <w:szCs w:val="28"/>
+        </w:rPr>
+        <w:t>条边即</w:t>
+      </w:r>
+      <w:r>
+        <w:rPr>
+          <w:rFonts w:hint="eastAsia"/>
+          <w:sz w:val="28"/>
+          <w:szCs w:val="28"/>
+        </w:rPr>
+        <w:t>AC</w:t>
+      </w:r>
+      <w:r>
+        <w:rPr>
+          <w:sz w:val="28"/>
+          <w:szCs w:val="28"/>
+        </w:rPr>
+        <w:t>’</w:t>
+      </w:r>
+      <w:r>
+        <w:rPr>
+          <w:rFonts w:hint="eastAsia"/>
+          <w:sz w:val="28"/>
+          <w:szCs w:val="28"/>
+        </w:rPr>
+        <w:t>,BD</w:t>
+      </w:r>
+      <w:r>
+        <w:rPr>
+          <w:sz w:val="28"/>
+          <w:szCs w:val="28"/>
+        </w:rPr>
+        <w:t>’</w:t>
+      </w:r>
+      <w:r>
+        <w:rPr>
+          <w:rFonts w:hint="eastAsia"/>
+          <w:sz w:val="28"/>
+          <w:szCs w:val="28"/>
+        </w:rPr>
+        <w:t>,CA</w:t>
+      </w:r>
+      <w:r>
+        <w:rPr>
+          <w:sz w:val="28"/>
+          <w:szCs w:val="28"/>
+        </w:rPr>
+        <w:t>’</w:t>
+      </w:r>
+      <w:r>
+        <w:rPr>
+          <w:rFonts w:hint="eastAsia"/>
+          <w:sz w:val="28"/>
+          <w:szCs w:val="28"/>
+        </w:rPr>
+        <w:t>和</w:t>
+      </w:r>
+      <w:r>
+        <w:rPr>
+          <w:rFonts w:hint="eastAsia"/>
+          <w:sz w:val="28"/>
+          <w:szCs w:val="28"/>
+        </w:rPr>
+        <w:t>DB</w:t>
+      </w:r>
+      <w:r>
+        <w:rPr>
+          <w:sz w:val="28"/>
+          <w:szCs w:val="28"/>
+        </w:rPr>
+        <w:t>’</w:t>
+      </w:r>
+      <w:r>
+        <w:rPr>
+          <w:rFonts w:hint="eastAsia"/>
+          <w:sz w:val="28"/>
+          <w:szCs w:val="28"/>
+        </w:rPr>
+        <w:t>，这样就得到一个边长都相等的六面体，因为在构造此六面体时选的两边</w:t>
+      </w:r>
+      <w:r>
+        <w:rPr>
+          <w:rFonts w:hint="eastAsia"/>
+          <w:sz w:val="28"/>
+          <w:szCs w:val="28"/>
+        </w:rPr>
+        <w:t>PQ</w:t>
+      </w:r>
+      <w:r>
+        <w:rPr>
+          <w:rFonts w:hint="eastAsia"/>
+          <w:sz w:val="28"/>
+          <w:szCs w:val="28"/>
+        </w:rPr>
+        <w:t>和</w:t>
+      </w:r>
+      <w:r>
+        <w:rPr>
+          <w:rFonts w:hint="eastAsia"/>
+          <w:sz w:val="28"/>
+          <w:szCs w:val="28"/>
+        </w:rPr>
+        <w:t>P</w:t>
+      </w:r>
+      <w:r>
+        <w:rPr>
+          <w:sz w:val="28"/>
+          <w:szCs w:val="28"/>
+        </w:rPr>
+        <w:t>’</w:t>
+      </w:r>
+      <w:r>
+        <w:rPr>
+          <w:rFonts w:hint="eastAsia"/>
+          <w:sz w:val="28"/>
+          <w:szCs w:val="28"/>
+        </w:rPr>
+        <w:t>Q</w:t>
+      </w:r>
+      <w:r>
+        <w:rPr>
+          <w:sz w:val="28"/>
+          <w:szCs w:val="28"/>
+        </w:rPr>
+        <w:t>’</w:t>
+      </w:r>
+      <w:r>
+        <w:rPr>
+          <w:rFonts w:hint="eastAsia"/>
+          <w:sz w:val="28"/>
+          <w:szCs w:val="28"/>
+        </w:rPr>
+        <w:t>的中点连线是该正十二面体的旋转角度为π的旋转变换的旋转轴，这推出在这两个正方形之间的四条连线都与这两个正方形垂直，因此得到的六面体是正立方体。容易看出这个正立方体的</w:t>
+      </w:r>
+      <w:r>
+        <w:rPr>
+          <w:rFonts w:hint="eastAsia"/>
+          <w:sz w:val="28"/>
+          <w:szCs w:val="28"/>
+        </w:rPr>
+        <w:t>12</w:t>
+      </w:r>
+      <w:r>
+        <w:rPr>
+          <w:rFonts w:hint="eastAsia"/>
+          <w:sz w:val="28"/>
+          <w:szCs w:val="28"/>
+        </w:rPr>
+        <w:t>条棱分属正十二面体的</w:t>
+      </w:r>
+      <w:r>
+        <w:rPr>
+          <w:rFonts w:hint="eastAsia"/>
+          <w:sz w:val="28"/>
+          <w:szCs w:val="28"/>
+        </w:rPr>
+        <w:t>12</w:t>
+      </w:r>
+      <w:r>
+        <w:rPr>
+          <w:rFonts w:hint="eastAsia"/>
+          <w:sz w:val="28"/>
+          <w:szCs w:val="28"/>
+        </w:rPr>
+        <w:t>个面。</w:t>
+      </w:r>
+    </w:p>
+    <w:p>
+      <w:pPr>
+        <w:ind w:left="1" w:firstLineChars="150" w:firstLine="420"/>
+        <w:jc w:val="left"/>
+        <w:rPr>
+          <w:rFonts w:hint="eastAsia"/>
+          <w:sz w:val="28"/>
+          <w:szCs w:val="28"/>
+        </w:rPr>
+      </w:pPr>
+      <w:r>
+        <w:rPr>
+          <w:rFonts w:hint="eastAsia"/>
+          <w:sz w:val="28"/>
+          <w:szCs w:val="28"/>
+        </w:rPr>
+        <w:t>进一步，</w:t>
+      </w:r>
+      <w:r>
+        <w:rPr>
+          <w:rFonts w:hint="eastAsia"/>
+          <w:sz w:val="28"/>
+          <w:szCs w:val="28"/>
+        </w:rPr>
+        <w:t>从</w:t>
+      </w:r>
+      <w:r>
+        <w:rPr>
+          <w:rFonts w:hint="eastAsia"/>
+          <w:sz w:val="28"/>
+          <w:szCs w:val="28"/>
+        </w:rPr>
+        <w:t>60</w:t>
+      </w:r>
+      <w:r>
+        <w:rPr>
+          <w:rFonts w:hint="eastAsia"/>
+          <w:sz w:val="28"/>
+          <w:szCs w:val="28"/>
+        </w:rPr>
+        <w:t>条对角线的每一条出发，用上法都可得到一个正立方体，因此至少有</w:t>
+      </w:r>
+      <w:r>
+        <w:rPr>
+          <w:rFonts w:hint="eastAsia"/>
+          <w:sz w:val="28"/>
+          <w:szCs w:val="28"/>
+        </w:rPr>
+        <w:t>5</w:t>
+      </w:r>
+      <w:r>
+        <w:rPr>
+          <w:rFonts w:hint="eastAsia"/>
+          <w:sz w:val="28"/>
+          <w:szCs w:val="28"/>
+        </w:rPr>
+        <w:t>个这样的立方体（</w:t>
+      </w:r>
+      <w:r>
+        <w:rPr>
+          <w:rFonts w:hint="eastAsia"/>
+          <w:sz w:val="28"/>
+          <w:szCs w:val="28"/>
+        </w:rPr>
+        <w:t>6</w:t>
+      </w:r>
+      <w:r>
+        <w:rPr>
+          <w:rFonts w:hint="eastAsia"/>
+          <w:sz w:val="28"/>
+          <w:szCs w:val="28"/>
+        </w:rPr>
+        <w:t>个正方体有至多有</w:t>
+      </w:r>
+      <w:r>
+        <w:rPr>
+          <w:rFonts w:hint="eastAsia"/>
+          <w:sz w:val="28"/>
+          <w:szCs w:val="28"/>
+        </w:rPr>
+        <w:t>60</w:t>
+      </w:r>
+      <w:r>
+        <w:rPr>
+          <w:rFonts w:hint="eastAsia"/>
+          <w:sz w:val="28"/>
+          <w:szCs w:val="28"/>
+        </w:rPr>
+        <w:t>条互不相同的棱）。我们断言，每条对角线只能属于一个正立方体，因此恰有</w:t>
+      </w:r>
+      <w:r>
+        <w:rPr>
+          <w:rFonts w:hint="eastAsia"/>
+          <w:sz w:val="28"/>
+          <w:szCs w:val="28"/>
+        </w:rPr>
+        <w:t>5</w:t>
+      </w:r>
+      <w:r>
+        <w:rPr>
+          <w:rFonts w:hint="eastAsia"/>
+          <w:sz w:val="28"/>
+          <w:szCs w:val="28"/>
+        </w:rPr>
+        <w:t>个这样的立方体。为说明这点，只需注意同一立方体的任意两边或平行或垂直，而同一个面上的两条不同的对角线既不平行也不垂直即可。</w:t>
+      </w:r>
+    </w:p>
+    <w:p>
+      <w:pPr>
+        <w:ind w:left="1" w:firstLineChars="150" w:firstLine="420"/>
+        <w:jc w:val="left"/>
+        <w:rPr>
+          <w:rFonts w:hint="eastAsia"/>
+          <w:sz w:val="28"/>
+          <w:szCs w:val="28"/>
+        </w:rPr>
+      </w:pPr>
+      <w:r>
+        <w:rPr>
+          <w:rFonts w:hint="eastAsia"/>
+          <w:sz w:val="28"/>
+          <w:szCs w:val="28"/>
+        </w:rPr>
+        <w:t>下面考虑正十二面体的旋转群</w:t>
+      </w:r>
+      <m:oMath>
+        <m:sSub>
+          <m:sSubPr>
+            <m:ctrlPr>
+              <w:rPr>
+                <w:rFonts w:ascii="Cambria Math" w:hAnsi="Cambria Math"/>
+                <w:sz w:val="28"/>
+                <w:szCs w:val="28"/>
+              </w:rPr>
+            </m:ctrlPr>
+          </m:sSubPr>
+          <m:e>
+            <m:r>
+              <m:rPr>
+                <m:sty m:val="p"/>
+              </m:rPr>
+              <w:rPr>
+                <w:rFonts w:ascii="Cambria Math" w:hAnsi="Cambria Math"/>
+                <w:sz w:val="28"/>
+                <w:szCs w:val="28"/>
+              </w:rPr>
+              <m:t>G</m:t>
+            </m:r>
+          </m:e>
+          <m:sub>
+            <m:r>
+              <m:rPr>
+                <m:sty m:val="p"/>
+              </m:rPr>
+              <w:rPr>
+                <w:rFonts w:ascii="Cambria Math" w:hAnsi="Cambria Math"/>
+                <w:sz w:val="28"/>
+                <w:szCs w:val="28"/>
+              </w:rPr>
+              <m:t>12</m:t>
+            </m:r>
+          </m:sub>
+        </m:sSub>
+      </m:oMath>
+      <w:r>
+        <w:rPr>
+          <w:rFonts w:hint="eastAsia"/>
+          <w:sz w:val="28"/>
+          <w:szCs w:val="28"/>
+        </w:rPr>
+        <w:t>，首先，易见</w:t>
+      </w:r>
+      <m:oMath>
+        <m:sSub>
+          <m:sSubPr>
+            <m:ctrlPr>
+              <w:rPr>
+                <w:rFonts w:ascii="Cambria Math" w:hAnsi="Cambria Math"/>
+                <w:sz w:val="28"/>
+                <w:szCs w:val="28"/>
+              </w:rPr>
+            </m:ctrlPr>
+          </m:sSubPr>
+          <m:e>
+            <m:r>
+              <m:rPr>
+                <m:sty m:val="p"/>
+              </m:rPr>
+              <w:rPr>
+                <w:rFonts w:ascii="Cambria Math" w:hAnsi="Cambria Math"/>
+                <w:sz w:val="28"/>
+                <w:szCs w:val="28"/>
+              </w:rPr>
+              <m:t>G</m:t>
+            </m:r>
+          </m:e>
+          <m:sub>
+            <m:r>
+              <m:rPr>
+                <m:sty m:val="p"/>
+              </m:rPr>
+              <w:rPr>
+                <w:rFonts w:ascii="Cambria Math" w:hAnsi="Cambria Math"/>
+                <w:sz w:val="28"/>
+                <w:szCs w:val="28"/>
+              </w:rPr>
+              <m:t>12</m:t>
+            </m:r>
+          </m:sub>
+        </m:sSub>
+      </m:oMath>
+      <w:r>
+        <w:rPr>
+          <w:rFonts w:hint="eastAsia"/>
+          <w:sz w:val="28"/>
+          <w:szCs w:val="28"/>
+        </w:rPr>
+        <w:t>在顶点集合</w:t>
+      </w:r>
+      <w:r>
+        <w:rPr>
+          <w:rFonts w:hint="eastAsia"/>
+          <w:sz w:val="28"/>
+          <w:szCs w:val="28"/>
+        </w:rPr>
+        <w:t>V</w:t>
+      </w:r>
+      <w:r>
+        <w:rPr>
+          <w:rFonts w:hint="eastAsia"/>
+          <w:sz w:val="28"/>
+          <w:szCs w:val="28"/>
+        </w:rPr>
+        <w:t>上的作用是可迁的。取定一个顶点</w:t>
+      </w:r>
+      <w:r>
+        <w:rPr>
+          <w:rFonts w:hint="eastAsia"/>
+          <w:sz w:val="28"/>
+          <w:szCs w:val="28"/>
+        </w:rPr>
+        <w:t>v</w:t>
+      </w:r>
+      <w:r>
+        <w:rPr>
+          <w:rFonts w:hint="eastAsia"/>
+          <w:sz w:val="28"/>
+          <w:szCs w:val="28"/>
+        </w:rPr>
+        <w:t>，</w:t>
+      </w:r>
+      <w:r>
+        <w:rPr>
+          <w:rFonts w:hint="eastAsia"/>
+          <w:sz w:val="28"/>
+          <w:szCs w:val="28"/>
+        </w:rPr>
+        <w:t>则</w:t>
+      </w:r>
+      <w:r>
+        <w:rPr>
+          <w:rFonts w:hint="eastAsia"/>
+          <w:sz w:val="28"/>
+          <w:szCs w:val="28"/>
+        </w:rPr>
+        <w:t>abs(</w:t>
+      </w:r>
+      <w:r>
+        <w:rPr>
+          <w:rFonts w:hint="eastAsia"/>
+          <w:sz w:val="28"/>
+          <w:szCs w:val="28"/>
+        </w:rPr>
+        <w:t>Stab(</w:t>
+      </w:r>
+      <w:r>
+        <w:rPr>
+          <w:rFonts w:hint="eastAsia"/>
+          <w:sz w:val="28"/>
+          <w:szCs w:val="28"/>
+        </w:rPr>
+        <w:t>v</w:t>
+      </w:r>
+      <w:r>
+        <w:rPr>
+          <w:rFonts w:hint="eastAsia"/>
+          <w:sz w:val="28"/>
+          <w:szCs w:val="28"/>
+        </w:rPr>
+        <w:t>)</w:t>
+      </w:r>
+      <w:r>
+        <w:rPr>
+          <w:rFonts w:hint="eastAsia"/>
+          <w:sz w:val="28"/>
+          <w:szCs w:val="28"/>
+        </w:rPr>
+        <w:t>) = 3</w:t>
+      </w:r>
+      <w:r>
+        <w:rPr>
+          <w:rFonts w:hint="eastAsia"/>
+          <w:sz w:val="28"/>
+          <w:szCs w:val="28"/>
+        </w:rPr>
+        <w:t>，故</w:t>
+      </w:r>
+      <m:oMath>
+        <m:sSub>
+          <m:sSubPr>
+            <m:ctrlPr>
+              <w:rPr>
+                <w:rFonts w:ascii="Cambria Math" w:hAnsi="Cambria Math"/>
+                <w:sz w:val="28"/>
+                <w:szCs w:val="28"/>
+              </w:rPr>
+            </m:ctrlPr>
+          </m:sSubPr>
+          <m:e>
+            <m:r>
+              <m:rPr>
+                <m:sty m:val="p"/>
+              </m:rPr>
+              <w:rPr>
+                <w:rFonts w:ascii="Cambria Math" w:hAnsi="Cambria Math"/>
+                <w:sz w:val="28"/>
+                <w:szCs w:val="28"/>
+              </w:rPr>
+              <m:t>G</m:t>
+            </m:r>
+          </m:e>
+          <m:sub>
+            <m:r>
+              <m:rPr>
+                <m:sty m:val="p"/>
+              </m:rPr>
+              <w:rPr>
+                <w:rFonts w:ascii="Cambria Math" w:hAnsi="Cambria Math"/>
+                <w:sz w:val="28"/>
+                <w:szCs w:val="28"/>
+              </w:rPr>
+              <m:t>12</m:t>
+            </m:r>
+          </m:sub>
+        </m:sSub>
+      </m:oMath>
+      <w:r>
+        <w:rPr>
+          <w:rFonts w:hint="eastAsia"/>
+          <w:sz w:val="28"/>
+          <w:szCs w:val="28"/>
+        </w:rPr>
+        <w:t>=abs</w:t>
+      </w:r>
+      <w:r>
+        <w:rPr>
+          <w:rFonts w:hint="eastAsia"/>
+          <w:sz w:val="28"/>
+          <w:szCs w:val="28"/>
+        </w:rPr>
+        <w:t>（</w:t>
+      </w:r>
+      <w:r>
+        <w:rPr>
+          <w:rFonts w:hint="eastAsia"/>
+          <w:sz w:val="28"/>
+          <w:szCs w:val="28"/>
+        </w:rPr>
+        <w:t>V</w:t>
+      </w:r>
+      <w:r>
+        <w:rPr>
+          <w:rFonts w:hint="eastAsia"/>
+          <w:sz w:val="28"/>
+          <w:szCs w:val="28"/>
+        </w:rPr>
+        <w:t>）</w:t>
+      </w:r>
+      <w:r>
+        <w:rPr>
+          <w:rFonts w:hint="eastAsia"/>
+          <w:sz w:val="28"/>
+          <w:szCs w:val="28"/>
+        </w:rPr>
+        <w:t xml:space="preserve"> * abs(Stab(v)) = 20*3=60</w:t>
+      </w:r>
+      <w:r>
+        <w:rPr>
+          <w:rFonts w:hint="eastAsia"/>
+          <w:sz w:val="28"/>
+          <w:szCs w:val="28"/>
+        </w:rPr>
+        <w:t>。考虑</w:t>
+      </w:r>
+      <m:oMath>
+        <m:sSub>
+          <m:sSubPr>
+            <m:ctrlPr>
+              <w:rPr>
+                <w:rFonts w:ascii="Cambria Math" w:hAnsi="Cambria Math"/>
+                <w:sz w:val="28"/>
+                <w:szCs w:val="28"/>
+              </w:rPr>
+            </m:ctrlPr>
+          </m:sSubPr>
+          <m:e>
+            <m:r>
+              <m:rPr>
+                <m:sty m:val="p"/>
+              </m:rPr>
+              <w:rPr>
+                <w:rFonts w:ascii="Cambria Math" w:hAnsi="Cambria Math"/>
+                <w:sz w:val="28"/>
+                <w:szCs w:val="28"/>
+              </w:rPr>
+              <m:t>G</m:t>
+            </m:r>
+          </m:e>
+          <m:sub>
+            <m:r>
+              <m:rPr>
+                <m:sty m:val="p"/>
+              </m:rPr>
+              <w:rPr>
+                <w:rFonts w:ascii="Cambria Math" w:hAnsi="Cambria Math"/>
+                <w:sz w:val="28"/>
+                <w:szCs w:val="28"/>
+              </w:rPr>
+              <m:t>12</m:t>
+            </m:r>
+          </m:sub>
+        </m:sSub>
+      </m:oMath>
+      <w:r>
+        <w:rPr>
+          <w:rFonts w:hint="eastAsia"/>
+          <w:sz w:val="28"/>
+          <w:szCs w:val="28"/>
+        </w:rPr>
+        <w:t>在上述五个正立方体上的作</w:t>
+      </w:r>
+      <w:r>
+        <w:rPr>
+          <w:rFonts w:hint="eastAsia"/>
+          <w:sz w:val="28"/>
+          <w:szCs w:val="28"/>
+        </w:rPr>
+        <w:lastRenderedPageBreak/>
+        <w:t>用，则</w:t>
+      </w:r>
+      <m:oMath>
+        <m:sSub>
+          <m:sSubPr>
+            <m:ctrlPr>
+              <w:rPr>
+                <w:rFonts w:ascii="Cambria Math" w:hAnsi="Cambria Math"/>
+                <w:sz w:val="28"/>
+                <w:szCs w:val="28"/>
+              </w:rPr>
+            </m:ctrlPr>
+          </m:sSubPr>
+          <m:e>
+            <m:r>
+              <m:rPr>
+                <m:sty m:val="p"/>
+              </m:rPr>
+              <w:rPr>
+                <w:rFonts w:ascii="Cambria Math" w:hAnsi="Cambria Math"/>
+                <w:sz w:val="28"/>
+                <w:szCs w:val="28"/>
+              </w:rPr>
+              <m:t>G</m:t>
+            </m:r>
+          </m:e>
+          <m:sub>
+            <m:r>
+              <m:rPr>
+                <m:sty m:val="p"/>
+              </m:rPr>
+              <w:rPr>
+                <w:rFonts w:ascii="Cambria Math" w:hAnsi="Cambria Math"/>
+                <w:sz w:val="28"/>
+                <w:szCs w:val="28"/>
+              </w:rPr>
+              <m:t>12</m:t>
+            </m:r>
+          </m:sub>
+        </m:sSub>
+      </m:oMath>
+      <w:r>
+        <w:rPr>
+          <w:rFonts w:hint="eastAsia"/>
+          <w:sz w:val="28"/>
+          <w:szCs w:val="28"/>
+        </w:rPr>
+        <w:t>同态地映到</w:t>
+      </w:r>
+      <m:oMath>
+        <m:sSub>
+          <m:sSubPr>
+            <m:ctrlPr>
+              <w:rPr>
+                <w:rFonts w:ascii="Cambria Math" w:hAnsi="Cambria Math"/>
+                <w:sz w:val="28"/>
+                <w:szCs w:val="28"/>
+              </w:rPr>
+            </m:ctrlPr>
+          </m:sSubPr>
+          <m:e>
+            <m:r>
+              <m:rPr>
+                <m:sty m:val="p"/>
+              </m:rPr>
+              <w:rPr>
+                <w:rFonts w:ascii="Cambria Math" w:hAnsi="Cambria Math"/>
+                <w:sz w:val="28"/>
+                <w:szCs w:val="28"/>
+              </w:rPr>
+              <m:t>S</m:t>
+            </m:r>
+          </m:e>
+          <m:sub>
+            <m:r>
+              <m:rPr>
+                <m:sty m:val="p"/>
+              </m:rPr>
+              <w:rPr>
+                <w:rFonts w:ascii="Cambria Math" w:hAnsi="Cambria Math"/>
+                <w:sz w:val="28"/>
+                <w:szCs w:val="28"/>
+              </w:rPr>
+              <m:t>5</m:t>
+            </m:r>
+          </m:sub>
+        </m:sSub>
+      </m:oMath>
+      <w:r>
+        <w:rPr>
+          <w:rFonts w:hint="eastAsia"/>
+          <w:sz w:val="28"/>
+          <w:szCs w:val="28"/>
+        </w:rPr>
+        <w:t>的子群，设</w:t>
+      </w:r>
+      <w:r>
+        <w:rPr>
+          <w:rFonts w:hint="eastAsia"/>
+          <w:sz w:val="28"/>
+          <w:szCs w:val="28"/>
+        </w:rPr>
+        <w:t>K</w:t>
+      </w:r>
+      <w:r>
+        <w:rPr>
+          <w:rFonts w:hint="eastAsia"/>
+          <w:sz w:val="28"/>
+          <w:szCs w:val="28"/>
+        </w:rPr>
+        <w:t>是其核，</w:t>
+      </w:r>
+      <w:r>
+        <w:rPr>
+          <w:rFonts w:hint="eastAsia"/>
+          <w:sz w:val="28"/>
+          <w:szCs w:val="28"/>
+        </w:rPr>
+        <w:t>我们断言</w:t>
+      </w:r>
+      <w:r>
+        <w:rPr>
+          <w:rFonts w:hint="eastAsia"/>
+          <w:sz w:val="28"/>
+          <w:szCs w:val="28"/>
+        </w:rPr>
+        <w:t>abs</w:t>
+      </w:r>
+      <w:r>
+        <w:rPr>
+          <w:rFonts w:hint="eastAsia"/>
+          <w:sz w:val="28"/>
+          <w:szCs w:val="28"/>
+        </w:rPr>
+        <w:t>（</w:t>
+      </w:r>
+      <w:r>
+        <w:rPr>
+          <w:rFonts w:hint="eastAsia"/>
+          <w:sz w:val="28"/>
+          <w:szCs w:val="28"/>
+        </w:rPr>
+        <w:t>K</w:t>
+      </w:r>
+      <w:r>
+        <w:rPr>
+          <w:rFonts w:hint="eastAsia"/>
+          <w:sz w:val="28"/>
+          <w:szCs w:val="28"/>
+        </w:rPr>
+        <w:t>）</w:t>
+      </w:r>
+      <w:r>
+        <w:rPr>
+          <w:rFonts w:hint="eastAsia"/>
+          <w:sz w:val="28"/>
+          <w:szCs w:val="28"/>
+        </w:rPr>
+        <w:t>= 1</w:t>
+      </w:r>
+      <w:r>
+        <w:rPr>
+          <w:rFonts w:hint="eastAsia"/>
+          <w:sz w:val="28"/>
+          <w:szCs w:val="28"/>
+        </w:rPr>
+        <w:t>，为证明这点，我们要再次应用属于同一正六面体的棱或平行或垂直的事实，因为</w:t>
+      </w:r>
+      <m:oMath>
+        <m:sSub>
+          <m:sSubPr>
+            <m:ctrlPr>
+              <w:rPr>
+                <w:rFonts w:ascii="Cambria Math" w:hAnsi="Cambria Math"/>
+                <w:sz w:val="28"/>
+                <w:szCs w:val="28"/>
+              </w:rPr>
+            </m:ctrlPr>
+          </m:sSubPr>
+          <m:e>
+            <m:r>
+              <m:rPr>
+                <m:sty m:val="p"/>
+              </m:rPr>
+              <w:rPr>
+                <w:rFonts w:ascii="Cambria Math" w:hAnsi="Cambria Math"/>
+                <w:sz w:val="28"/>
+                <w:szCs w:val="28"/>
+              </w:rPr>
+              <m:t>G</m:t>
+            </m:r>
+          </m:e>
+          <m:sub>
+            <m:r>
+              <m:rPr>
+                <m:sty m:val="p"/>
+              </m:rPr>
+              <w:rPr>
+                <w:rFonts w:ascii="Cambria Math" w:hAnsi="Cambria Math"/>
+                <w:sz w:val="28"/>
+                <w:szCs w:val="28"/>
+              </w:rPr>
+              <m:t>12</m:t>
+            </m:r>
+          </m:sub>
+        </m:sSub>
+      </m:oMath>
+      <w:r>
+        <w:rPr>
+          <w:rFonts w:hint="eastAsia"/>
+          <w:sz w:val="28"/>
+          <w:szCs w:val="28"/>
+        </w:rPr>
+        <w:t>中有</w:t>
+      </w:r>
+      <w:r>
+        <w:rPr>
+          <w:rFonts w:hint="eastAsia"/>
+          <w:sz w:val="28"/>
+          <w:szCs w:val="28"/>
+        </w:rPr>
+        <w:t>3</w:t>
+      </w:r>
+      <w:r>
+        <w:rPr>
+          <w:rFonts w:hint="eastAsia"/>
+          <w:sz w:val="28"/>
+          <w:szCs w:val="28"/>
+        </w:rPr>
+        <w:t>类旋转变换，其旋转轴分别过正十二面体的对极点连线、对面心点连线和对边中点连线。</w:t>
+      </w:r>
+    </w:p>
+    <w:p>
+      <w:pPr>
+        <w:ind w:left="1" w:firstLineChars="150" w:firstLine="420"/>
+        <w:jc w:val="left"/>
+        <w:rPr>
+          <w:rFonts w:hint="eastAsia"/>
+          <w:sz w:val="28"/>
+          <w:szCs w:val="28"/>
+        </w:rPr>
+      </w:pPr>
+      <w:r>
+        <w:rPr>
+          <w:rFonts w:hint="eastAsia"/>
+          <w:sz w:val="28"/>
+          <w:szCs w:val="28"/>
+        </w:rPr>
+        <w:t>第一种旋转把由连接极点的</w:t>
+      </w:r>
+      <w:r>
+        <w:rPr>
+          <w:rFonts w:hint="eastAsia"/>
+          <w:sz w:val="28"/>
+          <w:szCs w:val="28"/>
+        </w:rPr>
+        <w:t>3</w:t>
+      </w:r>
+      <w:r>
+        <w:rPr>
+          <w:rFonts w:hint="eastAsia"/>
+          <w:sz w:val="28"/>
+          <w:szCs w:val="28"/>
+        </w:rPr>
+        <w:t>条边互变，而这</w:t>
+      </w:r>
+      <w:r>
+        <w:rPr>
+          <w:rFonts w:hint="eastAsia"/>
+          <w:sz w:val="28"/>
+          <w:szCs w:val="28"/>
+        </w:rPr>
+        <w:t>3</w:t>
+      </w:r>
+      <w:r>
+        <w:rPr>
+          <w:rFonts w:hint="eastAsia"/>
+          <w:sz w:val="28"/>
+          <w:szCs w:val="28"/>
+        </w:rPr>
+        <w:t>条边既不平行，也不垂直，因此分属不同的正六面体，故这类旋转不属于</w:t>
+      </w:r>
+      <w:r>
+        <w:rPr>
+          <w:rFonts w:hint="eastAsia"/>
+          <w:sz w:val="28"/>
+          <w:szCs w:val="28"/>
+        </w:rPr>
+        <w:t>K</w:t>
+      </w:r>
+      <w:r>
+        <w:rPr>
+          <w:rFonts w:hint="eastAsia"/>
+          <w:sz w:val="28"/>
+          <w:szCs w:val="28"/>
+        </w:rPr>
+        <w:t>。</w:t>
+      </w:r>
+    </w:p>
+    <w:p>
+      <w:pPr>
+        <w:ind w:left="1" w:firstLineChars="150" w:firstLine="420"/>
+        <w:jc w:val="left"/>
+        <w:rPr>
+          <w:rFonts w:hint="eastAsia"/>
+          <w:sz w:val="28"/>
+          <w:szCs w:val="28"/>
+        </w:rPr>
+      </w:pPr>
+      <w:r>
+        <w:rPr>
+          <w:rFonts w:hint="eastAsia"/>
+          <w:sz w:val="28"/>
+          <w:szCs w:val="28"/>
+        </w:rPr>
+        <w:t>第二种旋转把与旋转轴相交的一个正五边形的</w:t>
+      </w:r>
+      <w:r>
+        <w:rPr>
+          <w:rFonts w:hint="eastAsia"/>
+          <w:sz w:val="28"/>
+          <w:szCs w:val="28"/>
+        </w:rPr>
+        <w:t>5</w:t>
+      </w:r>
+      <w:r>
+        <w:rPr>
+          <w:rFonts w:hint="eastAsia"/>
+          <w:sz w:val="28"/>
+          <w:szCs w:val="28"/>
+        </w:rPr>
+        <w:t>条边互变，这</w:t>
+      </w:r>
+      <w:r>
+        <w:rPr>
+          <w:rFonts w:hint="eastAsia"/>
+          <w:sz w:val="28"/>
+          <w:szCs w:val="28"/>
+        </w:rPr>
+        <w:t>5</w:t>
+      </w:r>
+      <w:r>
+        <w:rPr>
+          <w:rFonts w:hint="eastAsia"/>
+          <w:sz w:val="28"/>
+          <w:szCs w:val="28"/>
+        </w:rPr>
+        <w:t>条边既不平行，也不垂直，因此分属不同的正六面体，故这类旋转也不属于</w:t>
+      </w:r>
+      <w:r>
+        <w:rPr>
+          <w:rFonts w:hint="eastAsia"/>
+          <w:sz w:val="28"/>
+          <w:szCs w:val="28"/>
+        </w:rPr>
+        <w:t>K</w:t>
+      </w:r>
+      <w:r>
+        <w:rPr>
+          <w:rFonts w:hint="eastAsia"/>
+          <w:sz w:val="28"/>
+          <w:szCs w:val="28"/>
+        </w:rPr>
+        <w:t>。</w:t>
+      </w:r>
+    </w:p>
+    <w:p>
+      <w:pPr>
+        <w:ind w:left="1" w:firstLineChars="150" w:firstLine="420"/>
+        <w:jc w:val="left"/>
+        <w:rPr>
+          <w:rFonts w:hint="eastAsia"/>
+          <w:sz w:val="28"/>
+          <w:szCs w:val="28"/>
+        </w:rPr>
+      </w:pPr>
+      <w:r>
+        <w:rPr>
+          <w:rFonts w:hint="eastAsia"/>
+          <w:sz w:val="28"/>
+          <w:szCs w:val="28"/>
+        </w:rPr>
+        <w:t>第三种旋转</w:t>
+      </w:r>
+      <w:r>
+        <w:rPr>
+          <w:rFonts w:hint="eastAsia"/>
+          <w:sz w:val="28"/>
+          <w:szCs w:val="28"/>
+        </w:rPr>
+        <w:t>会把正五边形面上的某条对角线变到与它既不平行也不垂直的另一对角线，因此这类旋转也不属于</w:t>
+      </w:r>
+      <w:r>
+        <w:rPr>
+          <w:rFonts w:hint="eastAsia"/>
+          <w:sz w:val="28"/>
+          <w:szCs w:val="28"/>
+        </w:rPr>
+        <w:t>K</w:t>
+      </w:r>
+      <w:r>
+        <w:rPr>
+          <w:rFonts w:hint="eastAsia"/>
+          <w:sz w:val="28"/>
+          <w:szCs w:val="28"/>
+        </w:rPr>
+        <w:t>。</w:t>
+      </w:r>
+    </w:p>
+    <w:p>
+      <w:pPr>
+        <w:ind w:left="1" w:firstLineChars="150" w:firstLine="420"/>
+        <w:jc w:val="left"/>
+        <w:rPr>
+          <w:rFonts w:hint="eastAsia"/>
+          <w:sz w:val="28"/>
+          <w:szCs w:val="28"/>
+        </w:rPr>
+      </w:pPr>
+      <w:r>
+        <w:rPr>
+          <w:rFonts w:hint="eastAsia"/>
+          <w:sz w:val="28"/>
+          <w:szCs w:val="28"/>
+        </w:rPr>
+        <w:t>至此我们已经证明了</w:t>
+      </w:r>
+      <w:r>
+        <w:rPr>
+          <w:rFonts w:hint="eastAsia"/>
+          <w:sz w:val="28"/>
+          <w:szCs w:val="28"/>
+        </w:rPr>
+        <w:t>K = {1}</w:t>
+      </w:r>
+      <w:r>
+        <w:rPr>
+          <w:rFonts w:hint="eastAsia"/>
+          <w:sz w:val="28"/>
+          <w:szCs w:val="28"/>
+        </w:rPr>
+        <w:t>，于是</w:t>
+      </w:r>
+      <m:oMath>
+        <m:sSub>
+          <m:sSubPr>
+            <m:ctrlPr>
+              <w:rPr>
+                <w:rFonts w:ascii="Cambria Math" w:hAnsi="Cambria Math"/>
+                <w:sz w:val="28"/>
+                <w:szCs w:val="28"/>
+              </w:rPr>
+            </m:ctrlPr>
+          </m:sSubPr>
+          <m:e>
+            <m:r>
+              <m:rPr>
+                <m:sty m:val="p"/>
+              </m:rPr>
+              <w:rPr>
+                <w:rFonts w:ascii="Cambria Math" w:hAnsi="Cambria Math"/>
+                <w:sz w:val="28"/>
+                <w:szCs w:val="28"/>
+              </w:rPr>
+              <m:t>G</m:t>
+            </m:r>
+          </m:e>
+          <m:sub>
+            <m:r>
+              <m:rPr>
+                <m:sty m:val="p"/>
+              </m:rPr>
+              <w:rPr>
+                <w:rFonts w:ascii="Cambria Math" w:hAnsi="Cambria Math"/>
+                <w:sz w:val="28"/>
+                <w:szCs w:val="28"/>
+              </w:rPr>
+              <m:t>12</m:t>
+            </m:r>
+          </m:sub>
+        </m:sSub>
+      </m:oMath>
+      <w:r>
+        <w:rPr>
+          <w:rFonts w:hint="eastAsia"/>
+          <w:sz w:val="28"/>
+          <w:szCs w:val="28"/>
+        </w:rPr>
+        <w:t>同构于</w:t>
+      </w:r>
+      <m:oMath>
+        <m:sSub>
+          <m:sSubPr>
+            <m:ctrlPr>
+              <w:rPr>
+                <w:rFonts w:ascii="Cambria Math" w:hAnsi="Cambria Math"/>
+                <w:sz w:val="28"/>
+                <w:szCs w:val="28"/>
+              </w:rPr>
+            </m:ctrlPr>
+          </m:sSubPr>
+          <m:e>
+            <m:r>
+              <m:rPr>
+                <m:sty m:val="p"/>
+              </m:rPr>
+              <w:rPr>
+                <w:rFonts w:ascii="Cambria Math" w:hAnsi="Cambria Math"/>
+                <w:sz w:val="28"/>
+                <w:szCs w:val="28"/>
+              </w:rPr>
+              <m:t>S</m:t>
+            </m:r>
+          </m:e>
+          <m:sub>
+            <m:r>
+              <m:rPr>
+                <m:sty m:val="p"/>
+              </m:rPr>
+              <w:rPr>
+                <w:rFonts w:ascii="Cambria Math" w:hAnsi="Cambria Math"/>
+                <w:sz w:val="28"/>
+                <w:szCs w:val="28"/>
+              </w:rPr>
+              <m:t>5</m:t>
+            </m:r>
+          </m:sub>
+        </m:sSub>
+      </m:oMath>
+      <w:r>
+        <w:rPr>
+          <w:rFonts w:hint="eastAsia"/>
+          <w:sz w:val="28"/>
+          <w:szCs w:val="28"/>
+        </w:rPr>
+        <w:t>的</w:t>
+      </w:r>
+      <w:r>
+        <w:rPr>
+          <w:rFonts w:hint="eastAsia"/>
+          <w:sz w:val="28"/>
+          <w:szCs w:val="28"/>
+        </w:rPr>
+        <w:t>60</w:t>
+      </w:r>
+      <w:r>
+        <w:rPr>
+          <w:rFonts w:hint="eastAsia"/>
+          <w:sz w:val="28"/>
+          <w:szCs w:val="28"/>
+        </w:rPr>
+        <w:t>阶子群，由于其指标是</w:t>
+      </w:r>
+      <w:r>
+        <w:rPr>
+          <w:rFonts w:hint="eastAsia"/>
+          <w:sz w:val="28"/>
+          <w:szCs w:val="28"/>
+        </w:rPr>
+        <w:t>2</w:t>
+      </w:r>
+      <w:r>
+        <w:rPr>
+          <w:rFonts w:hint="eastAsia"/>
+          <w:sz w:val="28"/>
+          <w:szCs w:val="28"/>
+        </w:rPr>
+        <w:t>，故必是正规的，由于</w:t>
+      </w:r>
+      <m:oMath>
+        <m:sSub>
+          <m:sSubPr>
+            <m:ctrlPr>
+              <w:rPr>
+                <w:rFonts w:ascii="Cambria Math" w:hAnsi="Cambria Math"/>
+                <w:sz w:val="28"/>
+                <w:szCs w:val="28"/>
+              </w:rPr>
+            </m:ctrlPr>
+          </m:sSubPr>
+          <m:e>
+            <m:r>
+              <m:rPr>
+                <m:sty m:val="p"/>
+              </m:rPr>
+              <w:rPr>
+                <w:rFonts w:ascii="Cambria Math" w:hAnsi="Cambria Math"/>
+                <w:sz w:val="28"/>
+                <w:szCs w:val="28"/>
+              </w:rPr>
+              <m:t>S</m:t>
+            </m:r>
+          </m:e>
+          <m:sub>
+            <m:r>
+              <m:rPr>
+                <m:sty m:val="p"/>
+              </m:rPr>
+              <w:rPr>
+                <w:rFonts w:ascii="Cambria Math" w:hAnsi="Cambria Math"/>
+                <w:sz w:val="28"/>
+                <w:szCs w:val="28"/>
+              </w:rPr>
+              <m:t>5</m:t>
+            </m:r>
+          </m:sub>
+        </m:sSub>
+      </m:oMath>
+      <w:r>
+        <w:rPr>
+          <w:rFonts w:hint="eastAsia"/>
+          <w:sz w:val="28"/>
+          <w:szCs w:val="28"/>
+        </w:rPr>
+        <w:t>只有一个</w:t>
+      </w:r>
+      <w:r>
+        <w:rPr>
+          <w:rFonts w:hint="eastAsia"/>
+          <w:sz w:val="28"/>
+          <w:szCs w:val="28"/>
+        </w:rPr>
+        <w:t>60</w:t>
+      </w:r>
+      <w:r>
+        <w:rPr>
+          <w:rFonts w:hint="eastAsia"/>
+          <w:sz w:val="28"/>
+          <w:szCs w:val="28"/>
+        </w:rPr>
+        <w:t>阶的正规子群，即</w:t>
+      </w:r>
+      <m:oMath>
+        <m:sSub>
+          <m:sSubPr>
+            <m:ctrlPr>
+              <w:rPr>
+                <w:rFonts w:ascii="Cambria Math" w:hAnsi="Cambria Math"/>
+                <w:sz w:val="28"/>
+                <w:szCs w:val="28"/>
+              </w:rPr>
+            </m:ctrlPr>
+          </m:sSubPr>
+          <m:e>
+            <m:r>
+              <m:rPr>
+                <m:sty m:val="p"/>
+              </m:rPr>
+              <w:rPr>
+                <w:rFonts w:ascii="Cambria Math" w:hAnsi="Cambria Math"/>
+                <w:sz w:val="28"/>
+                <w:szCs w:val="28"/>
+              </w:rPr>
+              <m:t>A</m:t>
+            </m:r>
+          </m:e>
+          <m:sub>
+            <m:r>
+              <m:rPr>
+                <m:sty m:val="p"/>
+              </m:rPr>
+              <w:rPr>
+                <w:rFonts w:ascii="Cambria Math" w:hAnsi="Cambria Math"/>
+                <w:sz w:val="28"/>
+                <w:szCs w:val="28"/>
+              </w:rPr>
+              <m:t>5</m:t>
+            </m:r>
+          </m:sub>
+        </m:sSub>
+      </m:oMath>
+      <w:r>
+        <w:rPr>
+          <w:rFonts w:hint="eastAsia"/>
+          <w:sz w:val="28"/>
+          <w:szCs w:val="28"/>
+        </w:rPr>
+        <w:t>，这样就得到了</w:t>
+      </w:r>
+      <m:oMath>
+        <m:sSub>
+          <m:sSubPr>
+            <m:ctrlPr>
+              <w:rPr>
+                <w:rFonts w:ascii="Cambria Math" w:hAnsi="Cambria Math"/>
+                <w:sz w:val="28"/>
+                <w:szCs w:val="28"/>
+              </w:rPr>
+            </m:ctrlPr>
+          </m:sSubPr>
+          <m:e>
+            <m:r>
+              <m:rPr>
+                <m:sty m:val="p"/>
+              </m:rPr>
+              <w:rPr>
+                <w:rFonts w:ascii="Cambria Math" w:hAnsi="Cambria Math"/>
+                <w:sz w:val="28"/>
+                <w:szCs w:val="28"/>
+              </w:rPr>
+              <m:t>G</m:t>
+            </m:r>
+          </m:e>
+          <m:sub>
+            <m:r>
+              <m:rPr>
+                <m:sty m:val="p"/>
+              </m:rPr>
+              <w:rPr>
+                <w:rFonts w:ascii="Cambria Math" w:hAnsi="Cambria Math"/>
+                <w:sz w:val="28"/>
+                <w:szCs w:val="28"/>
+              </w:rPr>
+              <m:t>12</m:t>
+            </m:r>
+          </m:sub>
+        </m:sSub>
+      </m:oMath>
+      <w:r>
+        <w:rPr>
+          <w:rFonts w:hint="eastAsia"/>
+          <w:sz w:val="28"/>
+          <w:szCs w:val="28"/>
+        </w:rPr>
+        <w:t>≌</w:t>
+      </w:r>
+      <m:oMath>
+        <m:sSub>
+          <m:sSubPr>
+            <m:ctrlPr>
+              <w:rPr>
+                <w:rFonts w:ascii="Cambria Math" w:hAnsi="Cambria Math"/>
+                <w:sz w:val="28"/>
+                <w:szCs w:val="28"/>
+              </w:rPr>
+            </m:ctrlPr>
+          </m:sSubPr>
+          <m:e>
+            <m:r>
+              <m:rPr>
+                <m:sty m:val="p"/>
+              </m:rPr>
+              <w:rPr>
+                <w:rFonts w:ascii="Cambria Math" w:hAnsi="Cambria Math"/>
+                <w:sz w:val="28"/>
+                <w:szCs w:val="28"/>
+              </w:rPr>
+              <m:t>A</m:t>
+            </m:r>
+          </m:e>
+          <m:sub>
+            <m:r>
+              <m:rPr>
+                <m:sty m:val="p"/>
+              </m:rPr>
+              <w:rPr>
+                <w:rFonts w:ascii="Cambria Math" w:hAnsi="Cambria Math"/>
+                <w:sz w:val="28"/>
+                <w:szCs w:val="28"/>
+              </w:rPr>
+              <m:t>5</m:t>
+            </m:r>
+          </m:sub>
+        </m:sSub>
+      </m:oMath>
+      <w:r>
+        <w:rPr>
+          <w:rFonts w:hint="eastAsia"/>
+          <w:sz w:val="28"/>
+          <w:szCs w:val="28"/>
+        </w:rPr>
+        <w:t>。</w:t>
+      </w:r>
+    </w:p>
+    <w:p>
+      <w:pPr>
+        <w:ind w:left="1" w:firstLineChars="150" w:firstLine="422"/>
+        <w:jc w:val="left"/>
+        <w:rPr>
+          <w:sz w:val="28"/>
+          <w:szCs w:val="28"/>
+        </w:rPr>
+      </w:pPr>
+      <w:r>
+        <w:rPr>
+          <w:rFonts w:hint="eastAsia"/>
+          <w:b/>
+          <w:sz w:val="28"/>
+          <w:szCs w:val="28"/>
+        </w:rPr>
+        <w:t>推论：</w:t>
+      </w:r>
+      <w:r>
+        <w:rPr>
+          <w:rFonts w:hint="eastAsia"/>
+          <w:sz w:val="28"/>
+          <w:szCs w:val="28"/>
+        </w:rPr>
+        <w:t>正十二面体的每个面的中心恰好形成正二十</w:t>
+      </w:r>
+      <w:r>
+        <w:rPr>
+          <w:rFonts w:hint="eastAsia"/>
+          <w:sz w:val="28"/>
+          <w:szCs w:val="28"/>
+        </w:rPr>
+        <w:t>面体的顶点</w:t>
+      </w:r>
+      <w:r>
+        <w:rPr>
+          <w:sz w:val="28"/>
+          <w:szCs w:val="28"/>
+        </w:rPr>
+        <w:t xml:space="preserve">, </w:t>
+      </w:r>
+      <w:r>
+        <w:rPr>
+          <w:rFonts w:hint="eastAsia"/>
+          <w:sz w:val="28"/>
+          <w:szCs w:val="28"/>
+        </w:rPr>
+        <w:t>而正二十面体的每个面的中心恰好形成正十二</w:t>
+      </w:r>
+      <w:r>
+        <w:rPr>
+          <w:rFonts w:hint="eastAsia"/>
+          <w:sz w:val="28"/>
+          <w:szCs w:val="28"/>
+        </w:rPr>
+        <w:t>面体的顶点</w:t>
+      </w:r>
+      <w:r>
+        <w:rPr>
+          <w:sz w:val="28"/>
+          <w:szCs w:val="28"/>
+        </w:rPr>
+        <w:t xml:space="preserve">, </w:t>
+      </w:r>
+      <w:r>
+        <w:rPr>
+          <w:rFonts w:hint="eastAsia"/>
+          <w:sz w:val="28"/>
+          <w:szCs w:val="28"/>
+        </w:rPr>
+        <w:t>故正十二面体与正二十面体是对偶图形。正二十</w:t>
+      </w:r>
+      <w:r>
+        <w:rPr>
+          <w:rFonts w:hint="eastAsia"/>
+          <w:sz w:val="28"/>
+          <w:szCs w:val="28"/>
+        </w:rPr>
+        <w:t>面体群</w:t>
+      </w:r>
+      <m:oMath>
+        <m:sSub>
+          <m:sSubPr>
+            <m:ctrlPr>
+              <w:rPr>
+                <w:rFonts w:ascii="Cambria Math" w:hAnsi="Cambria Math"/>
+                <w:sz w:val="28"/>
+                <w:szCs w:val="28"/>
+              </w:rPr>
+            </m:ctrlPr>
+          </m:sSubPr>
+          <m:e>
+            <m:r>
+              <m:rPr>
+                <m:sty m:val="p"/>
+              </m:rPr>
+              <w:rPr>
+                <w:rFonts w:ascii="Cambria Math" w:hAnsi="Cambria Math"/>
+                <w:sz w:val="28"/>
+                <w:szCs w:val="28"/>
+              </w:rPr>
+              <m:t>A</m:t>
+            </m:r>
+          </m:e>
+          <m:sub>
+            <m:r>
+              <m:rPr>
+                <m:sty m:val="p"/>
+              </m:rPr>
+              <w:rPr>
+                <w:rFonts w:ascii="Cambria Math" w:hAnsi="Cambria Math"/>
+                <w:sz w:val="28"/>
+                <w:szCs w:val="28"/>
+              </w:rPr>
+              <m:t>5</m:t>
+            </m:r>
+          </m:sub>
+        </m:sSub>
+      </m:oMath>
+      <w:r>
+        <w:rPr>
+          <w:rFonts w:hint="eastAsia"/>
+          <w:sz w:val="28"/>
+          <w:szCs w:val="28"/>
+        </w:rPr>
+        <w:t>也是使正十二</w:t>
+      </w:r>
+      <w:r>
+        <w:rPr>
+          <w:rFonts w:hint="eastAsia"/>
+          <w:sz w:val="28"/>
+          <w:szCs w:val="28"/>
+        </w:rPr>
+        <w:t>面体对称的变换之集</w:t>
+      </w:r>
+      <w:r>
+        <w:rPr>
+          <w:sz w:val="28"/>
+          <w:szCs w:val="28"/>
+        </w:rPr>
+        <w:t xml:space="preserve">, </w:t>
+      </w:r>
+      <w:r>
+        <w:rPr>
+          <w:rFonts w:hint="eastAsia"/>
+          <w:sz w:val="28"/>
+          <w:szCs w:val="28"/>
+        </w:rPr>
+        <w:t>使正十二</w:t>
+      </w:r>
+      <w:r>
+        <w:rPr>
+          <w:rFonts w:hint="eastAsia"/>
+          <w:sz w:val="28"/>
+          <w:szCs w:val="28"/>
+        </w:rPr>
+        <w:t>面体对称的也只有</w:t>
+      </w:r>
+      <m:oMath>
+        <m:sSub>
+          <m:sSubPr>
+            <m:ctrlPr>
+              <w:rPr>
+                <w:rFonts w:ascii="Cambria Math" w:hAnsi="Cambria Math"/>
+                <w:sz w:val="28"/>
+                <w:szCs w:val="28"/>
+              </w:rPr>
+            </m:ctrlPr>
+          </m:sSubPr>
+          <m:e>
+            <m:r>
+              <m:rPr>
+                <m:sty m:val="p"/>
+              </m:rPr>
+              <w:rPr>
+                <w:rFonts w:ascii="Cambria Math" w:hAnsi="Cambria Math"/>
+                <w:sz w:val="28"/>
+                <w:szCs w:val="28"/>
+              </w:rPr>
+              <m:t>A</m:t>
+            </m:r>
+          </m:e>
+          <m:sub>
+            <m:r>
+              <m:rPr>
+                <m:sty m:val="p"/>
+              </m:rPr>
+              <w:rPr>
+                <w:rFonts w:ascii="Cambria Math" w:hAnsi="Cambria Math"/>
+                <w:sz w:val="28"/>
+                <w:szCs w:val="28"/>
+              </w:rPr>
+              <m:t>5</m:t>
+            </m:r>
+          </m:sub>
+        </m:sSub>
+      </m:oMath>
+      <w:r>
+        <w:rPr>
+          <w:sz w:val="28"/>
+          <w:szCs w:val="28"/>
+        </w:rPr>
+        <w:t xml:space="preserve">, </w:t>
+      </w:r>
+      <w:r>
+        <w:rPr>
+          <w:rFonts w:hint="eastAsia"/>
+          <w:b/>
+          <w:sz w:val="28"/>
+          <w:szCs w:val="28"/>
+        </w:rPr>
+        <w:t>故</w:t>
+      </w:r>
+      <m:oMath>
+        <m:sSub>
+          <m:sSubPr>
+            <m:ctrlPr>
+              <w:rPr>
+                <w:rFonts w:ascii="Cambria Math" w:hAnsi="Cambria Math"/>
+                <w:b/>
+                <w:sz w:val="28"/>
+                <w:szCs w:val="28"/>
+              </w:rPr>
+            </m:ctrlPr>
+          </m:sSubPr>
+          <m:e>
+            <m:r>
+              <m:rPr>
+                <m:sty m:val="b"/>
+              </m:rPr>
+              <w:rPr>
+                <w:rFonts w:ascii="Cambria Math" w:hAnsi="Cambria Math"/>
+                <w:sz w:val="28"/>
+                <w:szCs w:val="28"/>
+              </w:rPr>
+              <m:t>A</m:t>
+            </m:r>
+          </m:e>
+          <m:sub>
+            <m:r>
+              <m:rPr>
+                <m:sty m:val="b"/>
+              </m:rPr>
+              <w:rPr>
+                <w:rFonts w:ascii="Cambria Math" w:hAnsi="Cambria Math"/>
+                <w:sz w:val="28"/>
+                <w:szCs w:val="28"/>
+              </w:rPr>
+              <m:t>5</m:t>
+            </m:r>
+          </m:sub>
+        </m:sSub>
+      </m:oMath>
+      <w:r>
+        <w:rPr>
+          <w:rFonts w:hint="eastAsia"/>
+          <w:b/>
+          <w:sz w:val="28"/>
+          <w:szCs w:val="28"/>
+        </w:rPr>
+        <w:t>也是正二十面体群</w:t>
+      </w:r>
+      <w:r>
+        <w:rPr>
+          <w:rFonts w:hint="eastAsia"/>
+          <w:sz w:val="28"/>
+          <w:szCs w:val="28"/>
+        </w:rPr>
+        <w:t>。</w:t>
+      </w:r>
+    </w:p>
+    <w:p>
+      <w:pPr>
+        <w:ind w:left="1" w:firstLineChars="150" w:firstLine="420"/>
+        <w:jc w:val="left"/>
+        <w:rPr>
+          <w:sz w:val="28"/>
+          <w:szCs w:val="28"/>
+        </w:rPr>
+      </w:pPr>
     </w:p>
     <w:sectPr>
       <w:pgSz w:w="11906" w:h="16838"/>
@@ -9991,6 +11515,7 @@
   <w:style w:type="character" w:default="1" w:styleId="a0">
     <w:name w:val="Default Paragraph Font"/>
     <w:uiPriority w:val="1"/>
+    <w:semiHidden/>
     <w:unhideWhenUsed/>
   </w:style>
   <w:style w:type="table" w:default="1" w:styleId="a1">
@@ -10414,4 +11939,16 @@
   <a:objectDefaults/>
   <a:extraClrSchemeLst/>
 </a:theme>
+</file>
+
+<file path=customXml/item1.xml><?xml version="1.0" encoding="utf-8"?>
+<b:Sources xmlns:b="http://schemas.openxmlformats.org/officeDocument/2006/bibliography" xmlns="http://schemas.openxmlformats.org/officeDocument/2006/bibliography" SelectedStyle="\APA.XSL" StyleName="APA"/>
+</file>
+
+<file path=customXml/itemProps1.xml><?xml version="1.0" encoding="utf-8"?>
+<ds:datastoreItem xmlns:ds="http://schemas.openxmlformats.org/officeDocument/2006/customXml" ds:itemID="{86A7160F-A781-4A46-BD7E-AF98B5B0F78D}">
+  <ds:schemaRefs>
+    <ds:schemaRef ds:uri="http://schemas.openxmlformats.org/officeDocument/2006/bibliography"/>
+  </ds:schemaRefs>
+</ds:datastoreItem>
 </file>